--- a/Informe_Lab_02.docx
+++ b/Informe_Lab_02.docx
@@ -1,6 +1,6 @@
 
 <file path=word/document.xml><?xml version="1.0" encoding="utf-8"?>
-<w:document xmlns:wpc="http://schemas.microsoft.com/office/word/2010/wordprocessingCanvas" xmlns:cx="http://schemas.microsoft.com/office/drawing/2014/chartex" xmlns:cx1="http://schemas.microsoft.com/office/drawing/2015/9/8/chartex" xmlns:cx2="http://schemas.microsoft.com/office/drawing/2015/10/21/chartex" xmlns:cx3="http://schemas.microsoft.com/office/drawing/2016/5/9/chartex" xmlns:cx4="http://schemas.microsoft.com/office/drawing/2016/5/10/chartex" xmlns:cx5="http://schemas.microsoft.com/office/drawing/2016/5/11/chartex" xmlns:cx6="http://schemas.microsoft.com/office/drawing/2016/5/12/chartex" xmlns:cx7="http://schemas.microsoft.com/office/drawing/2016/5/13/chartex" xmlns:cx8="http://schemas.microsoft.com/office/drawing/2016/5/14/chartex" xmlns:mc="http://schemas.openxmlformats.org/markup-compatibility/2006" xmlns:aink="http://schemas.microsoft.com/office/drawing/2016/ink" xmlns:am3d="http://schemas.microsoft.com/office/drawing/2017/model3d" xmlns:o="urn:schemas-microsoft-com:office:office" xmlns:oel="http://schemas.microsoft.com/office/2019/extlst" xmlns:r="http://schemas.openxmlformats.org/officeDocument/2006/relationships" xmlns:m="http://schemas.openxmlformats.org/officeDocument/2006/math" xmlns:v="urn:schemas-microsoft-com:vml" xmlns:wp14="http://schemas.microsoft.com/office/word/2010/wordprocessingDrawing" xmlns:wp="http://schemas.openxmlformats.org/drawingml/2006/wordprocessingDrawing" xmlns:w10="urn:schemas-microsoft-com:office:word" xmlns:w="http://schemas.openxmlformats.org/wordprocessingml/2006/main" xmlns:w14="http://schemas.microsoft.com/office/word/2010/wordml" xmlns:w15="http://schemas.microsoft.com/office/word/2012/wordml" xmlns:w16cex="http://schemas.microsoft.com/office/word/2018/wordml/cex" xmlns:w16cid="http://schemas.microsoft.com/office/word/2016/wordml/cid" xmlns:w16="http://schemas.microsoft.com/office/word/2018/wordml" xmlns:w16du="http://schemas.microsoft.com/office/word/2023/wordml/word16du" xmlns:w16sdtdh="http://schemas.microsoft.com/office/word/2020/wordml/sdtdatahash" xmlns:w16sdtfl="http://schemas.microsoft.com/office/word/2024/wordml/sdtformatlock" xmlns:w16se="http://schemas.microsoft.com/office/word/2015/wordml/symex" xmlns:wpg="http://schemas.microsoft.com/office/word/2010/wordprocessingGroup" xmlns:wpi="http://schemas.microsoft.com/office/word/2010/wordprocessingInk" xmlns:wne="http://schemas.microsoft.com/office/word/2006/wordml" xmlns:wps="http://schemas.microsoft.com/office/word/2010/wordprocessingShape" mc:Ignorable="w14 w15 w16se w16cid w16 w16cex w16sdtdh w16sdtfl w16du wp14">
+<w:document xmlns:wpc="http://schemas.microsoft.com/office/word/2010/wordprocessingCanvas" xmlns:cx="http://schemas.microsoft.com/office/drawing/2014/chartex" xmlns:cx1="http://schemas.microsoft.com/office/drawing/2015/9/8/chartex" xmlns:cx2="http://schemas.microsoft.com/office/drawing/2015/10/21/chartex" xmlns:cx3="http://schemas.microsoft.com/office/drawing/2016/5/9/chartex" xmlns:cx4="http://schemas.microsoft.com/office/drawing/2016/5/10/chartex" xmlns:cx5="http://schemas.microsoft.com/office/drawing/2016/5/11/chartex" xmlns:cx6="http://schemas.microsoft.com/office/drawing/2016/5/12/chartex" xmlns:cx7="http://schemas.microsoft.com/office/drawing/2016/5/13/chartex" xmlns:cx8="http://schemas.microsoft.com/office/drawing/2016/5/14/chartex" xmlns:mc="http://schemas.openxmlformats.org/markup-compatibility/2006" xmlns:aink="http://schemas.microsoft.com/office/drawing/2016/ink" xmlns:am3d="http://schemas.microsoft.com/office/drawing/2017/model3d" xmlns:o="urn:schemas-microsoft-com:office:office" xmlns:r="http://schemas.openxmlformats.org/officeDocument/2006/relationships" xmlns:m="http://schemas.openxmlformats.org/officeDocument/2006/math" xmlns:v="urn:schemas-microsoft-com:vml" xmlns:wp14="http://schemas.microsoft.com/office/word/2010/wordprocessingDrawing" xmlns:wp="http://schemas.openxmlformats.org/drawingml/2006/wordprocessingDrawing" xmlns:w10="urn:schemas-microsoft-com:office:word" xmlns:w="http://schemas.openxmlformats.org/wordprocessingml/2006/main" xmlns:w14="http://schemas.microsoft.com/office/word/2010/wordml" xmlns:w15="http://schemas.microsoft.com/office/word/2012/wordml" xmlns:w16cex="http://schemas.microsoft.com/office/word/2018/wordml/cex" xmlns:w16cid="http://schemas.microsoft.com/office/word/2016/wordml/cid" xmlns:w16="http://schemas.microsoft.com/office/word/2018/wordml" xmlns:w16sdtdh="http://schemas.microsoft.com/office/word/2020/wordml/sdtdatahash" xmlns:w16se="http://schemas.microsoft.com/office/word/2015/wordml/symex" xmlns:wpg="http://schemas.microsoft.com/office/word/2010/wordprocessingGroup" xmlns:wpi="http://schemas.microsoft.com/office/word/2010/wordprocessingInk" xmlns:wne="http://schemas.microsoft.com/office/word/2006/wordml" xmlns:wps="http://schemas.microsoft.com/office/word/2010/wordprocessingShape" mc:Ignorable="w14 w15 w16se w16cid w16 w16cex w16sdtdh wp14">
   <w:body>
     <w:p>
       <w:pPr>
@@ -23,7 +23,7 @@
     </w:p>
     <w:p>
       <w:pPr>
-        <w:pStyle w:val="Ttulo"/>
+        <w:pStyle w:val="Title"/>
         <w:framePr w:wrap="notBeside"/>
         <w:rPr>
           <w:lang w:val="es-ES"/>
@@ -428,7 +428,7 @@
     <w:bookmarkEnd w:id="0"/>
     <w:p>
       <w:pPr>
-        <w:pStyle w:val="Ttulo1"/>
+        <w:pStyle w:val="Heading1"/>
       </w:pPr>
       <w:proofErr w:type="spellStart"/>
       <w:r>
@@ -446,8 +446,7 @@
       <w:pPr>
         <w:pStyle w:val="TextCarCar"/>
         <w:rPr>
-          <w:rStyle w:val="TextCarCarCar"/>
-          <w:lang w:val="es-ES"/>
+          <w:lang w:val="es-CO"/>
         </w:rPr>
       </w:pPr>
       <w:r>
@@ -468,209 +467,7549 @@
       </w:r>
       <w:r>
         <w:rPr>
-          <w:rStyle w:val="TextCarCarCar"/>
+          <w:lang w:val="es-CO"/>
+        </w:rPr>
+        <w:t xml:space="preserve">l rápido y efectivo diagnóstico de tumores cerebrales es pieza fundamental para mejorar la tasa de supervivencia y optimizar el tratamiento médico de los pacientes. Anteriormente, la interpretación de las imágenes en rayos X dependía únicamente del radiólogo, un proceso susceptible a errores humanos. La aplicación del procesamiento digital de imágenes y </w:t>
+      </w:r>
+      <w:r>
+        <w:rPr>
+          <w:i/>
+          <w:iCs/>
+          <w:lang w:val="es-CO"/>
+        </w:rPr>
+        <w:t xml:space="preserve">machine </w:t>
+      </w:r>
+      <w:proofErr w:type="spellStart"/>
+      <w:r>
+        <w:rPr>
+          <w:i/>
+          <w:iCs/>
+          <w:lang w:val="es-CO"/>
+        </w:rPr>
+        <w:t>learning</w:t>
+      </w:r>
+      <w:proofErr w:type="spellEnd"/>
+      <w:r>
+        <w:rPr>
+          <w:lang w:val="es-CO"/>
+        </w:rPr>
+        <w:t xml:space="preserve"> permite la automatización, reduciendo el tiempo de análisis y optimizando la toma de decisiones.</w:t>
+      </w:r>
+    </w:p>
+    <w:p>
+      <w:pPr>
+        <w:pStyle w:val="TextCarCar"/>
+        <w:rPr>
+          <w:lang w:val="es-CO"/>
+        </w:rPr>
+      </w:pPr>
+      <w:r>
+        <w:rPr>
+          <w:lang w:val="es-CO"/>
+        </w:rPr>
+        <w:t xml:space="preserve">El procesamiento digital de imágenes constituye una herramienta fundamental para la extracción de información visual en áreas como la medicina, seguridad y robótica. En este contexto, en la primera parte de este trabajo se exploran ocho filtros fundamentales: media, mediana, logarítmico, cuadro normalizado, gaussiano, Laplace, Sobel y </w:t>
+      </w:r>
+      <w:proofErr w:type="spellStart"/>
+      <w:r>
+        <w:rPr>
+          <w:lang w:val="es-CO"/>
+        </w:rPr>
+        <w:t>Canny</w:t>
+      </w:r>
+      <w:proofErr w:type="spellEnd"/>
+      <w:r>
+        <w:rPr>
+          <w:lang w:val="es-CO"/>
+        </w:rPr>
+        <w:t xml:space="preserve">, junto con su implementación en </w:t>
+      </w:r>
+      <w:proofErr w:type="spellStart"/>
+      <w:r>
+        <w:rPr>
+          <w:lang w:val="es-CO"/>
+        </w:rPr>
+        <w:t>OpenCV</w:t>
+      </w:r>
+      <w:proofErr w:type="spellEnd"/>
+      <w:r>
+        <w:rPr>
+          <w:lang w:val="es-CO"/>
+        </w:rPr>
+        <w:t>, lo cual sirve como base para el preprocesamiento y realce de características relevantes en las imágenes médicas.</w:t>
+      </w:r>
+    </w:p>
+    <w:p>
+      <w:pPr>
+        <w:pStyle w:val="TextCarCar"/>
+        <w:rPr>
+          <w:lang w:val="es-CO"/>
+        </w:rPr>
+      </w:pPr>
+      <w:r>
+        <w:rPr>
+          <w:lang w:val="es-CO"/>
+        </w:rPr>
+        <w:t>En este proyecto se entrenó un modelo para un problema de clasificación binaria, basado en la teoría de los filtros y máscaras y aplicando descriptores con diferentes características (HOG y LBP) para analizar cuál es el más óptimo para esta problemática. Ambos descriptores fueron utilizados para entrenar una SVM con cada uno.</w:t>
+      </w:r>
+    </w:p>
+    <w:p>
+      <w:pPr>
+        <w:pStyle w:val="TextCarCar"/>
+        <w:rPr>
+          <w:lang w:val="es-CO"/>
+        </w:rPr>
+      </w:pPr>
+      <w:r>
+        <w:rPr>
+          <w:lang w:val="es-CO"/>
+        </w:rPr>
+        <w:t>Finalmente, se presenta el proyecto con una simple interfaz gráfica con dos botones que permite probar cada modelo con las imágenes de testeo que anteriormente fueron particionadas. En la parte inferior se muestra la imagen seleccionada y, finalmente, el diagnóstico (sano o tumor) se presenta en la zona superior de la ventana.</w:t>
+      </w:r>
+    </w:p>
+    <w:p>
+      <w:pPr>
+        <w:pStyle w:val="TextCarCar"/>
+        <w:rPr>
+          <w:lang w:val="es-CO"/>
+        </w:rPr>
+      </w:pPr>
+      <w:r>
+        <w:rPr>
+          <w:lang w:val="es-CO"/>
+        </w:rPr>
+        <w:t>Como último paso, se realizó un análisis de las métricas para finalmente decidirse por el mejor modelo posible, dando una vista profunda de la interpretación de las diferentes métricas calculadas.</w:t>
+      </w:r>
+    </w:p>
+    <w:p>
+      <w:pPr>
+        <w:pStyle w:val="TextCarCar"/>
+        <w:ind w:firstLine="0"/>
+        <w:rPr>
           <w:lang w:val="es-ES"/>
         </w:rPr>
-        <w:t>l</w:t>
-      </w:r>
-      <w:r>
-        <w:rPr>
-          <w:rStyle w:val="TextCarCarCar"/>
+      </w:pPr>
+    </w:p>
+    <w:p>
+      <w:pPr>
+        <w:pStyle w:val="Heading1"/>
+        <w:ind w:left="708" w:hanging="708"/>
+        <w:rPr>
           <w:lang w:val="es-ES"/>
         </w:rPr>
+      </w:pPr>
+      <w:r>
+        <w:rPr>
+          <w:lang w:val="es-ES"/>
+        </w:rPr>
+        <w:t>F</w:t>
+      </w:r>
+      <w:r>
+        <w:rPr>
+          <w:lang w:val="es-ES"/>
+        </w:rPr>
+        <w:t>ILTROS</w:t>
+      </w:r>
+      <w:r>
+        <w:rPr>
+          <w:lang w:val="es-ES"/>
+        </w:rPr>
         <w:t xml:space="preserve"> </w:t>
       </w:r>
-      <w:r>
-        <w:rPr>
-          <w:rStyle w:val="TextCarCarCar"/>
-          <w:lang w:val="es-ES"/>
-        </w:rPr>
-        <w:t>rápido y efectivo diagnóstico de tumores cerebrales es pieza fundamental para mejorar la tasa de supervivencia y optimizar el tratamiento médico de los pacientes</w:t>
-      </w:r>
-      <w:r>
-        <w:rPr>
-          <w:rStyle w:val="TextCarCarCar"/>
-          <w:lang w:val="es-ES"/>
-        </w:rPr>
-        <w:t>. Anteriormente la interpretación de las imágenes en rayos x dependía únicamente del radiólogo</w:t>
-      </w:r>
-      <w:r>
-        <w:rPr>
-          <w:rStyle w:val="TextCarCarCar"/>
-          <w:lang w:val="es-ES"/>
-        </w:rPr>
-        <w:t xml:space="preserve">, un proceso susceptible a errores humanos. La aplicación del procesamiento digital de imágenes y machine </w:t>
-      </w:r>
+    </w:p>
+    <w:p>
+      <w:pPr>
+        <w:pStyle w:val="Heading2"/>
+        <w:rPr>
+          <w:lang w:val="es-CO"/>
+        </w:rPr>
+      </w:pPr>
+      <w:r>
+        <w:rPr>
+          <w:lang w:val="es-CO"/>
+        </w:rPr>
+        <w:t>Filtro de Media</w:t>
+      </w:r>
+    </w:p>
+    <w:p>
+      <w:pPr>
+        <w:pStyle w:val="TextCarCar"/>
+        <w:rPr>
+          <w:lang w:val="es-CO"/>
+        </w:rPr>
+      </w:pPr>
+      <w:r>
+        <w:rPr>
+          <w:lang w:val="es-CO"/>
+        </w:rPr>
+        <w:t>Formula:</w:t>
+      </w:r>
+    </w:p>
+    <w:p>
+      <w:pPr>
+        <w:pStyle w:val="TextCarCar"/>
+        <w:ind w:firstLine="0"/>
+        <w:rPr>
+          <w:rFonts w:ascii="Cambria Math" w:hAnsi="Cambria Math"/>
+          <w:lang w:val="es-CO"/>
+          <w:oMath/>
+        </w:rPr>
+      </w:pPr>
+    </w:p>
+    <w:p>
+      <w:pPr>
+        <w:pStyle w:val="TextCarCar"/>
+        <w:rPr>
+          <w:rFonts w:ascii="Cambria Math" w:hAnsi="Cambria Math"/>
+          <w:lang w:val="es-CO"/>
+          <w:oMath/>
+        </w:rPr>
+      </w:pPr>
+      <m:oMathPara>
+        <m:oMath>
+          <m:r>
+            <w:rPr>
+              <w:rFonts w:ascii="Cambria Math" w:hAnsi="Cambria Math"/>
+              <w:lang w:val="es-CO"/>
+            </w:rPr>
+            <m:t>g</m:t>
+          </m:r>
+          <m:d>
+            <m:dPr>
+              <m:ctrlPr>
+                <w:rPr>
+                  <w:rFonts w:ascii="Cambria Math" w:hAnsi="Cambria Math"/>
+                  <w:i/>
+                  <w:lang w:val="es-CO"/>
+                </w:rPr>
+              </m:ctrlPr>
+            </m:dPr>
+            <m:e>
+              <m:r>
+                <w:rPr>
+                  <w:rFonts w:ascii="Cambria Math" w:hAnsi="Cambria Math"/>
+                  <w:lang w:val="es-CO"/>
+                </w:rPr>
+                <m:t>x,y</m:t>
+              </m:r>
+            </m:e>
+          </m:d>
+          <m:r>
+            <w:rPr>
+              <w:rFonts w:ascii="Cambria Math" w:hAnsi="Cambria Math"/>
+              <w:lang w:val="es-CO"/>
+            </w:rPr>
+            <m:t>=</m:t>
+          </m:r>
+          <m:f>
+            <m:fPr>
+              <m:ctrlPr>
+                <w:rPr>
+                  <w:rFonts w:ascii="Cambria Math" w:hAnsi="Cambria Math"/>
+                  <w:lang w:val="es-CO"/>
+                </w:rPr>
+              </m:ctrlPr>
+            </m:fPr>
+            <m:num>
+              <m:r>
+                <w:rPr>
+                  <w:rFonts w:ascii="Cambria Math" w:hAnsi="Cambria Math"/>
+                  <w:lang w:val="es-CO"/>
+                </w:rPr>
+                <m:t>1</m:t>
+              </m:r>
+              <m:ctrlPr>
+                <w:rPr>
+                  <w:rFonts w:ascii="Cambria Math" w:hAnsi="Cambria Math"/>
+                  <w:i/>
+                  <w:lang w:val="es-CO"/>
+                </w:rPr>
+              </m:ctrlPr>
+            </m:num>
+            <m:den>
+              <m:r>
+                <w:rPr>
+                  <w:rFonts w:ascii="Cambria Math" w:hAnsi="Cambria Math"/>
+                  <w:lang w:val="es-CO"/>
+                </w:rPr>
+                <m:t>m</m:t>
+              </m:r>
+              <m:r>
+                <m:rPr>
+                  <m:sty m:val="p"/>
+                </m:rPr>
+                <w:rPr>
+                  <w:rFonts w:ascii="Cambria Math" w:hAnsi="Cambria Math"/>
+                  <w:lang w:val="es-CO"/>
+                </w:rPr>
+                <m:t>⋅</m:t>
+              </m:r>
+              <m:r>
+                <w:rPr>
+                  <w:rFonts w:ascii="Cambria Math" w:hAnsi="Cambria Math"/>
+                  <w:lang w:val="es-CO"/>
+                </w:rPr>
+                <m:t>n</m:t>
+              </m:r>
+              <m:ctrlPr>
+                <w:rPr>
+                  <w:rFonts w:ascii="Cambria Math" w:hAnsi="Cambria Math"/>
+                  <w:i/>
+                  <w:lang w:val="es-CO"/>
+                </w:rPr>
+              </m:ctrlPr>
+            </m:den>
+          </m:f>
+          <m:nary>
+            <m:naryPr>
+              <m:chr m:val="∑"/>
+              <m:subHide m:val="1"/>
+              <m:supHide m:val="1"/>
+              <m:ctrlPr>
+                <w:rPr>
+                  <w:rFonts w:ascii="Cambria Math" w:hAnsi="Cambria Math"/>
+                  <w:lang w:val="es-CO"/>
+                </w:rPr>
+              </m:ctrlPr>
+            </m:naryPr>
+            <m:sub>
+              <m:ctrlPr>
+                <w:rPr>
+                  <w:rFonts w:ascii="Cambria Math" w:hAnsi="Cambria Math"/>
+                  <w:i/>
+                  <w:lang w:val="es-CO"/>
+                </w:rPr>
+              </m:ctrlPr>
+            </m:sub>
+            <m:sup>
+              <m:ctrlPr>
+                <w:rPr>
+                  <w:rFonts w:ascii="Cambria Math" w:hAnsi="Cambria Math"/>
+                  <w:i/>
+                  <w:lang w:val="es-CO"/>
+                </w:rPr>
+              </m:ctrlPr>
+            </m:sup>
+            <m:e>
+              <m:r>
+                <w:rPr>
+                  <w:rFonts w:ascii="Cambria Math" w:hAnsi="Cambria Math"/>
+                  <w:lang w:val="es-CO"/>
+                </w:rPr>
+                <m:t>f</m:t>
+              </m:r>
+              <m:d>
+                <m:dPr>
+                  <m:ctrlPr>
+                    <w:rPr>
+                      <w:rFonts w:ascii="Cambria Math" w:hAnsi="Cambria Math"/>
+                      <w:i/>
+                      <w:lang w:val="es-CO"/>
+                    </w:rPr>
+                  </m:ctrlPr>
+                </m:dPr>
+                <m:e>
+                  <m:r>
+                    <w:rPr>
+                      <w:rFonts w:ascii="Cambria Math" w:hAnsi="Cambria Math"/>
+                      <w:lang w:val="es-CO"/>
+                    </w:rPr>
+                    <m:t>x+i,y+j</m:t>
+                  </m:r>
+                </m:e>
+              </m:d>
+              <m:ctrlPr>
+                <w:rPr>
+                  <w:rFonts w:ascii="Cambria Math" w:hAnsi="Cambria Math"/>
+                  <w:i/>
+                  <w:lang w:val="es-CO"/>
+                </w:rPr>
+              </m:ctrlPr>
+            </m:e>
+          </m:nary>
+        </m:oMath>
+      </m:oMathPara>
+    </w:p>
+    <w:p>
+      <w:pPr>
+        <w:pStyle w:val="TextCarCar"/>
+        <w:rPr>
+          <w:lang w:val="es-CO"/>
+        </w:rPr>
+      </w:pPr>
+      <w:r>
+        <w:rPr>
+          <w:lang w:val="es-CO"/>
+        </w:rPr>
+        <w:t>Descripción: Promedia los valores de un vecindario para</w:t>
+      </w:r>
+      <w:r>
+        <w:rPr>
+          <w:lang w:val="es-CO"/>
+        </w:rPr>
+        <w:t xml:space="preserve"> </w:t>
+      </w:r>
+      <w:r>
+        <w:rPr>
+          <w:lang w:val="es-CO"/>
+        </w:rPr>
+        <w:t>suavizar la imagen.</w:t>
+      </w:r>
+    </w:p>
+    <w:p>
+      <w:pPr>
+        <w:pStyle w:val="TextCarCar"/>
+        <w:ind w:firstLine="0"/>
+        <w:rPr>
+          <w:lang w:val="es-CO"/>
+        </w:rPr>
+      </w:pPr>
+      <w:r>
+        <w:rPr>
+          <w:lang w:val="es-CO"/>
+        </w:rPr>
+        <w:t xml:space="preserve">Ventajas: </w:t>
+      </w:r>
+      <w:r>
+        <w:rPr>
+          <w:lang w:val="es-CO"/>
+        </w:rPr>
+        <w:t>Simple,</w:t>
+      </w:r>
+      <w:r>
+        <w:rPr>
+          <w:lang w:val="es-CO"/>
+        </w:rPr>
+        <w:t xml:space="preserve"> </w:t>
+      </w:r>
+      <w:r>
+        <w:rPr>
+          <w:lang w:val="es-CO"/>
+        </w:rPr>
+        <w:t>reduce</w:t>
+      </w:r>
+      <w:r>
+        <w:rPr>
+          <w:lang w:val="es-CO"/>
+        </w:rPr>
+        <w:t xml:space="preserve"> </w:t>
+      </w:r>
+      <w:r>
+        <w:rPr>
+          <w:lang w:val="es-CO"/>
+        </w:rPr>
+        <w:t>ruido</w:t>
+      </w:r>
+      <w:r>
+        <w:rPr>
+          <w:lang w:val="es-CO"/>
+        </w:rPr>
+        <w:t xml:space="preserve"> suave.</w:t>
+      </w:r>
+    </w:p>
+    <w:p>
+      <w:pPr>
+        <w:pStyle w:val="TextCarCar"/>
+        <w:rPr>
+          <w:lang w:val="es-CO"/>
+        </w:rPr>
+      </w:pPr>
+      <w:r>
+        <w:rPr>
+          <w:lang w:val="es-CO"/>
+        </w:rPr>
+        <w:t xml:space="preserve">Desventajas: </w:t>
+      </w:r>
+      <w:r>
+        <w:rPr>
+          <w:lang w:val="es-CO"/>
+        </w:rPr>
+        <w:t>Difumina</w:t>
+      </w:r>
+      <w:r>
+        <w:rPr>
+          <w:lang w:val="es-CO"/>
+        </w:rPr>
+        <w:t xml:space="preserve"> </w:t>
+      </w:r>
+      <w:r>
+        <w:rPr>
+          <w:lang w:val="es-CO"/>
+        </w:rPr>
+        <w:t>bordes</w:t>
+      </w:r>
+      <w:r>
+        <w:rPr>
+          <w:lang w:val="es-CO"/>
+        </w:rPr>
+        <w:t xml:space="preserve"> </w:t>
+      </w:r>
+      <w:r>
+        <w:rPr>
+          <w:lang w:val="es-CO"/>
+        </w:rPr>
+        <w:t>y</w:t>
+      </w:r>
+      <w:r>
+        <w:rPr>
+          <w:lang w:val="es-CO"/>
+        </w:rPr>
+        <w:t xml:space="preserve"> </w:t>
+      </w:r>
+      <w:r>
+        <w:rPr>
+          <w:lang w:val="es-CO"/>
+        </w:rPr>
+        <w:t>detalles</w:t>
+      </w:r>
+      <w:r>
+        <w:rPr>
+          <w:lang w:val="es-CO"/>
+        </w:rPr>
+        <w:t xml:space="preserve"> finos.</w:t>
+      </w:r>
+    </w:p>
+    <w:p>
+      <w:pPr>
+        <w:pStyle w:val="TextCarCar"/>
+        <w:rPr>
+          <w:lang w:val="es-CO"/>
+        </w:rPr>
+      </w:pPr>
+    </w:p>
+    <w:p>
+      <w:pPr>
+        <w:pStyle w:val="Heading2"/>
+        <w:rPr>
+          <w:lang w:val="es-CO"/>
+        </w:rPr>
+      </w:pPr>
+      <w:r>
+        <w:rPr>
+          <w:lang w:val="es-CO"/>
+        </w:rPr>
+        <w:t>Filtro de Mediana</w:t>
+      </w:r>
+    </w:p>
+    <w:p>
+      <w:pPr>
+        <w:pStyle w:val="TextCarCar"/>
+        <w:ind w:firstLine="0"/>
+        <w:rPr>
+          <w:lang w:val="es-CO"/>
+        </w:rPr>
+      </w:pPr>
+      <w:r>
+        <w:rPr>
+          <w:lang w:val="es-CO"/>
+        </w:rPr>
+        <w:t>Proceso: Se ordenan los valores del vecindario y se elige el valor medio.</w:t>
+      </w:r>
+    </w:p>
+    <w:p>
+      <w:pPr>
+        <w:pStyle w:val="TextCarCar"/>
+        <w:ind w:firstLine="0"/>
+        <w:rPr>
+          <w:lang w:val="es-CO"/>
+        </w:rPr>
+      </w:pPr>
+    </w:p>
+    <w:p>
+      <w:pPr>
+        <w:pStyle w:val="TextCarCar"/>
+        <w:ind w:firstLine="0"/>
+        <w:rPr>
+          <w:lang w:val="es-CO"/>
+        </w:rPr>
+      </w:pPr>
+      <w:r>
+        <w:rPr>
+          <w:lang w:val="es-CO"/>
+        </w:rPr>
+        <w:t>Ventajas: Muy efectivo contra ruido impulsivo (sal y pimienta).</w:t>
+      </w:r>
+    </w:p>
+    <w:p>
+      <w:pPr>
+        <w:pStyle w:val="TextCarCar"/>
+        <w:ind w:firstLine="0"/>
+        <w:rPr>
+          <w:lang w:val="es-CO"/>
+        </w:rPr>
+      </w:pPr>
+      <w:r>
+        <w:rPr>
+          <w:lang w:val="es-CO"/>
+        </w:rPr>
+        <w:t>Desventajas: Costoso computacionalmente, puede eliminar texturas.</w:t>
+      </w:r>
+    </w:p>
+    <w:p>
+      <w:pPr>
+        <w:pStyle w:val="TextCarCar"/>
+        <w:rPr>
+          <w:lang w:val="es-CO"/>
+        </w:rPr>
+      </w:pPr>
+    </w:p>
+    <w:p>
+      <w:pPr>
+        <w:pStyle w:val="Heading2"/>
+        <w:rPr>
+          <w:lang w:val="es-CO"/>
+        </w:rPr>
+      </w:pPr>
+      <w:bookmarkStart w:id="1" w:name="Filtro_Logarítmico"/>
+      <w:bookmarkEnd w:id="1"/>
+      <w:r>
+        <w:rPr>
+          <w:lang w:val="es-CO"/>
+        </w:rPr>
+        <w:t xml:space="preserve">Filtro </w:t>
+      </w:r>
+      <w:r>
+        <w:rPr>
+          <w:lang w:val="es-CO"/>
+        </w:rPr>
+        <w:t>Logarítmico</w:t>
+      </w:r>
+    </w:p>
+    <w:p>
+      <w:pPr>
+        <w:pStyle w:val="TextCarCar"/>
+        <w:rPr>
+          <w:lang w:val="es-CO"/>
+        </w:rPr>
+      </w:pPr>
+      <w:r>
+        <w:rPr>
+          <w:lang w:val="es-CO"/>
+        </w:rPr>
+        <w:t>Formula:</w:t>
+      </w:r>
+    </w:p>
+    <w:p>
+      <w:pPr>
+        <w:pStyle w:val="TextCarCar"/>
+        <w:rPr>
+          <w:lang w:val="es-CO"/>
+        </w:rPr>
+      </w:pPr>
+      <m:oMathPara>
+        <m:oMath>
+          <m:r>
+            <w:rPr>
+              <w:rFonts w:ascii="Cambria Math" w:hAnsi="Cambria Math"/>
+              <w:lang w:val="es-CO"/>
+            </w:rPr>
+            <m:t>s=c</m:t>
+          </m:r>
+          <m:r>
+            <m:rPr>
+              <m:sty m:val="p"/>
+            </m:rPr>
+            <w:rPr>
+              <w:rFonts w:ascii="Cambria Math" w:hAnsi="Cambria Math"/>
+              <w:lang w:val="es-CO"/>
+            </w:rPr>
+            <m:t>⋅</m:t>
+          </m:r>
+          <m:func>
+            <m:funcPr>
+              <m:ctrlPr>
+                <w:rPr>
+                  <w:rFonts w:ascii="Cambria Math" w:hAnsi="Cambria Math"/>
+                  <w:lang w:val="es-CO"/>
+                </w:rPr>
+              </m:ctrlPr>
+            </m:funcPr>
+            <m:fName>
+              <m:r>
+                <m:rPr>
+                  <m:sty m:val="p"/>
+                </m:rPr>
+                <w:rPr>
+                  <w:rFonts w:ascii="Cambria Math" w:hAnsi="Cambria Math"/>
+                  <w:lang w:val="es-CO"/>
+                </w:rPr>
+                <m:t>log</m:t>
+              </m:r>
+              <m:ctrlPr>
+                <w:rPr>
+                  <w:rFonts w:ascii="Cambria Math" w:hAnsi="Cambria Math"/>
+                  <w:i/>
+                  <w:lang w:val="es-CO"/>
+                </w:rPr>
+              </m:ctrlPr>
+            </m:fName>
+            <m:e>
+              <m:d>
+                <m:dPr>
+                  <m:ctrlPr>
+                    <w:rPr>
+                      <w:rFonts w:ascii="Cambria Math" w:hAnsi="Cambria Math"/>
+                      <w:i/>
+                      <w:lang w:val="es-CO"/>
+                    </w:rPr>
+                  </m:ctrlPr>
+                </m:dPr>
+                <m:e>
+                  <m:r>
+                    <w:rPr>
+                      <w:rFonts w:ascii="Cambria Math" w:hAnsi="Cambria Math"/>
+                      <w:lang w:val="es-CO"/>
+                    </w:rPr>
+                    <m:t>1+r</m:t>
+                  </m:r>
+                </m:e>
+              </m:d>
+            </m:e>
+          </m:func>
+        </m:oMath>
+      </m:oMathPara>
+    </w:p>
+    <w:p>
+      <w:pPr>
+        <w:pStyle w:val="TextCarCar"/>
+        <w:rPr>
+          <w:lang w:val="es-CO"/>
+        </w:rPr>
+      </w:pPr>
+    </w:p>
+    <w:p>
+      <w:pPr>
+        <w:pStyle w:val="TextCarCar"/>
+        <w:rPr>
+          <w:lang w:val="es-CO"/>
+        </w:rPr>
+      </w:pPr>
+      <w:r>
+        <w:rPr>
+          <w:lang w:val="es-CO"/>
+        </w:rPr>
+        <w:t xml:space="preserve">Ventajas: </w:t>
+      </w:r>
+      <w:r>
+        <w:rPr>
+          <w:lang w:val="es-CO"/>
+        </w:rPr>
+        <w:t>Mejora</w:t>
+      </w:r>
+      <w:r>
+        <w:rPr>
+          <w:lang w:val="es-CO"/>
+        </w:rPr>
+        <w:t xml:space="preserve"> </w:t>
+      </w:r>
+      <w:r>
+        <w:rPr>
+          <w:lang w:val="es-CO"/>
+        </w:rPr>
+        <w:t>detalles</w:t>
+      </w:r>
+      <w:r>
+        <w:rPr>
+          <w:lang w:val="es-CO"/>
+        </w:rPr>
+        <w:t xml:space="preserve"> </w:t>
+      </w:r>
+      <w:r>
+        <w:rPr>
+          <w:lang w:val="es-CO"/>
+        </w:rPr>
+        <w:t>en</w:t>
+      </w:r>
+      <w:r>
+        <w:rPr>
+          <w:lang w:val="es-CO"/>
+        </w:rPr>
+        <w:t xml:space="preserve"> </w:t>
+      </w:r>
+      <w:r>
+        <w:rPr>
+          <w:lang w:val="es-CO"/>
+        </w:rPr>
+        <w:t>regiones</w:t>
+      </w:r>
+      <w:r>
+        <w:rPr>
+          <w:lang w:val="es-CO"/>
+        </w:rPr>
+        <w:t xml:space="preserve"> oscuras.</w:t>
+      </w:r>
+    </w:p>
+    <w:p>
+      <w:pPr>
+        <w:pStyle w:val="TextCarCar"/>
+        <w:rPr>
+          <w:lang w:val="es-CO"/>
+        </w:rPr>
+      </w:pPr>
+      <w:r>
+        <w:rPr>
+          <w:lang w:val="es-CO"/>
+        </w:rPr>
+        <w:t xml:space="preserve">Desventajas: </w:t>
+      </w:r>
+      <w:r>
+        <w:rPr>
+          <w:lang w:val="es-CO"/>
+        </w:rPr>
+        <w:t>Aumenta</w:t>
+      </w:r>
+      <w:r>
+        <w:rPr>
+          <w:lang w:val="es-CO"/>
+        </w:rPr>
+        <w:t xml:space="preserve"> </w:t>
+      </w:r>
+      <w:r>
+        <w:rPr>
+          <w:lang w:val="es-CO"/>
+        </w:rPr>
+        <w:t>el</w:t>
+      </w:r>
+      <w:r>
+        <w:rPr>
+          <w:lang w:val="es-CO"/>
+        </w:rPr>
+        <w:t xml:space="preserve"> </w:t>
+      </w:r>
+      <w:r>
+        <w:rPr>
+          <w:lang w:val="es-CO"/>
+        </w:rPr>
+        <w:t>ruido</w:t>
+      </w:r>
+      <w:r>
+        <w:rPr>
+          <w:lang w:val="es-CO"/>
+        </w:rPr>
+        <w:t xml:space="preserve"> </w:t>
+      </w:r>
+      <w:r>
+        <w:rPr>
+          <w:lang w:val="es-CO"/>
+        </w:rPr>
+        <w:t>en</w:t>
+      </w:r>
+      <w:r>
+        <w:rPr>
+          <w:lang w:val="es-CO"/>
+        </w:rPr>
+        <w:t xml:space="preserve"> </w:t>
+      </w:r>
+      <w:r>
+        <w:rPr>
+          <w:lang w:val="es-CO"/>
+        </w:rPr>
+        <w:t>zonas</w:t>
+      </w:r>
+      <w:r>
+        <w:rPr>
+          <w:lang w:val="es-CO"/>
+        </w:rPr>
+        <w:t xml:space="preserve"> bajas.</w:t>
+      </w:r>
+    </w:p>
+    <w:p>
+      <w:pPr>
+        <w:pStyle w:val="TextCarCar"/>
+        <w:rPr>
+          <w:lang w:val="es-CO"/>
+        </w:rPr>
+      </w:pPr>
+    </w:p>
+    <w:p>
+      <w:pPr>
+        <w:pStyle w:val="Heading2"/>
+        <w:rPr>
+          <w:lang w:val="es-CO"/>
+        </w:rPr>
+      </w:pPr>
+      <w:bookmarkStart w:id="2" w:name="Filtro_de_Cuadro_Normalizado"/>
+      <w:bookmarkEnd w:id="2"/>
+      <w:r>
+        <w:rPr>
+          <w:lang w:val="es-CO"/>
+        </w:rPr>
+        <w:t>Filtro de Cuadro Normalizado</w:t>
+      </w:r>
+    </w:p>
+    <w:p>
+      <w:pPr>
+        <w:pStyle w:val="TextCarCar"/>
+        <w:ind w:firstLine="0"/>
+        <w:rPr>
+          <w:lang w:val="es-CO"/>
+        </w:rPr>
+      </w:pPr>
       <w:proofErr w:type="spellStart"/>
       <w:r>
         <w:rPr>
-          <w:rStyle w:val="TextCarCarCar"/>
-          <w:lang w:val="es-ES"/>
-        </w:rPr>
-        <w:t>learning</w:t>
+          <w:lang w:val="es-CO"/>
+        </w:rPr>
+        <w:t>Kernel</w:t>
       </w:r>
       <w:proofErr w:type="spellEnd"/>
       <w:r>
         <w:rPr>
-          <w:rStyle w:val="TextCarCarCar"/>
-          <w:lang w:val="es-ES"/>
-        </w:rPr>
-        <w:t xml:space="preserve"> permite la automatización</w:t>
-      </w:r>
-      <w:r>
-        <w:rPr>
-          <w:rStyle w:val="TextCarCarCar"/>
-          <w:lang w:val="es-ES"/>
-        </w:rPr>
-        <w:t xml:space="preserve"> reduciendo el tiempo de análisis y optimizando la toma de decisiones.</w:t>
-      </w:r>
-    </w:p>
-    <w:p>
-      <w:pPr>
-        <w:pStyle w:val="TextCarCar"/>
-        <w:rPr>
-          <w:rStyle w:val="TextCarCarCar"/>
-          <w:lang w:val="es-ES"/>
-        </w:rPr>
-      </w:pPr>
-    </w:p>
-    <w:p>
-      <w:pPr>
-        <w:pStyle w:val="TextCarCar"/>
-        <w:rPr>
-          <w:rStyle w:val="TextCarCarCar"/>
-          <w:lang w:val="es-ES"/>
-        </w:rPr>
-      </w:pPr>
-      <w:r>
-        <w:rPr>
-          <w:rStyle w:val="TextCarCarCar"/>
-          <w:lang w:val="es-ES"/>
-        </w:rPr>
-        <w:t>En este proyecto se entren</w:t>
-      </w:r>
-      <w:r>
-        <w:rPr>
-          <w:rStyle w:val="TextCarCarCar"/>
-          <w:lang w:val="es-ES"/>
+          <w:lang w:val="es-CO"/>
+        </w:rPr>
+        <w:t>: Todos los valores iguales, normalizados por la suma total.</w:t>
+      </w:r>
+    </w:p>
+    <w:p>
+      <w:pPr>
+        <w:pStyle w:val="TextCarCar"/>
+        <w:ind w:firstLine="0"/>
+        <w:rPr>
+          <w:lang w:val="es-CO"/>
+        </w:rPr>
+      </w:pPr>
+      <w:r>
+        <w:rPr>
+          <w:lang w:val="es-CO"/>
+        </w:rPr>
+        <w:t xml:space="preserve">Ventajas: </w:t>
+      </w:r>
+      <w:r>
+        <w:rPr>
+          <w:lang w:val="es-CO"/>
+        </w:rPr>
+        <w:t>Suavizado</w:t>
+      </w:r>
+      <w:r>
+        <w:rPr>
+          <w:lang w:val="es-CO"/>
+        </w:rPr>
+        <w:t xml:space="preserve"> simple.</w:t>
+      </w:r>
+    </w:p>
+    <w:p>
+      <w:pPr>
+        <w:pStyle w:val="TextCarCar"/>
+        <w:ind w:firstLine="0"/>
+        <w:rPr>
+          <w:lang w:val="es-CO"/>
+        </w:rPr>
+      </w:pPr>
+      <w:r>
+        <w:rPr>
+          <w:lang w:val="es-CO"/>
+        </w:rPr>
+        <w:t xml:space="preserve">Desventajas: </w:t>
+      </w:r>
+      <w:r>
+        <w:rPr>
+          <w:lang w:val="es-CO"/>
+        </w:rPr>
+        <w:t>Menos</w:t>
+      </w:r>
+      <w:r>
+        <w:rPr>
+          <w:lang w:val="es-CO"/>
+        </w:rPr>
+        <w:t xml:space="preserve"> </w:t>
+      </w:r>
+      <w:r>
+        <w:rPr>
+          <w:lang w:val="es-CO"/>
+        </w:rPr>
+        <w:t>eficaz</w:t>
+      </w:r>
+      <w:r>
+        <w:rPr>
+          <w:lang w:val="es-CO"/>
+        </w:rPr>
+        <w:t xml:space="preserve"> </w:t>
+      </w:r>
+      <w:r>
+        <w:rPr>
+          <w:lang w:val="es-CO"/>
+        </w:rPr>
+        <w:t>que</w:t>
+      </w:r>
+      <w:r>
+        <w:rPr>
+          <w:lang w:val="es-CO"/>
+        </w:rPr>
+        <w:t xml:space="preserve"> </w:t>
+      </w:r>
+      <w:r>
+        <w:rPr>
+          <w:lang w:val="es-CO"/>
+        </w:rPr>
+        <w:t>el</w:t>
+      </w:r>
+      <w:r>
+        <w:rPr>
+          <w:lang w:val="es-CO"/>
+        </w:rPr>
+        <w:t xml:space="preserve"> </w:t>
+      </w:r>
+      <w:r>
+        <w:rPr>
+          <w:lang w:val="es-CO"/>
+        </w:rPr>
+        <w:t>Gaussiano,</w:t>
+      </w:r>
+      <w:r>
+        <w:rPr>
+          <w:lang w:val="es-CO"/>
+        </w:rPr>
+        <w:t xml:space="preserve"> </w:t>
+      </w:r>
+      <w:r>
+        <w:rPr>
+          <w:lang w:val="es-CO"/>
+        </w:rPr>
+        <w:t>afecta</w:t>
+      </w:r>
+      <w:r>
+        <w:rPr>
+          <w:lang w:val="es-CO"/>
+        </w:rPr>
+        <w:t xml:space="preserve"> bordes.</w:t>
+      </w:r>
+    </w:p>
+    <w:p>
+      <w:pPr>
+        <w:pStyle w:val="TextCarCar"/>
+        <w:rPr>
+          <w:lang w:val="es-CO"/>
+        </w:rPr>
+      </w:pPr>
+    </w:p>
+    <w:p>
+      <w:pPr>
+        <w:pStyle w:val="TextCarCar"/>
+        <w:rPr>
+          <w:lang w:val="es-CO"/>
+        </w:rPr>
+      </w:pPr>
+    </w:p>
+    <w:p>
+      <w:pPr>
+        <w:pStyle w:val="TextCarCar"/>
+        <w:rPr>
+          <w:lang w:val="es-CO"/>
+        </w:rPr>
+      </w:pPr>
+    </w:p>
+    <w:p>
+      <w:pPr>
+        <w:pStyle w:val="TextCarCar"/>
+        <w:rPr>
+          <w:lang w:val="es-CO"/>
+        </w:rPr>
+      </w:pPr>
+    </w:p>
+    <w:p>
+      <w:pPr>
+        <w:pStyle w:val="TextCarCar"/>
+        <w:rPr>
+          <w:lang w:val="es-CO"/>
+        </w:rPr>
+      </w:pPr>
+    </w:p>
+    <w:p>
+      <w:pPr>
+        <w:pStyle w:val="Heading2"/>
+        <w:rPr>
+          <w:lang w:val="es-CO"/>
+        </w:rPr>
+      </w:pPr>
+      <w:r>
+        <w:rPr>
+          <w:lang w:val="es-CO"/>
+        </w:rPr>
+        <w:t>Filtro Gaussiano</w:t>
+      </w:r>
+    </w:p>
+    <w:p>
+      <w:pPr>
+        <w:pStyle w:val="TextCarCar"/>
+        <w:rPr>
+          <w:lang w:val="es-CO"/>
+        </w:rPr>
+      </w:pPr>
+      <w:r>
+        <w:rPr>
+          <w:lang w:val="es-CO"/>
+        </w:rPr>
+        <w:t>Formula:</w:t>
+      </w:r>
+    </w:p>
+    <w:p>
+      <w:pPr>
+        <w:pStyle w:val="TextCarCar"/>
+        <w:rPr>
+          <w:lang w:val="es-CO"/>
+        </w:rPr>
+      </w:pPr>
+      <m:oMathPara>
+        <m:oMath>
+          <m:r>
+            <w:rPr>
+              <w:rFonts w:ascii="Cambria Math" w:hAnsi="Cambria Math"/>
+              <w:lang w:val="es-CO"/>
+            </w:rPr>
+            <m:t>G</m:t>
+          </m:r>
+          <m:d>
+            <m:dPr>
+              <m:ctrlPr>
+                <w:rPr>
+                  <w:rFonts w:ascii="Cambria Math" w:hAnsi="Cambria Math"/>
+                  <w:i/>
+                  <w:lang w:val="es-CO"/>
+                </w:rPr>
+              </m:ctrlPr>
+            </m:dPr>
+            <m:e>
+              <m:r>
+                <w:rPr>
+                  <w:rFonts w:ascii="Cambria Math" w:hAnsi="Cambria Math"/>
+                  <w:lang w:val="es-CO"/>
+                </w:rPr>
+                <m:t>x,y</m:t>
+              </m:r>
+            </m:e>
+          </m:d>
+          <m:r>
+            <w:rPr>
+              <w:rFonts w:ascii="Cambria Math" w:hAnsi="Cambria Math"/>
+              <w:lang w:val="es-CO"/>
+            </w:rPr>
+            <m:t>=</m:t>
+          </m:r>
+          <m:f>
+            <m:fPr>
+              <m:ctrlPr>
+                <w:rPr>
+                  <w:rFonts w:ascii="Cambria Math" w:hAnsi="Cambria Math"/>
+                  <w:lang w:val="es-CO"/>
+                </w:rPr>
+              </m:ctrlPr>
+            </m:fPr>
+            <m:num>
+              <m:r>
+                <w:rPr>
+                  <w:rFonts w:ascii="Cambria Math" w:hAnsi="Cambria Math"/>
+                  <w:lang w:val="es-CO"/>
+                </w:rPr>
+                <m:t>1</m:t>
+              </m:r>
+              <m:ctrlPr>
+                <w:rPr>
+                  <w:rFonts w:ascii="Cambria Math" w:hAnsi="Cambria Math"/>
+                  <w:i/>
+                  <w:lang w:val="es-CO"/>
+                </w:rPr>
+              </m:ctrlPr>
+            </m:num>
+            <m:den>
+              <m:r>
+                <w:rPr>
+                  <w:rFonts w:ascii="Cambria Math" w:hAnsi="Cambria Math"/>
+                  <w:lang w:val="es-CO"/>
+                </w:rPr>
+                <m:t>2</m:t>
+              </m:r>
+              <m:r>
+                <m:rPr>
+                  <m:sty m:val="p"/>
+                </m:rPr>
+                <w:rPr>
+                  <w:rFonts w:ascii="Cambria Math" w:hAnsi="Cambria Math"/>
+                  <w:lang w:val="es-CO"/>
+                </w:rPr>
+                <m:t>π</m:t>
+              </m:r>
+              <m:sSup>
+                <m:sSupPr>
+                  <m:ctrlPr>
+                    <w:rPr>
+                      <w:rFonts w:ascii="Cambria Math" w:hAnsi="Cambria Math"/>
+                      <w:i/>
+                      <w:lang w:val="es-CO"/>
+                    </w:rPr>
+                  </m:ctrlPr>
+                </m:sSupPr>
+                <m:e>
+                  <m:r>
+                    <m:rPr>
+                      <m:sty m:val="p"/>
+                    </m:rPr>
+                    <w:rPr>
+                      <w:rFonts w:ascii="Cambria Math" w:hAnsi="Cambria Math"/>
+                      <w:lang w:val="es-CO"/>
+                    </w:rPr>
+                    <m:t>σ</m:t>
+                  </m:r>
+                  <m:ctrlPr>
+                    <w:rPr>
+                      <w:rFonts w:ascii="Cambria Math" w:hAnsi="Cambria Math"/>
+                      <w:lang w:val="es-CO"/>
+                    </w:rPr>
+                  </m:ctrlPr>
+                </m:e>
+                <m:sup>
+                  <m:r>
+                    <w:rPr>
+                      <w:rFonts w:ascii="Cambria Math" w:hAnsi="Cambria Math"/>
+                      <w:lang w:val="es-CO"/>
+                    </w:rPr>
+                    <m:t>2</m:t>
+                  </m:r>
+                </m:sup>
+              </m:sSup>
+              <m:ctrlPr>
+                <w:rPr>
+                  <w:rFonts w:ascii="Cambria Math" w:hAnsi="Cambria Math"/>
+                  <w:i/>
+                  <w:lang w:val="es-CO"/>
+                </w:rPr>
+              </m:ctrlPr>
+            </m:den>
+          </m:f>
+          <m:sSup>
+            <m:sSupPr>
+              <m:ctrlPr>
+                <w:rPr>
+                  <w:rFonts w:ascii="Cambria Math" w:hAnsi="Cambria Math"/>
+                  <w:i/>
+                  <w:lang w:val="es-CO"/>
+                </w:rPr>
+              </m:ctrlPr>
+            </m:sSupPr>
+            <m:e>
+              <m:r>
+                <w:rPr>
+                  <w:rFonts w:ascii="Cambria Math" w:hAnsi="Cambria Math"/>
+                  <w:lang w:val="es-CO"/>
+                </w:rPr>
+                <m:t>e</m:t>
+              </m:r>
+            </m:e>
+            <m:sup>
+              <m:r>
+                <w:rPr>
+                  <w:rFonts w:ascii="Cambria Math" w:hAnsi="Cambria Math"/>
+                  <w:lang w:val="es-CO"/>
+                </w:rPr>
+                <m:t>-</m:t>
+              </m:r>
+              <m:f>
+                <m:fPr>
+                  <m:ctrlPr>
+                    <w:rPr>
+                      <w:rFonts w:ascii="Cambria Math" w:hAnsi="Cambria Math"/>
+                      <w:lang w:val="es-CO"/>
+                    </w:rPr>
+                  </m:ctrlPr>
+                </m:fPr>
+                <m:num>
+                  <m:sSup>
+                    <m:sSupPr>
+                      <m:ctrlPr>
+                        <w:rPr>
+                          <w:rFonts w:ascii="Cambria Math" w:hAnsi="Cambria Math"/>
+                          <w:i/>
+                          <w:lang w:val="es-CO"/>
+                        </w:rPr>
+                      </m:ctrlPr>
+                    </m:sSupPr>
+                    <m:e>
+                      <m:r>
+                        <w:rPr>
+                          <w:rFonts w:ascii="Cambria Math" w:hAnsi="Cambria Math"/>
+                          <w:lang w:val="es-CO"/>
+                        </w:rPr>
+                        <m:t>x</m:t>
+                      </m:r>
+                    </m:e>
+                    <m:sup>
+                      <m:r>
+                        <w:rPr>
+                          <w:rFonts w:ascii="Cambria Math" w:hAnsi="Cambria Math"/>
+                          <w:lang w:val="es-CO"/>
+                        </w:rPr>
+                        <m:t>2</m:t>
+                      </m:r>
+                    </m:sup>
+                  </m:sSup>
+                  <m:r>
+                    <w:rPr>
+                      <w:rFonts w:ascii="Cambria Math" w:hAnsi="Cambria Math"/>
+                      <w:lang w:val="es-CO"/>
+                    </w:rPr>
+                    <m:t>+</m:t>
+                  </m:r>
+                  <m:sSup>
+                    <m:sSupPr>
+                      <m:ctrlPr>
+                        <w:rPr>
+                          <w:rFonts w:ascii="Cambria Math" w:hAnsi="Cambria Math"/>
+                          <w:i/>
+                          <w:lang w:val="es-CO"/>
+                        </w:rPr>
+                      </m:ctrlPr>
+                    </m:sSupPr>
+                    <m:e>
+                      <m:r>
+                        <w:rPr>
+                          <w:rFonts w:ascii="Cambria Math" w:hAnsi="Cambria Math"/>
+                          <w:lang w:val="es-CO"/>
+                        </w:rPr>
+                        <m:t>y</m:t>
+                      </m:r>
+                    </m:e>
+                    <m:sup>
+                      <m:r>
+                        <w:rPr>
+                          <w:rFonts w:ascii="Cambria Math" w:hAnsi="Cambria Math"/>
+                          <w:lang w:val="es-CO"/>
+                        </w:rPr>
+                        <m:t>2</m:t>
+                      </m:r>
+                    </m:sup>
+                  </m:sSup>
+                  <m:ctrlPr>
+                    <w:rPr>
+                      <w:rFonts w:ascii="Cambria Math" w:hAnsi="Cambria Math"/>
+                      <w:i/>
+                      <w:lang w:val="es-CO"/>
+                    </w:rPr>
+                  </m:ctrlPr>
+                </m:num>
+                <m:den>
+                  <m:r>
+                    <w:rPr>
+                      <w:rFonts w:ascii="Cambria Math" w:hAnsi="Cambria Math"/>
+                      <w:lang w:val="es-CO"/>
+                    </w:rPr>
+                    <m:t>2</m:t>
+                  </m:r>
+                  <m:sSup>
+                    <m:sSupPr>
+                      <m:ctrlPr>
+                        <w:rPr>
+                          <w:rFonts w:ascii="Cambria Math" w:hAnsi="Cambria Math"/>
+                          <w:i/>
+                          <w:lang w:val="es-CO"/>
+                        </w:rPr>
+                      </m:ctrlPr>
+                    </m:sSupPr>
+                    <m:e>
+                      <m:r>
+                        <m:rPr>
+                          <m:sty m:val="p"/>
+                        </m:rPr>
+                        <w:rPr>
+                          <w:rFonts w:ascii="Cambria Math" w:hAnsi="Cambria Math"/>
+                          <w:lang w:val="es-CO"/>
+                        </w:rPr>
+                        <m:t>σ</m:t>
+                      </m:r>
+                      <m:ctrlPr>
+                        <w:rPr>
+                          <w:rFonts w:ascii="Cambria Math" w:hAnsi="Cambria Math"/>
+                          <w:lang w:val="es-CO"/>
+                        </w:rPr>
+                      </m:ctrlPr>
+                    </m:e>
+                    <m:sup>
+                      <m:r>
+                        <w:rPr>
+                          <w:rFonts w:ascii="Cambria Math" w:hAnsi="Cambria Math"/>
+                          <w:lang w:val="es-CO"/>
+                        </w:rPr>
+                        <m:t>2</m:t>
+                      </m:r>
+                    </m:sup>
+                  </m:sSup>
+                  <m:ctrlPr>
+                    <w:rPr>
+                      <w:rFonts w:ascii="Cambria Math" w:hAnsi="Cambria Math"/>
+                      <w:i/>
+                      <w:lang w:val="es-CO"/>
+                    </w:rPr>
+                  </m:ctrlPr>
+                </m:den>
+              </m:f>
+            </m:sup>
+          </m:sSup>
+        </m:oMath>
+      </m:oMathPara>
+    </w:p>
+    <w:p>
+      <w:pPr>
+        <w:pStyle w:val="TextCarCar"/>
+        <w:rPr>
+          <w:lang w:val="es-CO"/>
+        </w:rPr>
+      </w:pPr>
+    </w:p>
+    <w:p>
+      <w:pPr>
+        <w:pStyle w:val="TextCarCar"/>
+        <w:ind w:firstLine="0"/>
+        <w:rPr>
+          <w:lang w:val="es-CO"/>
+        </w:rPr>
+      </w:pPr>
+      <w:r>
+        <w:rPr>
+          <w:lang w:val="es-CO"/>
+        </w:rPr>
+        <w:t>V</w:t>
+      </w:r>
+      <w:r>
+        <w:rPr>
+          <w:lang w:val="es-CO"/>
+        </w:rPr>
+        <w:t>entajas: Suavizado efectivo, preserva bordes mejor que la</w:t>
+      </w:r>
+      <w:r>
+        <w:rPr>
+          <w:lang w:val="es-CO"/>
+        </w:rPr>
+        <w:t xml:space="preserve"> </w:t>
+      </w:r>
+      <w:r>
+        <w:rPr>
+          <w:lang w:val="es-CO"/>
+        </w:rPr>
+        <w:t>media.</w:t>
+      </w:r>
+    </w:p>
+    <w:p>
+      <w:pPr>
+        <w:pStyle w:val="TextCarCar"/>
+        <w:ind w:firstLine="0"/>
+        <w:rPr>
+          <w:lang w:val="es-CO"/>
+        </w:rPr>
+      </w:pPr>
+      <w:r>
+        <w:rPr>
+          <w:lang w:val="es-CO"/>
+        </w:rPr>
+        <w:t xml:space="preserve">Desventajas: </w:t>
+      </w:r>
+      <w:r>
+        <w:rPr>
+          <w:lang w:val="es-CO"/>
+        </w:rPr>
+        <w:t>Difumina</w:t>
+      </w:r>
+      <w:r>
+        <w:rPr>
+          <w:lang w:val="es-CO"/>
+        </w:rPr>
+        <w:t xml:space="preserve"> </w:t>
+      </w:r>
+      <w:r>
+        <w:rPr>
+          <w:lang w:val="es-CO"/>
+        </w:rPr>
+        <w:t>detalles</w:t>
+      </w:r>
+      <w:r>
+        <w:rPr>
+          <w:lang w:val="es-CO"/>
+        </w:rPr>
+        <w:t xml:space="preserve"> </w:t>
+      </w:r>
+      <w:r>
+        <w:rPr>
+          <w:lang w:val="es-CO"/>
+        </w:rPr>
+        <w:t>si</w:t>
+      </w:r>
+      <w:r>
+        <w:rPr>
+          <w:lang w:val="es-CO"/>
+        </w:rPr>
+        <w:t xml:space="preserve"> σ </w:t>
+      </w:r>
+      <w:r>
+        <w:rPr>
+          <w:lang w:val="es-CO"/>
+        </w:rPr>
+        <w:t>es</w:t>
+      </w:r>
+      <w:r>
+        <w:rPr>
+          <w:lang w:val="es-CO"/>
+        </w:rPr>
+        <w:t xml:space="preserve"> alto.</w:t>
+      </w:r>
+    </w:p>
+    <w:p>
+      <w:pPr>
+        <w:pStyle w:val="TextCarCar"/>
+        <w:rPr>
+          <w:lang w:val="es-CO"/>
+        </w:rPr>
+      </w:pPr>
+    </w:p>
+    <w:p>
+      <w:pPr>
+        <w:pStyle w:val="Heading2"/>
+        <w:rPr>
+          <w:lang w:val="es-CO"/>
+        </w:rPr>
+      </w:pPr>
+      <w:r>
+        <w:rPr>
+          <w:lang w:val="es-CO"/>
+        </w:rPr>
+        <w:t>Filtro Laplace</w:t>
+      </w:r>
+    </w:p>
+    <w:p>
+      <w:pPr>
+        <w:ind w:left="202"/>
+        <w:rPr>
+          <w:lang w:val="es-CO"/>
+        </w:rPr>
+      </w:pPr>
+      <w:proofErr w:type="spellStart"/>
+      <w:r>
+        <w:rPr>
+          <w:lang w:val="es-CO"/>
+        </w:rPr>
+        <w:t>Kernel</w:t>
+      </w:r>
+      <w:proofErr w:type="spellEnd"/>
+      <w:r>
+        <w:rPr>
+          <w:lang w:val="es-CO"/>
+        </w:rPr>
+        <w:t>:</w:t>
+      </w:r>
+    </w:p>
+    <w:p>
+      <w:pPr>
+        <w:ind w:left="202"/>
+        <w:rPr>
+          <w:lang w:val="es-CO"/>
+        </w:rPr>
+      </w:pPr>
+      <w:r>
+        <w:rPr>
+          <w:lang w:val="es-CO"/>
+        </w:rPr>
+        <w:br/>
+        <w:t xml:space="preserve"> </w:t>
+      </w:r>
+      <m:oMath>
+        <m:m>
+          <m:mPr>
+            <m:mcs>
+              <m:mc>
+                <m:mcPr>
+                  <m:count m:val="3"/>
+                  <m:mcJc m:val="center"/>
+                </m:mcPr>
+              </m:mc>
+            </m:mcs>
+            <m:ctrlPr>
+              <w:rPr>
+                <w:rFonts w:ascii="Cambria Math" w:hAnsi="Cambria Math"/>
+                <w:i/>
+                <w:lang w:val="es-CO"/>
+              </w:rPr>
+            </m:ctrlPr>
+          </m:mPr>
+          <m:mr>
+            <m:e>
+              <m:r>
+                <w:rPr>
+                  <w:rFonts w:ascii="Cambria Math" w:hAnsi="Cambria Math"/>
+                </w:rPr>
+                <m:t>0</m:t>
+              </m:r>
+            </m:e>
+            <m:e>
+              <m:r>
+                <w:rPr>
+                  <w:rFonts w:ascii="Cambria Math" w:hAnsi="Cambria Math"/>
+                </w:rPr>
+                <m:t>1</m:t>
+              </m:r>
+            </m:e>
+            <m:e>
+              <m:r>
+                <w:rPr>
+                  <w:rFonts w:ascii="Cambria Math" w:hAnsi="Cambria Math"/>
+                </w:rPr>
+                <m:t>0</m:t>
+              </m:r>
+            </m:e>
+          </m:mr>
+          <m:mr>
+            <m:e>
+              <m:r>
+                <w:rPr>
+                  <w:rFonts w:ascii="Cambria Math" w:hAnsi="Cambria Math"/>
+                </w:rPr>
+                <m:t>1</m:t>
+              </m:r>
+            </m:e>
+            <m:e>
+              <m:r>
+                <w:rPr>
+                  <w:rFonts w:ascii="Cambria Math" w:hAnsi="Cambria Math"/>
+                </w:rPr>
+                <m:t>-4</m:t>
+              </m:r>
+            </m:e>
+            <m:e>
+              <m:r>
+                <w:rPr>
+                  <w:rFonts w:ascii="Cambria Math" w:hAnsi="Cambria Math"/>
+                </w:rPr>
+                <m:t>1</m:t>
+              </m:r>
+            </m:e>
+          </m:mr>
+          <m:mr>
+            <m:e>
+              <m:r>
+                <w:rPr>
+                  <w:rFonts w:ascii="Cambria Math" w:hAnsi="Cambria Math"/>
+                </w:rPr>
+                <m:t>0</m:t>
+              </m:r>
+            </m:e>
+            <m:e>
+              <m:r>
+                <w:rPr>
+                  <w:rFonts w:ascii="Cambria Math" w:hAnsi="Cambria Math"/>
+                </w:rPr>
+                <m:t>1</m:t>
+              </m:r>
+            </m:e>
+            <m:e>
+              <m:r>
+                <w:rPr>
+                  <w:rFonts w:ascii="Cambria Math" w:hAnsi="Cambria Math"/>
+                </w:rPr>
+                <m:t>0</m:t>
+              </m:r>
+            </m:e>
+          </m:mr>
+        </m:m>
+      </m:oMath>
+    </w:p>
+    <w:p>
+      <w:pPr>
+        <w:pStyle w:val="TextCarCar"/>
+        <w:rPr>
+          <w:lang w:val="es-CO"/>
+        </w:rPr>
+      </w:pPr>
+    </w:p>
+    <w:p>
+      <w:pPr>
+        <w:pStyle w:val="TextCarCar"/>
+        <w:ind w:firstLine="0"/>
+        <w:rPr>
+          <w:lang w:val="es-CO"/>
+        </w:rPr>
+      </w:pPr>
+      <w:r>
+        <w:rPr>
+          <w:lang w:val="es-CO"/>
+        </w:rPr>
+        <w:t>Ventajas: Detecci</w:t>
+      </w:r>
+      <w:r>
+        <w:rPr>
+          <w:lang w:val="es-CO"/>
         </w:rPr>
         <w:t>ó</w:t>
       </w:r>
       <w:r>
         <w:rPr>
-          <w:rStyle w:val="TextCarCarCar"/>
-          <w:lang w:val="es-ES"/>
-        </w:rPr>
-        <w:t xml:space="preserve"> un modelo para un problema de clasificación binaria, basado en la teoría de los filtros y mascaras y aplicando descriptores con diferentes características (HOG y LBP) para analizar cual es la mas optima para la aplicación de esta problemática. Ambos descriptores fueron pasados para entrenar una SVM con cada uno.</w:t>
-      </w:r>
-    </w:p>
-    <w:p>
-      <w:pPr>
-        <w:pStyle w:val="TextCarCar"/>
-        <w:rPr>
-          <w:rStyle w:val="TextCarCarCar"/>
-          <w:lang w:val="es-ES"/>
-        </w:rPr>
-      </w:pPr>
-    </w:p>
-    <w:p>
-      <w:pPr>
-        <w:pStyle w:val="TextCarCar"/>
-        <w:rPr>
-          <w:rStyle w:val="TextCarCarCar"/>
-          <w:lang w:val="es-ES"/>
-        </w:rPr>
-      </w:pPr>
-      <w:r>
-        <w:rPr>
-          <w:rStyle w:val="TextCarCarCar"/>
-          <w:lang w:val="es-ES"/>
-        </w:rPr>
-        <w:t>Finalmente</w:t>
-      </w:r>
-      <w:r>
-        <w:rPr>
-          <w:rStyle w:val="TextCarCarCar"/>
-          <w:lang w:val="es-ES"/>
-        </w:rPr>
-        <w:t xml:space="preserve"> </w:t>
-      </w:r>
-      <w:r>
-        <w:rPr>
-          <w:rStyle w:val="TextCarCarCar"/>
-          <w:lang w:val="es-ES"/>
-        </w:rPr>
-        <w:t>se presenta el proyecto</w:t>
-      </w:r>
-      <w:r>
-        <w:rPr>
-          <w:rStyle w:val="TextCarCarCar"/>
-          <w:lang w:val="es-ES"/>
-        </w:rPr>
-        <w:t xml:space="preserve"> con una simple interfaz grafica con dos botones que permite probar cada modelo con las imágenes de testeo que anteriormente fueron particionadas</w:t>
-      </w:r>
-      <w:r>
-        <w:rPr>
-          <w:rStyle w:val="TextCarCarCar"/>
-          <w:lang w:val="es-ES"/>
-        </w:rPr>
-        <w:t>, en la parte inferior se muestra la imagen seleccionada y finalmente el diagnostico (sano o tumor) se presenta en la zona superior de la ventana.</w:t>
-      </w:r>
-    </w:p>
-    <w:p>
-      <w:pPr>
-        <w:pStyle w:val="TextCarCar"/>
-        <w:rPr>
-          <w:rStyle w:val="TextCarCarCar"/>
-          <w:lang w:val="es-ES"/>
-        </w:rPr>
-      </w:pPr>
-    </w:p>
-    <w:p>
-      <w:pPr>
-        <w:pStyle w:val="TextCarCar"/>
-        <w:rPr>
-          <w:lang w:val="es-ES"/>
-        </w:rPr>
-      </w:pPr>
-      <w:r>
-        <w:rPr>
-          <w:rStyle w:val="TextCarCarCar"/>
-          <w:lang w:val="es-ES"/>
-        </w:rPr>
-        <w:t>Como último paso se realizó un análisis de las métricas para finalmente decidirse por el mejor modelo posible, dando una vista profunda de la interpretación de las diferentes métricas calculadas.</w:t>
-      </w:r>
-    </w:p>
-    <w:p>
-      <w:pPr>
-        <w:pStyle w:val="Ttulo1"/>
-        <w:ind w:left="708" w:hanging="708"/>
-        <w:rPr>
-          <w:lang w:val="es-ES"/>
-        </w:rPr>
-      </w:pPr>
-      <w:r>
-        <w:rPr>
-          <w:lang w:val="es-ES"/>
-        </w:rPr>
-        <w:t>F</w:t>
-      </w:r>
-      <w:r>
-        <w:rPr>
-          <w:lang w:val="es-ES"/>
-        </w:rPr>
-        <w:t>ILTROS</w:t>
-      </w:r>
-      <w:r>
-        <w:rPr>
-          <w:lang w:val="es-ES"/>
-        </w:rPr>
-        <w:t xml:space="preserve"> </w:t>
-      </w:r>
-    </w:p>
-    <w:p>
-      <w:pPr>
-        <w:pStyle w:val="Ttulo1"/>
+          <w:lang w:val="es-CO"/>
+        </w:rPr>
+        <w:t>n de bordes cerrados.</w:t>
+      </w:r>
+    </w:p>
+    <w:p>
+      <w:pPr>
+        <w:pStyle w:val="TextCarCar"/>
+        <w:ind w:firstLine="0"/>
+        <w:rPr>
+          <w:lang w:val="es-CO"/>
+        </w:rPr>
+      </w:pPr>
+      <w:r>
+        <w:rPr>
+          <w:lang w:val="es-CO"/>
+        </w:rPr>
+        <w:t>Desventajas: Muy sensible al ruido, requiere suavizado previo.</w:t>
+      </w:r>
+    </w:p>
+    <w:p>
+      <w:pPr>
+        <w:pStyle w:val="TextCarCar"/>
+        <w:rPr>
+          <w:lang w:val="es-CO"/>
+        </w:rPr>
+      </w:pPr>
+    </w:p>
+    <w:p>
+      <w:pPr>
+        <w:pStyle w:val="Heading2"/>
+        <w:rPr>
+          <w:lang w:val="es-CO"/>
+        </w:rPr>
+      </w:pPr>
+      <w:r>
+        <w:rPr>
+          <w:lang w:val="es-CO"/>
+        </w:rPr>
+        <w:t>Filtro Sobel</w:t>
+      </w:r>
+    </w:p>
+    <w:p>
+      <w:pPr>
+        <w:pStyle w:val="TextCarCar"/>
+        <w:ind w:firstLine="0"/>
+        <w:rPr>
+          <w:lang w:val="es-CO"/>
+        </w:rPr>
+      </w:pPr>
+      <w:proofErr w:type="spellStart"/>
+      <w:r>
+        <w:rPr>
+          <w:lang w:val="es-CO"/>
+        </w:rPr>
+        <w:t>Kernels</w:t>
+      </w:r>
+      <w:proofErr w:type="spellEnd"/>
+      <w:r>
+        <w:rPr>
+          <w:lang w:val="es-CO"/>
+        </w:rPr>
+        <w:t xml:space="preserve">: </w:t>
+      </w:r>
+      <w:proofErr w:type="spellStart"/>
+      <w:r>
+        <w:rPr>
+          <w:lang w:val="es-CO"/>
+        </w:rPr>
+        <w:t>Gx</w:t>
+      </w:r>
+      <w:proofErr w:type="spellEnd"/>
+      <w:r>
+        <w:rPr>
+          <w:lang w:val="es-CO"/>
+        </w:rPr>
+        <w:t xml:space="preserve"> y Gy detectan bordes horizontales y verticales.</w:t>
+      </w:r>
+    </w:p>
+    <w:p>
+      <w:pPr>
+        <w:pStyle w:val="TextCarCar"/>
+        <w:ind w:firstLine="0"/>
+        <w:rPr>
+          <w:lang w:val="es-CO"/>
+        </w:rPr>
+      </w:pPr>
+      <w:r>
+        <w:rPr>
+          <w:lang w:val="es-CO"/>
+        </w:rPr>
+        <w:t>Ventajas: Detecta bordes direccionales.</w:t>
+      </w:r>
+    </w:p>
+    <w:p>
+      <w:pPr>
+        <w:pStyle w:val="TextCarCar"/>
+        <w:ind w:firstLine="0"/>
+        <w:rPr>
+          <w:lang w:val="es-CO"/>
+        </w:rPr>
+      </w:pPr>
+      <w:r>
+        <w:rPr>
+          <w:lang w:val="es-CO"/>
+        </w:rPr>
+        <w:t xml:space="preserve">Desventajas: No detecta bien bordes diagonales, genera </w:t>
+      </w:r>
+      <w:proofErr w:type="spellStart"/>
+      <w:r>
+        <w:rPr>
+          <w:lang w:val="es-CO"/>
+        </w:rPr>
+        <w:t>bor</w:t>
+      </w:r>
+      <w:proofErr w:type="spellEnd"/>
+      <w:r>
+        <w:rPr>
+          <w:lang w:val="es-CO"/>
+        </w:rPr>
+        <w:t>- des gruesos.</w:t>
+      </w:r>
+    </w:p>
+    <w:p>
+      <w:pPr>
+        <w:pStyle w:val="TextCarCar"/>
+        <w:rPr>
+          <w:lang w:val="es-CO"/>
+        </w:rPr>
+      </w:pPr>
+    </w:p>
+    <w:p>
+      <w:pPr>
+        <w:pStyle w:val="Heading2"/>
+        <w:rPr>
+          <w:lang w:val="es-CO"/>
+        </w:rPr>
+      </w:pPr>
+      <w:bookmarkStart w:id="3" w:name="Filtro_Canny"/>
+      <w:bookmarkEnd w:id="3"/>
+      <w:r>
+        <w:rPr>
+          <w:lang w:val="es-CO"/>
+        </w:rPr>
+        <w:t xml:space="preserve">Filtro </w:t>
+      </w:r>
+      <w:proofErr w:type="spellStart"/>
+      <w:r>
+        <w:rPr>
+          <w:lang w:val="es-CO"/>
+        </w:rPr>
+        <w:t>Canny</w:t>
+      </w:r>
+      <w:proofErr w:type="spellEnd"/>
+    </w:p>
+    <w:p>
+      <w:pPr>
+        <w:pStyle w:val="TextCarCar"/>
+        <w:ind w:firstLine="0"/>
+        <w:rPr>
+          <w:lang w:val="es-CO"/>
+        </w:rPr>
+      </w:pPr>
+      <w:r>
+        <w:rPr>
+          <w:lang w:val="es-CO"/>
+        </w:rPr>
+        <w:t xml:space="preserve">Etapas: Suavizado Gaussiano, gradiente Sobel, </w:t>
+      </w:r>
+      <w:r>
+        <w:rPr>
+          <w:lang w:val="es-CO"/>
+        </w:rPr>
+        <w:t>supresión</w:t>
+      </w:r>
+      <w:r>
+        <w:rPr>
+          <w:lang w:val="es-CO"/>
+        </w:rPr>
+        <w:t xml:space="preserve"> de no-m</w:t>
+      </w:r>
+      <w:r>
+        <w:rPr>
+          <w:lang w:val="es-CO"/>
+        </w:rPr>
+        <w:t>á</w:t>
+      </w:r>
+      <w:r>
+        <w:rPr>
+          <w:lang w:val="es-CO"/>
+        </w:rPr>
+        <w:t xml:space="preserve">ximos, umbral con </w:t>
+      </w:r>
+      <w:r>
+        <w:rPr>
+          <w:lang w:val="es-CO"/>
+        </w:rPr>
+        <w:t>histéresis</w:t>
+      </w:r>
+      <w:r>
+        <w:rPr>
+          <w:lang w:val="es-CO"/>
+        </w:rPr>
+        <w:t>.</w:t>
+      </w:r>
+    </w:p>
+    <w:p>
+      <w:pPr>
+        <w:pStyle w:val="TextCarCar"/>
+        <w:ind w:firstLine="0"/>
+        <w:rPr>
+          <w:lang w:val="es-CO"/>
+        </w:rPr>
+      </w:pPr>
+      <w:r>
+        <w:rPr>
+          <w:lang w:val="es-CO"/>
+        </w:rPr>
+        <w:t xml:space="preserve">Ventajas: </w:t>
+      </w:r>
+      <w:r>
+        <w:rPr>
+          <w:lang w:val="es-CO"/>
+        </w:rPr>
+        <w:t>Precisión</w:t>
+      </w:r>
+      <w:r>
+        <w:rPr>
+          <w:lang w:val="es-CO"/>
+        </w:rPr>
+        <w:t xml:space="preserve"> y robustez en </w:t>
+      </w:r>
+      <w:r>
+        <w:rPr>
+          <w:lang w:val="es-CO"/>
+        </w:rPr>
+        <w:t>detección</w:t>
+      </w:r>
+      <w:r>
+        <w:rPr>
+          <w:lang w:val="es-CO"/>
+        </w:rPr>
+        <w:t xml:space="preserve"> de bordes.</w:t>
+      </w:r>
+    </w:p>
+    <w:p>
+      <w:pPr>
+        <w:pStyle w:val="TextCarCar"/>
+        <w:ind w:firstLine="0"/>
+        <w:rPr>
+          <w:lang w:val="es-CO"/>
+        </w:rPr>
+      </w:pPr>
+      <w:r>
+        <w:rPr>
+          <w:lang w:val="es-CO"/>
+        </w:rPr>
+        <w:t xml:space="preserve">Desventajas: Costoso y sensible a </w:t>
+      </w:r>
+      <w:r>
+        <w:rPr>
+          <w:lang w:val="es-CO"/>
+        </w:rPr>
+        <w:t>parámetros</w:t>
+      </w:r>
+      <w:r>
+        <w:rPr>
+          <w:lang w:val="es-CO"/>
+        </w:rPr>
+        <w:t>.</w:t>
+      </w:r>
+    </w:p>
+    <w:p>
+      <w:pPr>
+        <w:pStyle w:val="TextCarCar"/>
+        <w:rPr>
+          <w:lang w:val="es-CO"/>
+        </w:rPr>
+      </w:pPr>
+    </w:p>
+    <w:p>
+      <w:pPr>
+        <w:pStyle w:val="TextCarCar"/>
+        <w:rPr>
+          <w:lang w:val="es-CO"/>
+        </w:rPr>
+      </w:pPr>
+    </w:p>
+    <w:p>
+      <w:pPr>
+        <w:spacing w:before="9"/>
+        <w:ind w:left="199"/>
+        <w:rPr>
+          <w:lang w:val="es-CO"/>
+        </w:rPr>
+      </w:pPr>
+    </w:p>
+    <w:tbl>
+      <w:tblPr>
+        <w:tblW w:w="5089" w:type="dxa"/>
+        <w:tblInd w:w="65" w:type="dxa"/>
+        <w:tblBorders>
+          <w:top w:val="single" w:sz="4" w:space="0" w:color="000000"/>
+          <w:left w:val="single" w:sz="4" w:space="0" w:color="000000"/>
+          <w:bottom w:val="single" w:sz="4" w:space="0" w:color="000000"/>
+          <w:right w:val="single" w:sz="4" w:space="0" w:color="000000"/>
+          <w:insideH w:val="single" w:sz="4" w:space="0" w:color="000000"/>
+          <w:insideV w:val="single" w:sz="4" w:space="0" w:color="000000"/>
+        </w:tblBorders>
+        <w:tblLayout w:type="fixed"/>
+        <w:tblCellMar>
+          <w:left w:w="0" w:type="dxa"/>
+          <w:right w:w="0" w:type="dxa"/>
+        </w:tblCellMar>
+        <w:tblLook w:val="01E0" w:firstRow="1" w:lastRow="1" w:firstColumn="1" w:lastColumn="1" w:noHBand="0" w:noVBand="0"/>
+      </w:tblPr>
+      <w:tblGrid>
+        <w:gridCol w:w="984"/>
+        <w:gridCol w:w="1097"/>
+        <w:gridCol w:w="1097"/>
+        <w:gridCol w:w="984"/>
+        <w:gridCol w:w="927"/>
+      </w:tblGrid>
+      <w:tr>
+        <w:trPr>
+          <w:trHeight w:val="300"/>
+        </w:trPr>
+        <w:tc>
+          <w:tcPr>
+            <w:tcW w:w="984" w:type="dxa"/>
+          </w:tcPr>
+          <w:p>
+            <w:pPr>
+              <w:pStyle w:val="TableParagraph"/>
+              <w:spacing w:line="130" w:lineRule="exact"/>
+              <w:ind w:left="122"/>
+              <w:rPr>
+                <w:b/>
+                <w:sz w:val="14"/>
+              </w:rPr>
+            </w:pPr>
+            <w:r>
+              <w:rPr>
+                <w:b/>
+                <w:spacing w:val="-2"/>
+                <w:sz w:val="14"/>
+              </w:rPr>
+              <w:t>Filtro</w:t>
+            </w:r>
+          </w:p>
+        </w:tc>
+        <w:tc>
+          <w:tcPr>
+            <w:tcW w:w="1097" w:type="dxa"/>
+          </w:tcPr>
+          <w:p>
+            <w:pPr>
+              <w:pStyle w:val="TableParagraph"/>
+              <w:spacing w:line="130" w:lineRule="exact"/>
+              <w:ind w:left="122"/>
+              <w:rPr>
+                <w:b/>
+                <w:sz w:val="14"/>
+              </w:rPr>
+            </w:pPr>
+            <w:r>
+              <w:rPr>
+                <w:b/>
+                <w:spacing w:val="-4"/>
+                <w:sz w:val="14"/>
+              </w:rPr>
+              <w:t>Tipo</w:t>
+            </w:r>
+          </w:p>
+        </w:tc>
+        <w:tc>
+          <w:tcPr>
+            <w:tcW w:w="1097" w:type="dxa"/>
+          </w:tcPr>
+          <w:p>
+            <w:pPr>
+              <w:pStyle w:val="TableParagraph"/>
+              <w:tabs>
+                <w:tab w:val="left" w:pos="756"/>
+              </w:tabs>
+              <w:spacing w:line="129" w:lineRule="exact"/>
+              <w:rPr>
+                <w:b/>
+                <w:sz w:val="14"/>
+              </w:rPr>
+            </w:pPr>
+            <w:r>
+              <w:rPr>
+                <w:b/>
+                <w:spacing w:val="-2"/>
+                <w:sz w:val="14"/>
+              </w:rPr>
+              <w:t>Ruido</w:t>
+            </w:r>
+            <w:r>
+              <w:rPr>
+                <w:b/>
+                <w:sz w:val="14"/>
+              </w:rPr>
+              <w:tab/>
+            </w:r>
+            <w:r>
+              <w:rPr>
+                <w:b/>
+                <w:spacing w:val="-5"/>
+                <w:sz w:val="14"/>
+              </w:rPr>
+              <w:t>que</w:t>
+            </w:r>
+          </w:p>
+          <w:p>
+            <w:pPr>
+              <w:pStyle w:val="TableParagraph"/>
+              <w:spacing w:line="152" w:lineRule="exact"/>
+              <w:rPr>
+                <w:b/>
+                <w:sz w:val="14"/>
+              </w:rPr>
+            </w:pPr>
+            <w:r>
+              <w:rPr>
+                <w:b/>
+                <w:spacing w:val="-2"/>
+                <w:sz w:val="14"/>
+              </w:rPr>
+              <w:t>atenúa</w:t>
+            </w:r>
+          </w:p>
+        </w:tc>
+        <w:tc>
+          <w:tcPr>
+            <w:tcW w:w="984" w:type="dxa"/>
+          </w:tcPr>
+          <w:p>
+            <w:pPr>
+              <w:pStyle w:val="TableParagraph"/>
+              <w:spacing w:line="129" w:lineRule="exact"/>
+              <w:rPr>
+                <w:b/>
+                <w:sz w:val="14"/>
+              </w:rPr>
+            </w:pPr>
+            <w:r>
+              <w:rPr>
+                <w:b/>
+                <w:spacing w:val="-2"/>
+                <w:sz w:val="14"/>
+              </w:rPr>
+              <w:t>Preserva</w:t>
+            </w:r>
+          </w:p>
+          <w:p>
+            <w:pPr>
+              <w:pStyle w:val="TableParagraph"/>
+              <w:spacing w:line="152" w:lineRule="exact"/>
+              <w:rPr>
+                <w:b/>
+                <w:sz w:val="14"/>
+              </w:rPr>
+            </w:pPr>
+            <w:r>
+              <w:rPr>
+                <w:b/>
+                <w:spacing w:val="-2"/>
+                <w:sz w:val="14"/>
+              </w:rPr>
+              <w:t>bordes</w:t>
+            </w:r>
+          </w:p>
+        </w:tc>
+        <w:tc>
+          <w:tcPr>
+            <w:tcW w:w="927" w:type="dxa"/>
+          </w:tcPr>
+          <w:p>
+            <w:pPr>
+              <w:pStyle w:val="TableParagraph"/>
+              <w:spacing w:line="130" w:lineRule="exact"/>
+              <w:rPr>
+                <w:b/>
+                <w:sz w:val="14"/>
+              </w:rPr>
+            </w:pPr>
+            <w:r>
+              <w:rPr>
+                <w:b/>
+                <w:spacing w:val="-2"/>
+                <w:sz w:val="14"/>
+              </w:rPr>
+              <w:t>Complejidad</w:t>
+            </w:r>
+          </w:p>
+        </w:tc>
+      </w:tr>
+      <w:tr>
+        <w:trPr>
+          <w:trHeight w:val="1305"/>
+        </w:trPr>
+        <w:tc>
+          <w:tcPr>
+            <w:tcW w:w="984" w:type="dxa"/>
+          </w:tcPr>
+          <w:p>
+            <w:pPr>
+              <w:pStyle w:val="TableParagraph"/>
+              <w:spacing w:line="121" w:lineRule="exact"/>
+              <w:ind w:left="122"/>
+              <w:rPr>
+                <w:sz w:val="14"/>
+              </w:rPr>
+            </w:pPr>
+            <w:r>
+              <w:rPr>
+                <w:spacing w:val="-2"/>
+                <w:sz w:val="14"/>
+              </w:rPr>
+              <w:t>Media</w:t>
+            </w:r>
+          </w:p>
+          <w:p>
+            <w:pPr>
+              <w:pStyle w:val="TableParagraph"/>
+              <w:spacing w:before="3" w:line="218" w:lineRule="auto"/>
+              <w:ind w:left="122" w:right="112"/>
+              <w:rPr>
+                <w:sz w:val="14"/>
+              </w:rPr>
+            </w:pPr>
+            <w:r>
+              <w:rPr>
+                <w:spacing w:val="-2"/>
+                <w:sz w:val="14"/>
+              </w:rPr>
+              <w:t>Mediana</w:t>
+            </w:r>
+            <w:r>
+              <w:rPr>
+                <w:spacing w:val="40"/>
+                <w:sz w:val="14"/>
+              </w:rPr>
+              <w:t xml:space="preserve"> </w:t>
+            </w:r>
+            <w:r>
+              <w:rPr>
+                <w:spacing w:val="-2"/>
+                <w:sz w:val="14"/>
+              </w:rPr>
+              <w:t>Logarítmico</w:t>
+            </w:r>
+            <w:r>
+              <w:rPr>
+                <w:spacing w:val="40"/>
+                <w:sz w:val="14"/>
+              </w:rPr>
+              <w:t xml:space="preserve"> </w:t>
+            </w:r>
+            <w:r>
+              <w:rPr>
+                <w:sz w:val="14"/>
+              </w:rPr>
+              <w:t>Box</w:t>
+            </w:r>
+            <w:r>
+              <w:rPr>
+                <w:spacing w:val="80"/>
+                <w:w w:val="150"/>
+                <w:sz w:val="14"/>
+              </w:rPr>
+              <w:t xml:space="preserve"> </w:t>
+            </w:r>
+            <w:r>
+              <w:rPr>
+                <w:sz w:val="14"/>
+              </w:rPr>
+              <w:t>(</w:t>
+            </w:r>
+            <w:proofErr w:type="spellStart"/>
+            <w:r>
+              <w:rPr>
+                <w:sz w:val="14"/>
+              </w:rPr>
+              <w:t>Nor</w:t>
+            </w:r>
+            <w:proofErr w:type="spellEnd"/>
+            <w:r>
+              <w:rPr>
+                <w:sz w:val="14"/>
+              </w:rPr>
+              <w:t>-</w:t>
+            </w:r>
+            <w:r>
+              <w:rPr>
+                <w:spacing w:val="40"/>
+                <w:sz w:val="14"/>
+              </w:rPr>
+              <w:t xml:space="preserve"> </w:t>
+            </w:r>
+            <w:proofErr w:type="spellStart"/>
+            <w:r>
+              <w:rPr>
+                <w:spacing w:val="-2"/>
+                <w:sz w:val="14"/>
+              </w:rPr>
+              <w:t>malizado</w:t>
+            </w:r>
+            <w:proofErr w:type="spellEnd"/>
+            <w:r>
+              <w:rPr>
+                <w:spacing w:val="-2"/>
+                <w:sz w:val="14"/>
+              </w:rPr>
+              <w:t>)</w:t>
+            </w:r>
+            <w:r>
+              <w:rPr>
+                <w:spacing w:val="40"/>
+                <w:sz w:val="14"/>
+              </w:rPr>
+              <w:t xml:space="preserve"> </w:t>
+            </w:r>
+            <w:r>
+              <w:rPr>
+                <w:spacing w:val="-2"/>
+                <w:sz w:val="14"/>
+              </w:rPr>
+              <w:t>Gaussiano</w:t>
+            </w:r>
+            <w:r>
+              <w:rPr>
+                <w:spacing w:val="40"/>
+                <w:sz w:val="14"/>
+              </w:rPr>
+              <w:t xml:space="preserve"> </w:t>
+            </w:r>
+            <w:r>
+              <w:rPr>
+                <w:spacing w:val="-2"/>
+                <w:sz w:val="14"/>
+              </w:rPr>
+              <w:t>Laplace</w:t>
+            </w:r>
+            <w:r>
+              <w:rPr>
+                <w:spacing w:val="40"/>
+                <w:sz w:val="14"/>
+              </w:rPr>
+              <w:t xml:space="preserve"> </w:t>
+            </w:r>
+            <w:r>
+              <w:rPr>
+                <w:spacing w:val="-2"/>
+                <w:sz w:val="14"/>
+              </w:rPr>
+              <w:t>Sobel</w:t>
+            </w:r>
+          </w:p>
+          <w:p>
+            <w:pPr>
+              <w:pStyle w:val="TableParagraph"/>
+              <w:spacing w:line="136" w:lineRule="exact"/>
+              <w:ind w:left="122"/>
+              <w:rPr>
+                <w:sz w:val="14"/>
+              </w:rPr>
+            </w:pPr>
+            <w:proofErr w:type="spellStart"/>
+            <w:r>
+              <w:rPr>
+                <w:spacing w:val="-2"/>
+                <w:sz w:val="14"/>
+              </w:rPr>
+              <w:t>Canny</w:t>
+            </w:r>
+            <w:proofErr w:type="spellEnd"/>
+          </w:p>
+        </w:tc>
+        <w:tc>
+          <w:tcPr>
+            <w:tcW w:w="1097" w:type="dxa"/>
+          </w:tcPr>
+          <w:p>
+            <w:pPr>
+              <w:pStyle w:val="TableParagraph"/>
+              <w:spacing w:line="121" w:lineRule="exact"/>
+              <w:ind w:left="122"/>
+              <w:rPr>
+                <w:sz w:val="14"/>
+              </w:rPr>
+            </w:pPr>
+            <w:r>
+              <w:rPr>
+                <w:spacing w:val="-2"/>
+                <w:sz w:val="14"/>
+              </w:rPr>
+              <w:t>Lineal</w:t>
+            </w:r>
+          </w:p>
+          <w:p>
+            <w:pPr>
+              <w:pStyle w:val="TableParagraph"/>
+              <w:spacing w:before="5" w:line="213" w:lineRule="auto"/>
+              <w:ind w:left="122"/>
+              <w:rPr>
+                <w:sz w:val="14"/>
+              </w:rPr>
+            </w:pPr>
+            <w:r>
+              <w:rPr>
+                <w:sz w:val="14"/>
+              </w:rPr>
+              <w:t>No lineal</w:t>
+            </w:r>
+            <w:r>
+              <w:rPr>
+                <w:spacing w:val="40"/>
+                <w:sz w:val="14"/>
+              </w:rPr>
+              <w:t xml:space="preserve"> </w:t>
+            </w:r>
+            <w:r>
+              <w:rPr>
+                <w:spacing w:val="-6"/>
+                <w:sz w:val="14"/>
+              </w:rPr>
+              <w:t>Transformación</w:t>
+            </w:r>
+            <w:r>
+              <w:rPr>
+                <w:spacing w:val="40"/>
+                <w:sz w:val="14"/>
+              </w:rPr>
+              <w:t xml:space="preserve"> </w:t>
+            </w:r>
+            <w:r>
+              <w:rPr>
+                <w:spacing w:val="-2"/>
+                <w:sz w:val="14"/>
+              </w:rPr>
+              <w:t>Lineal</w:t>
+            </w:r>
+          </w:p>
+          <w:p>
+            <w:pPr>
+              <w:pStyle w:val="TableParagraph"/>
+              <w:spacing w:before="153" w:line="144" w:lineRule="exact"/>
+              <w:ind w:left="122" w:right="378"/>
+              <w:rPr>
+                <w:sz w:val="14"/>
+              </w:rPr>
+            </w:pPr>
+            <w:r>
+              <w:rPr>
+                <w:spacing w:val="-2"/>
+                <w:sz w:val="14"/>
+              </w:rPr>
+              <w:t>Lineal</w:t>
+            </w:r>
+            <w:r>
+              <w:rPr>
+                <w:spacing w:val="40"/>
+                <w:sz w:val="14"/>
+              </w:rPr>
+              <w:t xml:space="preserve"> </w:t>
+            </w:r>
+            <w:r>
+              <w:rPr>
+                <w:spacing w:val="-4"/>
+                <w:sz w:val="14"/>
+              </w:rPr>
+              <w:t>Derivativo</w:t>
+            </w:r>
+            <w:r>
+              <w:rPr>
+                <w:spacing w:val="40"/>
+                <w:sz w:val="14"/>
+              </w:rPr>
+              <w:t xml:space="preserve"> </w:t>
+            </w:r>
+            <w:proofErr w:type="spellStart"/>
+            <w:r>
+              <w:rPr>
+                <w:spacing w:val="-4"/>
+                <w:sz w:val="14"/>
+              </w:rPr>
+              <w:t>Derivativo</w:t>
+            </w:r>
+            <w:proofErr w:type="spellEnd"/>
+            <w:r>
+              <w:rPr>
+                <w:spacing w:val="40"/>
+                <w:sz w:val="14"/>
+              </w:rPr>
+              <w:t xml:space="preserve"> </w:t>
+            </w:r>
+            <w:proofErr w:type="spellStart"/>
+            <w:r>
+              <w:rPr>
+                <w:spacing w:val="-4"/>
+                <w:sz w:val="14"/>
+              </w:rPr>
+              <w:t>Derivativo</w:t>
+            </w:r>
+            <w:proofErr w:type="spellEnd"/>
+          </w:p>
+        </w:tc>
+        <w:tc>
+          <w:tcPr>
+            <w:tcW w:w="1097" w:type="dxa"/>
+          </w:tcPr>
+          <w:p>
+            <w:pPr>
+              <w:pStyle w:val="TableParagraph"/>
+              <w:spacing w:line="121" w:lineRule="exact"/>
+              <w:rPr>
+                <w:sz w:val="14"/>
+              </w:rPr>
+            </w:pPr>
+            <w:r>
+              <w:rPr>
+                <w:spacing w:val="-2"/>
+                <w:sz w:val="14"/>
+              </w:rPr>
+              <w:t>Suave</w:t>
+            </w:r>
+          </w:p>
+          <w:p>
+            <w:pPr>
+              <w:pStyle w:val="TableParagraph"/>
+              <w:spacing w:before="5" w:line="213" w:lineRule="auto"/>
+              <w:ind w:right="128"/>
+              <w:jc w:val="both"/>
+              <w:rPr>
+                <w:sz w:val="14"/>
+              </w:rPr>
+            </w:pPr>
+            <w:r>
+              <w:rPr>
+                <w:sz w:val="14"/>
+              </w:rPr>
+              <w:t>Sal</w:t>
+            </w:r>
+            <w:r>
+              <w:rPr>
+                <w:spacing w:val="-7"/>
+                <w:sz w:val="14"/>
+              </w:rPr>
+              <w:t xml:space="preserve"> </w:t>
+            </w:r>
+            <w:r>
+              <w:rPr>
+                <w:sz w:val="14"/>
+              </w:rPr>
+              <w:t>y</w:t>
+            </w:r>
+            <w:r>
+              <w:rPr>
+                <w:spacing w:val="-7"/>
+                <w:sz w:val="14"/>
+              </w:rPr>
+              <w:t xml:space="preserve"> </w:t>
+            </w:r>
+            <w:r>
+              <w:rPr>
+                <w:sz w:val="14"/>
+              </w:rPr>
+              <w:t>pimienta</w:t>
+            </w:r>
+            <w:r>
+              <w:rPr>
+                <w:spacing w:val="40"/>
+                <w:sz w:val="14"/>
+              </w:rPr>
+              <w:t xml:space="preserve"> </w:t>
+            </w:r>
+            <w:r>
+              <w:rPr>
+                <w:sz w:val="14"/>
+              </w:rPr>
+              <w:t>Contraste</w:t>
+            </w:r>
+            <w:r>
+              <w:rPr>
+                <w:spacing w:val="-9"/>
+                <w:sz w:val="14"/>
+              </w:rPr>
+              <w:t xml:space="preserve"> </w:t>
+            </w:r>
+            <w:r>
+              <w:rPr>
+                <w:sz w:val="14"/>
+              </w:rPr>
+              <w:t>bajo</w:t>
+            </w:r>
+            <w:r>
+              <w:rPr>
+                <w:spacing w:val="40"/>
+                <w:sz w:val="14"/>
+              </w:rPr>
+              <w:t xml:space="preserve"> </w:t>
+            </w:r>
+            <w:r>
+              <w:rPr>
+                <w:spacing w:val="-2"/>
+                <w:sz w:val="14"/>
+              </w:rPr>
+              <w:t>Suave</w:t>
+            </w:r>
+          </w:p>
+          <w:p>
+            <w:pPr>
+              <w:pStyle w:val="TableParagraph"/>
+              <w:spacing w:before="160" w:line="213" w:lineRule="auto"/>
+              <w:ind w:right="378"/>
+              <w:rPr>
+                <w:sz w:val="14"/>
+              </w:rPr>
+            </w:pPr>
+            <w:r>
+              <w:rPr>
+                <w:spacing w:val="-2"/>
+                <w:sz w:val="14"/>
+              </w:rPr>
+              <w:t>Gaussiano</w:t>
+            </w:r>
+            <w:r>
+              <w:rPr>
+                <w:spacing w:val="40"/>
+                <w:sz w:val="14"/>
+              </w:rPr>
+              <w:t xml:space="preserve"> </w:t>
+            </w:r>
+            <w:r>
+              <w:rPr>
+                <w:spacing w:val="-2"/>
+                <w:sz w:val="14"/>
+              </w:rPr>
+              <w:t>Ninguno</w:t>
+            </w:r>
+            <w:r>
+              <w:rPr>
+                <w:spacing w:val="40"/>
+                <w:sz w:val="14"/>
+              </w:rPr>
+              <w:t xml:space="preserve"> </w:t>
+            </w:r>
+            <w:proofErr w:type="spellStart"/>
+            <w:r>
+              <w:rPr>
+                <w:spacing w:val="-2"/>
+                <w:sz w:val="14"/>
+              </w:rPr>
+              <w:t>Ninguno</w:t>
+            </w:r>
+            <w:proofErr w:type="spellEnd"/>
+          </w:p>
+          <w:p>
+            <w:pPr>
+              <w:pStyle w:val="TableParagraph"/>
+              <w:spacing w:line="139" w:lineRule="exact"/>
+              <w:rPr>
+                <w:sz w:val="14"/>
+              </w:rPr>
+            </w:pPr>
+            <w:r>
+              <w:rPr>
+                <w:sz w:val="14"/>
+              </w:rPr>
+              <w:t>Con</w:t>
+            </w:r>
+            <w:r>
+              <w:rPr>
+                <w:spacing w:val="-2"/>
+                <w:sz w:val="14"/>
+              </w:rPr>
+              <w:t xml:space="preserve"> Gaussiano</w:t>
+            </w:r>
+          </w:p>
+        </w:tc>
+        <w:tc>
+          <w:tcPr>
+            <w:tcW w:w="984" w:type="dxa"/>
+          </w:tcPr>
+          <w:p>
+            <w:pPr>
+              <w:pStyle w:val="TableParagraph"/>
+              <w:spacing w:line="121" w:lineRule="exact"/>
+              <w:rPr>
+                <w:sz w:val="14"/>
+              </w:rPr>
+            </w:pPr>
+            <w:r>
+              <w:rPr>
+                <w:spacing w:val="-5"/>
+                <w:sz w:val="14"/>
+              </w:rPr>
+              <w:t>No</w:t>
+            </w:r>
+          </w:p>
+          <w:p>
+            <w:pPr>
+              <w:pStyle w:val="TableParagraph"/>
+              <w:spacing w:before="5" w:line="213" w:lineRule="auto"/>
+              <w:ind w:right="296"/>
+              <w:rPr>
+                <w:sz w:val="14"/>
+              </w:rPr>
+            </w:pPr>
+            <w:r>
+              <w:rPr>
+                <w:spacing w:val="-2"/>
+                <w:sz w:val="14"/>
+              </w:rPr>
+              <w:t>Parcial</w:t>
+            </w:r>
+            <w:r>
+              <w:rPr>
+                <w:spacing w:val="40"/>
+                <w:sz w:val="14"/>
+              </w:rPr>
+              <w:t xml:space="preserve"> </w:t>
+            </w:r>
+            <w:r>
+              <w:rPr>
+                <w:sz w:val="14"/>
+              </w:rPr>
+              <w:t>No</w:t>
+            </w:r>
+            <w:r>
+              <w:rPr>
+                <w:spacing w:val="-4"/>
+                <w:sz w:val="14"/>
+              </w:rPr>
+              <w:t xml:space="preserve"> </w:t>
+            </w:r>
+            <w:r>
+              <w:rPr>
+                <w:sz w:val="14"/>
+              </w:rPr>
+              <w:t>aplica</w:t>
+            </w:r>
+            <w:r>
+              <w:rPr>
+                <w:spacing w:val="40"/>
+                <w:sz w:val="14"/>
+              </w:rPr>
+              <w:t xml:space="preserve"> </w:t>
+            </w:r>
+            <w:r>
+              <w:rPr>
+                <w:spacing w:val="-6"/>
+                <w:sz w:val="14"/>
+              </w:rPr>
+              <w:t>No</w:t>
+            </w:r>
+          </w:p>
+          <w:p>
+            <w:pPr>
+              <w:pStyle w:val="TableParagraph"/>
+              <w:spacing w:before="153" w:line="144" w:lineRule="exact"/>
+              <w:ind w:right="279"/>
+              <w:rPr>
+                <w:sz w:val="14"/>
+              </w:rPr>
+            </w:pPr>
+            <w:r>
+              <w:rPr>
+                <w:spacing w:val="-2"/>
+                <w:sz w:val="14"/>
+              </w:rPr>
+              <w:t>Moderada</w:t>
+            </w:r>
+            <w:r>
+              <w:rPr>
+                <w:spacing w:val="40"/>
+                <w:sz w:val="14"/>
+              </w:rPr>
+              <w:t xml:space="preserve"> </w:t>
+            </w:r>
+            <w:r>
+              <w:rPr>
+                <w:spacing w:val="-2"/>
+                <w:sz w:val="14"/>
+              </w:rPr>
+              <w:t>Realza</w:t>
+            </w:r>
+            <w:r>
+              <w:rPr>
+                <w:spacing w:val="40"/>
+                <w:sz w:val="14"/>
+              </w:rPr>
+              <w:t xml:space="preserve"> </w:t>
+            </w:r>
+            <w:proofErr w:type="spellStart"/>
+            <w:r>
+              <w:rPr>
+                <w:spacing w:val="-2"/>
+                <w:sz w:val="14"/>
+              </w:rPr>
+              <w:t>Realza</w:t>
+            </w:r>
+            <w:proofErr w:type="spellEnd"/>
+            <w:r>
+              <w:rPr>
+                <w:spacing w:val="40"/>
+                <w:sz w:val="14"/>
+              </w:rPr>
+              <w:t xml:space="preserve"> </w:t>
+            </w:r>
+            <w:r>
+              <w:rPr>
+                <w:spacing w:val="-2"/>
+                <w:sz w:val="14"/>
+              </w:rPr>
+              <w:t>Excelente</w:t>
+            </w:r>
+          </w:p>
+        </w:tc>
+        <w:tc>
+          <w:tcPr>
+            <w:tcW w:w="927" w:type="dxa"/>
+          </w:tcPr>
+          <w:p>
+            <w:pPr>
+              <w:pStyle w:val="TableParagraph"/>
+              <w:spacing w:line="121" w:lineRule="exact"/>
+              <w:rPr>
+                <w:sz w:val="14"/>
+              </w:rPr>
+            </w:pPr>
+            <w:r>
+              <w:rPr>
+                <w:spacing w:val="-4"/>
+                <w:sz w:val="14"/>
+              </w:rPr>
+              <w:t>Baja</w:t>
+            </w:r>
+          </w:p>
+          <w:p>
+            <w:pPr>
+              <w:pStyle w:val="TableParagraph"/>
+              <w:spacing w:before="5" w:line="213" w:lineRule="auto"/>
+              <w:ind w:right="426"/>
+              <w:rPr>
+                <w:sz w:val="14"/>
+              </w:rPr>
+            </w:pPr>
+            <w:r>
+              <w:rPr>
+                <w:spacing w:val="-2"/>
+                <w:sz w:val="14"/>
+              </w:rPr>
+              <w:t>Media</w:t>
+            </w:r>
+            <w:r>
+              <w:rPr>
+                <w:spacing w:val="40"/>
+                <w:sz w:val="14"/>
+              </w:rPr>
+              <w:t xml:space="preserve"> </w:t>
+            </w:r>
+            <w:r>
+              <w:rPr>
+                <w:spacing w:val="-4"/>
+                <w:sz w:val="14"/>
+              </w:rPr>
+              <w:t>Baja</w:t>
+            </w:r>
+            <w:r>
+              <w:rPr>
+                <w:spacing w:val="40"/>
+                <w:sz w:val="14"/>
+              </w:rPr>
+              <w:t xml:space="preserve"> </w:t>
+            </w:r>
+            <w:proofErr w:type="spellStart"/>
+            <w:r>
+              <w:rPr>
+                <w:spacing w:val="-4"/>
+                <w:sz w:val="14"/>
+              </w:rPr>
+              <w:t>Baja</w:t>
+            </w:r>
+            <w:proofErr w:type="spellEnd"/>
+          </w:p>
+          <w:p>
+            <w:pPr>
+              <w:pStyle w:val="TableParagraph"/>
+              <w:spacing w:before="153" w:line="144" w:lineRule="exact"/>
+              <w:ind w:right="435"/>
+              <w:jc w:val="both"/>
+              <w:rPr>
+                <w:sz w:val="14"/>
+              </w:rPr>
+            </w:pPr>
+            <w:r>
+              <w:rPr>
+                <w:spacing w:val="-2"/>
+                <w:sz w:val="14"/>
+              </w:rPr>
+              <w:t>Media</w:t>
+            </w:r>
+            <w:r>
+              <w:rPr>
+                <w:spacing w:val="40"/>
+                <w:sz w:val="14"/>
+              </w:rPr>
+              <w:t xml:space="preserve"> </w:t>
+            </w:r>
+            <w:proofErr w:type="spellStart"/>
+            <w:r>
+              <w:rPr>
+                <w:spacing w:val="-2"/>
+                <w:sz w:val="14"/>
+              </w:rPr>
+              <w:t>Media</w:t>
+            </w:r>
+            <w:proofErr w:type="spellEnd"/>
+            <w:r>
+              <w:rPr>
+                <w:spacing w:val="40"/>
+                <w:sz w:val="14"/>
+              </w:rPr>
+              <w:t xml:space="preserve"> </w:t>
+            </w:r>
+            <w:proofErr w:type="spellStart"/>
+            <w:r>
+              <w:rPr>
+                <w:spacing w:val="-2"/>
+                <w:sz w:val="14"/>
+              </w:rPr>
+              <w:t>Media</w:t>
+            </w:r>
+            <w:proofErr w:type="spellEnd"/>
+            <w:r>
+              <w:rPr>
+                <w:spacing w:val="40"/>
+                <w:sz w:val="14"/>
+              </w:rPr>
+              <w:t xml:space="preserve"> </w:t>
+            </w:r>
+            <w:r>
+              <w:rPr>
+                <w:spacing w:val="-4"/>
+                <w:sz w:val="14"/>
+              </w:rPr>
+              <w:t>Alta</w:t>
+            </w:r>
+          </w:p>
+        </w:tc>
+      </w:tr>
+    </w:tbl>
+    <w:p>
+      <w:pPr>
+        <w:spacing w:before="9"/>
+        <w:rPr>
+          <w:lang w:val="es-CO"/>
+        </w:rPr>
+      </w:pPr>
+    </w:p>
+    <w:p>
+      <w:pPr>
+        <w:spacing w:before="9"/>
+        <w:rPr>
+          <w:lang w:val="es-CO"/>
+        </w:rPr>
+      </w:pPr>
+      <w:r>
+        <w:rPr>
+          <w:lang w:val="es-CO"/>
+        </w:rPr>
+        <w:t xml:space="preserve">Figura 1. Comparación </w:t>
+      </w:r>
+      <w:r>
+        <w:rPr>
+          <w:lang w:val="es-CO"/>
+        </w:rPr>
+        <w:t>entre las características de los diferentes filtros</w:t>
+      </w:r>
+      <w:r>
+        <w:rPr>
+          <w:lang w:val="es-CO"/>
+        </w:rPr>
+        <w:t>.</w:t>
+      </w:r>
+    </w:p>
+    <w:p>
+      <w:pPr>
+        <w:spacing w:before="9"/>
+        <w:rPr>
+          <w:lang w:val="es-CO"/>
+        </w:rPr>
+      </w:pPr>
+    </w:p>
+    <w:p>
+      <w:pPr>
+        <w:spacing w:before="9"/>
+        <w:rPr>
+          <w:lang w:val="es-CO"/>
+        </w:rPr>
+      </w:pPr>
+    </w:p>
+    <w:p>
+      <w:pPr>
+        <w:spacing w:before="9"/>
+        <w:rPr>
+          <w:lang w:val="es-CO"/>
+        </w:rPr>
+      </w:pPr>
+    </w:p>
+    <w:p>
+      <w:pPr>
+        <w:spacing w:before="9"/>
+        <w:rPr>
+          <w:lang w:val="es-CO"/>
+        </w:rPr>
+      </w:pPr>
+    </w:p>
+    <w:p>
+      <w:pPr>
+        <w:spacing w:before="9"/>
+        <w:rPr>
+          <w:lang w:val="es-CO"/>
+        </w:rPr>
+      </w:pPr>
+    </w:p>
+    <w:p>
+      <w:pPr>
+        <w:spacing w:before="9"/>
+        <w:rPr>
+          <w:lang w:val="es-CO"/>
+        </w:rPr>
+      </w:pPr>
+    </w:p>
+    <w:p>
+      <w:pPr>
+        <w:spacing w:before="9"/>
+        <w:rPr>
+          <w:lang w:val="es-CO"/>
+        </w:rPr>
+      </w:pPr>
+    </w:p>
+    <w:p>
+      <w:pPr>
+        <w:spacing w:before="9"/>
+        <w:rPr>
+          <w:lang w:val="es-CO"/>
+        </w:rPr>
+      </w:pPr>
+    </w:p>
+    <w:p>
+      <w:pPr>
+        <w:spacing w:before="9"/>
+        <w:rPr>
+          <w:lang w:val="es-CO"/>
+        </w:rPr>
+      </w:pPr>
+    </w:p>
+    <w:p>
+      <w:pPr>
+        <w:spacing w:before="9"/>
+        <w:rPr>
+          <w:lang w:val="es-CO"/>
+        </w:rPr>
+      </w:pPr>
+    </w:p>
+    <w:p>
+      <w:pPr>
+        <w:spacing w:before="9"/>
+        <w:rPr>
+          <w:lang w:val="es-CO"/>
+        </w:rPr>
+      </w:pPr>
+    </w:p>
+    <w:p>
+      <w:pPr>
+        <w:spacing w:before="9"/>
+        <w:rPr>
+          <w:lang w:val="es-CO"/>
+        </w:rPr>
+      </w:pPr>
+    </w:p>
+    <w:p>
+      <w:pPr>
+        <w:spacing w:before="9"/>
+        <w:rPr>
+          <w:lang w:val="es-CO"/>
+        </w:rPr>
+      </w:pPr>
+    </w:p>
+    <w:p>
+      <w:pPr>
+        <w:spacing w:before="9"/>
+        <w:rPr>
+          <w:lang w:val="es-CO"/>
+        </w:rPr>
+      </w:pPr>
+    </w:p>
+    <w:p>
+      <w:pPr>
+        <w:spacing w:before="9"/>
+        <w:rPr>
+          <w:lang w:val="es-CO"/>
+        </w:rPr>
+      </w:pPr>
+    </w:p>
+    <w:p>
+      <w:pPr>
+        <w:spacing w:before="9"/>
+        <w:rPr>
+          <w:lang w:val="es-CO"/>
+        </w:rPr>
+      </w:pPr>
+    </w:p>
+    <w:p>
+      <w:pPr>
+        <w:spacing w:before="9"/>
+        <w:rPr>
+          <w:lang w:val="es-CO"/>
+        </w:rPr>
+      </w:pPr>
+    </w:p>
+    <w:p>
+      <w:pPr>
+        <w:spacing w:before="9"/>
+        <w:ind w:left="199"/>
+        <w:rPr>
+          <w:lang w:val="es-CO"/>
+        </w:rPr>
+      </w:pPr>
+      <w:r>
+        <w:rPr>
+          <w:rFonts w:eastAsia="Calibri"/>
+          <w:noProof/>
+          <w:sz w:val="24"/>
+          <w:szCs w:val="24"/>
+          <w:lang w:val="es-CO" w:eastAsia="es-CO"/>
+        </w:rPr>
+        <mc:AlternateContent>
+          <mc:Choice Requires="wps">
+            <w:drawing>
+              <wp:anchor distT="0" distB="0" distL="0" distR="0" simplePos="0" relativeHeight="251662336" behindDoc="0" locked="0" layoutInCell="1" allowOverlap="1" wp14:anchorId="5EF05F6D" wp14:editId="4B3646B2">
+                <wp:simplePos x="0" y="0"/>
+                <wp:positionH relativeFrom="page">
+                  <wp:posOffset>3977640</wp:posOffset>
+                </wp:positionH>
+                <wp:positionV relativeFrom="paragraph">
+                  <wp:posOffset>-635</wp:posOffset>
+                </wp:positionV>
+                <wp:extent cx="3269615" cy="4066540"/>
+                <wp:effectExtent l="0" t="0" r="26035" b="10160"/>
+                <wp:wrapNone/>
+                <wp:docPr id="3" name="Text Box 3"/>
+                <wp:cNvGraphicFramePr>
+                  <a:graphicFrameLocks xmlns:a="http://schemas.openxmlformats.org/drawingml/2006/main"/>
+                </wp:cNvGraphicFramePr>
+                <a:graphic xmlns:a="http://schemas.openxmlformats.org/drawingml/2006/main">
+                  <a:graphicData uri="http://schemas.microsoft.com/office/word/2010/wordprocessingShape">
+                    <wps:wsp>
+                      <wps:cNvSpPr txBox="1">
+                        <a:spLocks/>
+                      </wps:cNvSpPr>
+                      <wps:spPr>
+                        <a:xfrm>
+                          <a:off x="0" y="0"/>
+                          <a:ext cx="3269615" cy="4066540"/>
+                        </a:xfrm>
+                        <a:prstGeom prst="rect">
+                          <a:avLst/>
+                        </a:prstGeom>
+                        <a:ln w="5054">
+                          <a:solidFill>
+                            <a:srgbClr val="000000"/>
+                          </a:solidFill>
+                          <a:prstDash val="solid"/>
+                        </a:ln>
+                      </wps:spPr>
+                      <wps:txbx>
+                        <w:txbxContent>
+                          <w:p>
+                            <w:pPr>
+                              <w:spacing w:before="52" w:line="180" w:lineRule="exact"/>
+                              <w:ind w:left="59"/>
+                              <w:rPr>
+                                <w:rFonts w:ascii="Courier New"/>
+                                <w:sz w:val="16"/>
+                              </w:rPr>
+                            </w:pPr>
+                            <w:r>
+                              <w:rPr>
+                                <w:rFonts w:ascii="Courier New"/>
+                                <w:color w:val="0000FF"/>
+                                <w:sz w:val="16"/>
+                              </w:rPr>
+                              <w:t>import</w:t>
+                            </w:r>
+                            <w:r>
+                              <w:rPr>
+                                <w:rFonts w:ascii="Courier New"/>
+                                <w:color w:val="0000FF"/>
+                                <w:spacing w:val="-7"/>
+                                <w:sz w:val="16"/>
+                              </w:rPr>
+                              <w:t xml:space="preserve"> </w:t>
+                            </w:r>
+                            <w:r>
+                              <w:rPr>
+                                <w:rFonts w:ascii="Courier New"/>
+                                <w:spacing w:val="-5"/>
+                                <w:sz w:val="16"/>
+                              </w:rPr>
+                              <w:t>cv2</w:t>
+                            </w:r>
+                          </w:p>
+                          <w:p>
+                            <w:pPr>
+                              <w:spacing w:line="179" w:lineRule="exact"/>
+                              <w:ind w:left="59"/>
+                              <w:rPr>
+                                <w:rFonts w:ascii="Courier New"/>
+                                <w:sz w:val="16"/>
+                              </w:rPr>
+                            </w:pPr>
+                            <w:r>
+                              <w:rPr>
+                                <w:rFonts w:ascii="Courier New"/>
+                                <w:color w:val="0000FF"/>
+                                <w:sz w:val="16"/>
+                              </w:rPr>
+                              <w:t>import</w:t>
+                            </w:r>
+                            <w:r>
+                              <w:rPr>
+                                <w:rFonts w:ascii="Courier New"/>
+                                <w:color w:val="0000FF"/>
+                                <w:spacing w:val="-6"/>
+                                <w:sz w:val="16"/>
+                              </w:rPr>
+                              <w:t xml:space="preserve"> </w:t>
+                            </w:r>
+                            <w:proofErr w:type="spellStart"/>
+                            <w:r>
+                              <w:rPr>
+                                <w:rFonts w:ascii="Courier New"/>
+                                <w:sz w:val="16"/>
+                              </w:rPr>
+                              <w:t>numpy</w:t>
+                            </w:r>
+                            <w:proofErr w:type="spellEnd"/>
+                            <w:r>
+                              <w:rPr>
+                                <w:rFonts w:ascii="Courier New"/>
+                                <w:spacing w:val="-5"/>
+                                <w:sz w:val="16"/>
+                              </w:rPr>
+                              <w:t xml:space="preserve"> </w:t>
+                            </w:r>
+                            <w:r>
+                              <w:rPr>
+                                <w:rFonts w:ascii="Courier New"/>
+                                <w:sz w:val="16"/>
+                              </w:rPr>
+                              <w:t>as</w:t>
+                            </w:r>
+                            <w:r>
+                              <w:rPr>
+                                <w:rFonts w:ascii="Courier New"/>
+                                <w:spacing w:val="-5"/>
+                                <w:sz w:val="16"/>
+                              </w:rPr>
+                              <w:t xml:space="preserve"> np</w:t>
+                            </w:r>
+                          </w:p>
+                          <w:p>
+                            <w:pPr>
+                              <w:spacing w:line="472" w:lineRule="auto"/>
+                              <w:ind w:left="59" w:right="1407"/>
+                              <w:rPr>
+                                <w:rFonts w:ascii="Courier New" w:hAnsi="Courier New"/>
+                                <w:sz w:val="16"/>
+                              </w:rPr>
+                            </w:pPr>
+                            <w:r>
+                              <w:rPr>
+                                <w:rFonts w:ascii="Courier New" w:hAnsi="Courier New"/>
+                                <w:color w:val="0000FF"/>
+                                <w:sz w:val="16"/>
+                              </w:rPr>
+                              <w:t>from</w:t>
+                            </w:r>
+                            <w:r>
+                              <w:rPr>
+                                <w:rFonts w:ascii="Courier New" w:hAnsi="Courier New"/>
+                                <w:color w:val="0000FF"/>
+                                <w:spacing w:val="-10"/>
+                                <w:sz w:val="16"/>
+                              </w:rPr>
+                              <w:t xml:space="preserve"> </w:t>
+                            </w:r>
+                            <w:r>
+                              <w:rPr>
+                                <w:rFonts w:ascii="Courier New" w:hAnsi="Courier New"/>
+                                <w:sz w:val="16"/>
+                              </w:rPr>
+                              <w:t>matplotlib</w:t>
+                            </w:r>
+                            <w:r>
+                              <w:rPr>
+                                <w:rFonts w:ascii="Courier New" w:hAnsi="Courier New"/>
+                                <w:spacing w:val="-10"/>
+                                <w:sz w:val="16"/>
+                              </w:rPr>
+                              <w:t xml:space="preserve"> </w:t>
+                            </w:r>
+                            <w:r>
+                              <w:rPr>
+                                <w:rFonts w:ascii="Courier New" w:hAnsi="Courier New"/>
+                                <w:color w:val="0000FF"/>
+                                <w:sz w:val="16"/>
+                              </w:rPr>
+                              <w:t>import</w:t>
+                            </w:r>
+                            <w:r>
+                              <w:rPr>
+                                <w:rFonts w:ascii="Courier New" w:hAnsi="Courier New"/>
+                                <w:color w:val="0000FF"/>
+                                <w:spacing w:val="-10"/>
+                                <w:sz w:val="16"/>
+                              </w:rPr>
+                              <w:t xml:space="preserve"> </w:t>
+                            </w:r>
+                            <w:proofErr w:type="spellStart"/>
+                            <w:r>
+                              <w:rPr>
+                                <w:rFonts w:ascii="Courier New" w:hAnsi="Courier New"/>
+                                <w:sz w:val="16"/>
+                              </w:rPr>
+                              <w:t>pyplot</w:t>
+                            </w:r>
+                            <w:proofErr w:type="spellEnd"/>
+                            <w:r>
+                              <w:rPr>
+                                <w:rFonts w:ascii="Courier New" w:hAnsi="Courier New"/>
+                                <w:spacing w:val="-10"/>
+                                <w:sz w:val="16"/>
+                              </w:rPr>
+                              <w:t xml:space="preserve"> </w:t>
+                            </w:r>
+                            <w:r>
+                              <w:rPr>
+                                <w:rFonts w:ascii="Courier New" w:hAnsi="Courier New"/>
+                                <w:sz w:val="16"/>
+                              </w:rPr>
+                              <w:t>as</w:t>
+                            </w:r>
+                            <w:r>
+                              <w:rPr>
+                                <w:rFonts w:ascii="Courier New" w:hAnsi="Courier New"/>
+                                <w:spacing w:val="-10"/>
+                                <w:sz w:val="16"/>
+                              </w:rPr>
+                              <w:t xml:space="preserve"> </w:t>
+                            </w:r>
+                            <w:proofErr w:type="spellStart"/>
+                            <w:r>
+                              <w:rPr>
+                                <w:rFonts w:ascii="Courier New" w:hAnsi="Courier New"/>
+                                <w:sz w:val="16"/>
+                              </w:rPr>
+                              <w:t>plt</w:t>
+                            </w:r>
+                            <w:proofErr w:type="spellEnd"/>
+                            <w:r>
+                              <w:rPr>
+                                <w:rFonts w:ascii="Courier New" w:hAnsi="Courier New"/>
+                                <w:sz w:val="16"/>
+                              </w:rPr>
+                              <w:t xml:space="preserve"> </w:t>
+                            </w:r>
+                            <w:proofErr w:type="spellStart"/>
+                            <w:r>
+                              <w:rPr>
+                                <w:rFonts w:ascii="Courier New" w:hAnsi="Courier New"/>
+                                <w:sz w:val="16"/>
+                              </w:rPr>
+                              <w:t>img</w:t>
+                            </w:r>
+                            <w:proofErr w:type="spellEnd"/>
+                            <w:r>
+                              <w:rPr>
+                                <w:rFonts w:ascii="Courier New" w:hAnsi="Courier New"/>
+                                <w:sz w:val="16"/>
+                              </w:rPr>
+                              <w:t xml:space="preserve"> = cv2.imread(</w:t>
+                            </w:r>
+                            <w:r>
+                              <w:rPr>
+                                <w:rFonts w:ascii="Courier New" w:hAnsi="Courier New"/>
+                                <w:color w:val="FF0000"/>
+                                <w:sz w:val="16"/>
+                              </w:rPr>
+                              <w:t>’imagen.jpg’</w:t>
+                            </w:r>
+                            <w:r>
+                              <w:rPr>
+                                <w:rFonts w:ascii="Courier New" w:hAnsi="Courier New"/>
+                                <w:sz w:val="16"/>
+                              </w:rPr>
+                              <w:t>, 0)</w:t>
+                            </w:r>
+                          </w:p>
+                          <w:p>
+                            <w:pPr>
+                              <w:ind w:left="59" w:right="1741"/>
+                              <w:rPr>
+                                <w:rFonts w:ascii="Courier New"/>
+                                <w:sz w:val="16"/>
+                              </w:rPr>
+                            </w:pPr>
+                            <w:r>
+                              <w:rPr>
+                                <w:rFonts w:ascii="Courier New"/>
+                                <w:sz w:val="16"/>
+                              </w:rPr>
+                              <w:t>media = cv2.blur(</w:t>
+                            </w:r>
+                            <w:proofErr w:type="spellStart"/>
+                            <w:r>
+                              <w:rPr>
+                                <w:rFonts w:ascii="Courier New"/>
+                                <w:sz w:val="16"/>
+                              </w:rPr>
+                              <w:t>img</w:t>
+                            </w:r>
+                            <w:proofErr w:type="spellEnd"/>
+                            <w:r>
+                              <w:rPr>
+                                <w:rFonts w:ascii="Courier New"/>
+                                <w:sz w:val="16"/>
+                              </w:rPr>
+                              <w:t xml:space="preserve">, (5,5)) </w:t>
+                            </w:r>
+                            <w:proofErr w:type="spellStart"/>
+                            <w:r>
+                              <w:rPr>
+                                <w:rFonts w:ascii="Courier New"/>
+                                <w:sz w:val="16"/>
+                              </w:rPr>
+                              <w:t>mediana</w:t>
+                            </w:r>
+                            <w:proofErr w:type="spellEnd"/>
+                            <w:r>
+                              <w:rPr>
+                                <w:rFonts w:ascii="Courier New"/>
+                                <w:spacing w:val="-17"/>
+                                <w:sz w:val="16"/>
+                              </w:rPr>
+                              <w:t xml:space="preserve"> </w:t>
+                            </w:r>
+                            <w:r>
+                              <w:rPr>
+                                <w:rFonts w:ascii="Courier New"/>
+                                <w:sz w:val="16"/>
+                              </w:rPr>
+                              <w:t>=</w:t>
+                            </w:r>
+                            <w:r>
+                              <w:rPr>
+                                <w:rFonts w:ascii="Courier New"/>
+                                <w:spacing w:val="-17"/>
+                                <w:sz w:val="16"/>
+                              </w:rPr>
+                              <w:t xml:space="preserve"> </w:t>
+                            </w:r>
+                            <w:r>
+                              <w:rPr>
+                                <w:rFonts w:ascii="Courier New"/>
+                                <w:sz w:val="16"/>
+                              </w:rPr>
+                              <w:t>cv2.medianBlur(</w:t>
+                            </w:r>
+                            <w:proofErr w:type="spellStart"/>
+                            <w:r>
+                              <w:rPr>
+                                <w:rFonts w:ascii="Courier New"/>
+                                <w:sz w:val="16"/>
+                              </w:rPr>
+                              <w:t>img</w:t>
+                            </w:r>
+                            <w:proofErr w:type="spellEnd"/>
+                            <w:r>
+                              <w:rPr>
+                                <w:rFonts w:ascii="Courier New"/>
+                                <w:sz w:val="16"/>
+                              </w:rPr>
+                              <w:t>,</w:t>
+                            </w:r>
+                            <w:r>
+                              <w:rPr>
+                                <w:rFonts w:ascii="Courier New"/>
+                                <w:spacing w:val="-17"/>
+                                <w:sz w:val="16"/>
+                              </w:rPr>
+                              <w:t xml:space="preserve"> </w:t>
+                            </w:r>
+                            <w:r>
+                              <w:rPr>
+                                <w:rFonts w:ascii="Courier New"/>
+                                <w:sz w:val="16"/>
+                              </w:rPr>
+                              <w:t>5)</w:t>
+                            </w:r>
+                          </w:p>
+                          <w:p>
+                            <w:pPr>
+                              <w:spacing w:before="174" w:line="180" w:lineRule="exact"/>
+                              <w:ind w:left="59"/>
+                              <w:rPr>
+                                <w:rFonts w:ascii="Courier New"/>
+                                <w:sz w:val="16"/>
+                              </w:rPr>
+                            </w:pPr>
+                            <w:proofErr w:type="spellStart"/>
+                            <w:r>
+                              <w:rPr>
+                                <w:rFonts w:ascii="Courier New"/>
+                                <w:sz w:val="16"/>
+                              </w:rPr>
+                              <w:t>img_float</w:t>
+                            </w:r>
+                            <w:proofErr w:type="spellEnd"/>
+                            <w:r>
+                              <w:rPr>
+                                <w:rFonts w:ascii="Courier New"/>
+                                <w:spacing w:val="-8"/>
+                                <w:sz w:val="16"/>
+                              </w:rPr>
+                              <w:t xml:space="preserve"> </w:t>
+                            </w:r>
+                            <w:r>
+                              <w:rPr>
+                                <w:rFonts w:ascii="Courier New"/>
+                                <w:sz w:val="16"/>
+                              </w:rPr>
+                              <w:t>=</w:t>
+                            </w:r>
+                            <w:r>
+                              <w:rPr>
+                                <w:rFonts w:ascii="Courier New"/>
+                                <w:spacing w:val="-7"/>
+                                <w:sz w:val="16"/>
+                              </w:rPr>
+                              <w:t xml:space="preserve"> </w:t>
+                            </w:r>
+                            <w:proofErr w:type="gramStart"/>
+                            <w:r>
+                              <w:rPr>
+                                <w:rFonts w:ascii="Courier New"/>
+                                <w:sz w:val="16"/>
+                              </w:rPr>
+                              <w:t>np.float</w:t>
+                            </w:r>
+                            <w:proofErr w:type="gramEnd"/>
+                            <w:r>
+                              <w:rPr>
+                                <w:rFonts w:ascii="Courier New"/>
+                                <w:sz w:val="16"/>
+                              </w:rPr>
+                              <w:t>32(</w:t>
+                            </w:r>
+                            <w:proofErr w:type="spellStart"/>
+                            <w:r>
+                              <w:rPr>
+                                <w:rFonts w:ascii="Courier New"/>
+                                <w:sz w:val="16"/>
+                              </w:rPr>
+                              <w:t>img</w:t>
+                            </w:r>
+                            <w:proofErr w:type="spellEnd"/>
+                            <w:r>
+                              <w:rPr>
+                                <w:rFonts w:ascii="Courier New"/>
+                                <w:sz w:val="16"/>
+                              </w:rPr>
+                              <w:t>)</w:t>
+                            </w:r>
+                            <w:r>
+                              <w:rPr>
+                                <w:rFonts w:ascii="Courier New"/>
+                                <w:spacing w:val="-7"/>
+                                <w:sz w:val="16"/>
+                              </w:rPr>
+                              <w:t xml:space="preserve"> </w:t>
+                            </w:r>
+                            <w:r>
+                              <w:rPr>
+                                <w:rFonts w:ascii="Courier New"/>
+                                <w:sz w:val="16"/>
+                              </w:rPr>
+                              <w:t>+</w:t>
+                            </w:r>
+                            <w:r>
+                              <w:rPr>
+                                <w:rFonts w:ascii="Courier New"/>
+                                <w:spacing w:val="-7"/>
+                                <w:sz w:val="16"/>
+                              </w:rPr>
+                              <w:t xml:space="preserve"> </w:t>
+                            </w:r>
+                            <w:r>
+                              <w:rPr>
+                                <w:rFonts w:ascii="Courier New"/>
+                                <w:spacing w:val="-10"/>
+                                <w:sz w:val="16"/>
+                              </w:rPr>
+                              <w:t>1</w:t>
+                            </w:r>
+                          </w:p>
+                          <w:p>
+                            <w:pPr>
+                              <w:ind w:left="59"/>
+                              <w:rPr>
+                                <w:rFonts w:ascii="Courier New"/>
+                                <w:sz w:val="16"/>
+                              </w:rPr>
+                            </w:pPr>
+                            <w:proofErr w:type="spellStart"/>
+                            <w:r>
+                              <w:rPr>
+                                <w:rFonts w:ascii="Courier New"/>
+                                <w:sz w:val="16"/>
+                              </w:rPr>
+                              <w:t>log_img</w:t>
+                            </w:r>
+                            <w:proofErr w:type="spellEnd"/>
+                            <w:r>
+                              <w:rPr>
+                                <w:rFonts w:ascii="Courier New"/>
+                                <w:spacing w:val="-14"/>
+                                <w:sz w:val="16"/>
+                              </w:rPr>
+                              <w:t xml:space="preserve"> </w:t>
+                            </w:r>
+                            <w:r>
+                              <w:rPr>
+                                <w:rFonts w:ascii="Courier New"/>
+                                <w:sz w:val="16"/>
+                              </w:rPr>
+                              <w:t>=</w:t>
+                            </w:r>
+                            <w:r>
+                              <w:rPr>
+                                <w:rFonts w:ascii="Courier New"/>
+                                <w:spacing w:val="-14"/>
+                                <w:sz w:val="16"/>
+                              </w:rPr>
+                              <w:t xml:space="preserve"> </w:t>
+                            </w:r>
+                            <w:r>
+                              <w:rPr>
+                                <w:rFonts w:ascii="Courier New"/>
+                                <w:sz w:val="16"/>
+                              </w:rPr>
+                              <w:t>cv2.normalize(cv2.log(</w:t>
+                            </w:r>
+                            <w:proofErr w:type="spellStart"/>
+                            <w:r>
+                              <w:rPr>
+                                <w:rFonts w:ascii="Courier New"/>
+                                <w:sz w:val="16"/>
+                              </w:rPr>
+                              <w:t>img_float</w:t>
+                            </w:r>
+                            <w:proofErr w:type="spellEnd"/>
+                            <w:r>
+                              <w:rPr>
+                                <w:rFonts w:ascii="Courier New"/>
+                                <w:sz w:val="16"/>
+                              </w:rPr>
+                              <w:t>),</w:t>
+                            </w:r>
+                            <w:r>
+                              <w:rPr>
+                                <w:rFonts w:ascii="Courier New"/>
+                                <w:spacing w:val="-14"/>
+                                <w:sz w:val="16"/>
+                              </w:rPr>
+                              <w:t xml:space="preserve"> </w:t>
+                            </w:r>
+                            <w:r>
+                              <w:rPr>
+                                <w:rFonts w:ascii="Courier New"/>
+                                <w:sz w:val="16"/>
+                              </w:rPr>
+                              <w:t>None,</w:t>
+                            </w:r>
+                            <w:r>
+                              <w:rPr>
+                                <w:rFonts w:ascii="Courier New"/>
+                                <w:spacing w:val="-14"/>
+                                <w:sz w:val="16"/>
+                              </w:rPr>
+                              <w:t xml:space="preserve"> </w:t>
+                            </w:r>
+                            <w:r>
+                              <w:rPr>
+                                <w:rFonts w:ascii="Courier New"/>
+                                <w:sz w:val="16"/>
+                              </w:rPr>
+                              <w:t>0, 255, cv2.NORM_MINMAX)</w:t>
+                            </w:r>
+                          </w:p>
+                          <w:p>
+                            <w:pPr>
+                              <w:spacing w:line="177" w:lineRule="exact"/>
+                              <w:ind w:left="59"/>
+                              <w:rPr>
+                                <w:rFonts w:ascii="Courier New"/>
+                                <w:sz w:val="16"/>
+                              </w:rPr>
+                            </w:pPr>
+                            <w:proofErr w:type="spellStart"/>
+                            <w:r>
+                              <w:rPr>
+                                <w:rFonts w:ascii="Courier New"/>
+                                <w:sz w:val="16"/>
+                              </w:rPr>
+                              <w:t>log_img</w:t>
+                            </w:r>
+                            <w:proofErr w:type="spellEnd"/>
+                            <w:r>
+                              <w:rPr>
+                                <w:rFonts w:ascii="Courier New"/>
+                                <w:spacing w:val="-5"/>
+                                <w:sz w:val="16"/>
+                              </w:rPr>
+                              <w:t xml:space="preserve"> </w:t>
+                            </w:r>
+                            <w:r>
+                              <w:rPr>
+                                <w:rFonts w:ascii="Courier New"/>
+                                <w:sz w:val="16"/>
+                              </w:rPr>
+                              <w:t>=</w:t>
+                            </w:r>
+                            <w:r>
+                              <w:rPr>
+                                <w:rFonts w:ascii="Courier New"/>
+                                <w:spacing w:val="-5"/>
+                                <w:sz w:val="16"/>
+                              </w:rPr>
+                              <w:t xml:space="preserve"> </w:t>
+                            </w:r>
+                            <w:proofErr w:type="gramStart"/>
+                            <w:r>
+                              <w:rPr>
+                                <w:rFonts w:ascii="Courier New"/>
+                                <w:spacing w:val="-2"/>
+                                <w:sz w:val="16"/>
+                              </w:rPr>
+                              <w:t>np.uint</w:t>
+                            </w:r>
+                            <w:proofErr w:type="gramEnd"/>
+                            <w:r>
+                              <w:rPr>
+                                <w:rFonts w:ascii="Courier New"/>
+                                <w:spacing w:val="-2"/>
+                                <w:sz w:val="16"/>
+                              </w:rPr>
+                              <w:t>8(</w:t>
+                            </w:r>
+                            <w:proofErr w:type="spellStart"/>
+                            <w:r>
+                              <w:rPr>
+                                <w:rFonts w:ascii="Courier New"/>
+                                <w:spacing w:val="-2"/>
+                                <w:sz w:val="16"/>
+                              </w:rPr>
+                              <w:t>log_img</w:t>
+                            </w:r>
+                            <w:proofErr w:type="spellEnd"/>
+                            <w:r>
+                              <w:rPr>
+                                <w:rFonts w:ascii="Courier New"/>
+                                <w:spacing w:val="-2"/>
+                                <w:sz w:val="16"/>
+                              </w:rPr>
+                              <w:t>)</w:t>
+                            </w:r>
+                          </w:p>
+                          <w:p>
+                            <w:pPr>
+                              <w:spacing w:before="176" w:line="180" w:lineRule="exact"/>
+                              <w:ind w:left="59"/>
+                              <w:rPr>
+                                <w:rFonts w:ascii="Courier New"/>
+                                <w:sz w:val="16"/>
+                              </w:rPr>
+                            </w:pPr>
+                            <w:r>
+                              <w:rPr>
+                                <w:rFonts w:ascii="Courier New"/>
+                                <w:sz w:val="16"/>
+                              </w:rPr>
+                              <w:t>box</w:t>
+                            </w:r>
+                            <w:r>
+                              <w:rPr>
+                                <w:rFonts w:ascii="Courier New"/>
+                                <w:spacing w:val="-7"/>
+                                <w:sz w:val="16"/>
+                              </w:rPr>
+                              <w:t xml:space="preserve"> </w:t>
+                            </w:r>
+                            <w:r>
+                              <w:rPr>
+                                <w:rFonts w:ascii="Courier New"/>
+                                <w:sz w:val="16"/>
+                              </w:rPr>
+                              <w:t>=</w:t>
+                            </w:r>
+                            <w:r>
+                              <w:rPr>
+                                <w:rFonts w:ascii="Courier New"/>
+                                <w:spacing w:val="-7"/>
+                                <w:sz w:val="16"/>
+                              </w:rPr>
+                              <w:t xml:space="preserve"> </w:t>
+                            </w:r>
+                            <w:r>
+                              <w:rPr>
+                                <w:rFonts w:ascii="Courier New"/>
+                                <w:sz w:val="16"/>
+                              </w:rPr>
+                              <w:t>cv2.boxFilter(</w:t>
+                            </w:r>
+                            <w:proofErr w:type="spellStart"/>
+                            <w:r>
+                              <w:rPr>
+                                <w:rFonts w:ascii="Courier New"/>
+                                <w:sz w:val="16"/>
+                              </w:rPr>
+                              <w:t>img</w:t>
+                            </w:r>
+                            <w:proofErr w:type="spellEnd"/>
+                            <w:r>
+                              <w:rPr>
+                                <w:rFonts w:ascii="Courier New"/>
+                                <w:sz w:val="16"/>
+                              </w:rPr>
+                              <w:t>,</w:t>
+                            </w:r>
+                            <w:r>
+                              <w:rPr>
+                                <w:rFonts w:ascii="Courier New"/>
+                                <w:spacing w:val="-7"/>
+                                <w:sz w:val="16"/>
+                              </w:rPr>
+                              <w:t xml:space="preserve"> </w:t>
+                            </w:r>
+                            <w:r>
+                              <w:rPr>
+                                <w:rFonts w:ascii="Courier New"/>
+                                <w:sz w:val="16"/>
+                              </w:rPr>
+                              <w:t>-1,</w:t>
+                            </w:r>
+                            <w:r>
+                              <w:rPr>
+                                <w:rFonts w:ascii="Courier New"/>
+                                <w:spacing w:val="-7"/>
+                                <w:sz w:val="16"/>
+                              </w:rPr>
+                              <w:t xml:space="preserve"> </w:t>
+                            </w:r>
+                            <w:r>
+                              <w:rPr>
+                                <w:rFonts w:ascii="Courier New"/>
+                                <w:sz w:val="16"/>
+                              </w:rPr>
+                              <w:t>(5,5),</w:t>
+                            </w:r>
+                            <w:r>
+                              <w:rPr>
+                                <w:rFonts w:ascii="Courier New"/>
+                                <w:spacing w:val="-7"/>
+                                <w:sz w:val="16"/>
+                              </w:rPr>
+                              <w:t xml:space="preserve"> </w:t>
+                            </w:r>
+                            <w:r>
+                              <w:rPr>
+                                <w:rFonts w:ascii="Courier New"/>
+                                <w:spacing w:val="-2"/>
+                                <w:sz w:val="16"/>
+                              </w:rPr>
+                              <w:t>normalize=True)</w:t>
+                            </w:r>
+                          </w:p>
+                          <w:p>
+                            <w:pPr>
+                              <w:ind w:left="59" w:right="685"/>
+                              <w:rPr>
+                                <w:rFonts w:ascii="Courier New"/>
+                                <w:sz w:val="16"/>
+                              </w:rPr>
+                            </w:pPr>
+                            <w:r>
+                              <w:rPr>
+                                <w:rFonts w:ascii="Courier New"/>
+                                <w:sz w:val="16"/>
+                              </w:rPr>
+                              <w:t>gauss = cv2.GaussianBlur(</w:t>
+                            </w:r>
+                            <w:proofErr w:type="spellStart"/>
+                            <w:r>
+                              <w:rPr>
+                                <w:rFonts w:ascii="Courier New"/>
+                                <w:sz w:val="16"/>
+                              </w:rPr>
+                              <w:t>img</w:t>
+                            </w:r>
+                            <w:proofErr w:type="spellEnd"/>
+                            <w:r>
+                              <w:rPr>
+                                <w:rFonts w:ascii="Courier New"/>
+                                <w:sz w:val="16"/>
+                              </w:rPr>
+                              <w:t xml:space="preserve">, (5,5), 1) </w:t>
+                            </w:r>
+                            <w:proofErr w:type="spellStart"/>
+                            <w:r>
+                              <w:rPr>
+                                <w:rFonts w:ascii="Courier New"/>
+                                <w:sz w:val="16"/>
+                              </w:rPr>
+                              <w:t>laplace</w:t>
+                            </w:r>
+                            <w:proofErr w:type="spellEnd"/>
+                            <w:r>
+                              <w:rPr>
+                                <w:rFonts w:ascii="Courier New"/>
+                                <w:spacing w:val="-18"/>
+                                <w:sz w:val="16"/>
+                              </w:rPr>
+                              <w:t xml:space="preserve"> </w:t>
+                            </w:r>
+                            <w:r>
+                              <w:rPr>
+                                <w:rFonts w:ascii="Courier New"/>
+                                <w:sz w:val="16"/>
+                              </w:rPr>
+                              <w:t>=</w:t>
+                            </w:r>
+                            <w:r>
+                              <w:rPr>
+                                <w:rFonts w:ascii="Courier New"/>
+                                <w:spacing w:val="-18"/>
+                                <w:sz w:val="16"/>
+                              </w:rPr>
+                              <w:t xml:space="preserve"> </w:t>
+                            </w:r>
+                            <w:r>
+                              <w:rPr>
+                                <w:rFonts w:ascii="Courier New"/>
+                                <w:sz w:val="16"/>
+                              </w:rPr>
+                              <w:t>cv2.Laplacian(</w:t>
+                            </w:r>
+                            <w:proofErr w:type="spellStart"/>
+                            <w:r>
+                              <w:rPr>
+                                <w:rFonts w:ascii="Courier New"/>
+                                <w:sz w:val="16"/>
+                              </w:rPr>
+                              <w:t>img</w:t>
+                            </w:r>
+                            <w:proofErr w:type="spellEnd"/>
+                            <w:r>
+                              <w:rPr>
+                                <w:rFonts w:ascii="Courier New"/>
+                                <w:sz w:val="16"/>
+                              </w:rPr>
+                              <w:t>,</w:t>
+                            </w:r>
+                            <w:r>
+                              <w:rPr>
+                                <w:rFonts w:ascii="Courier New"/>
+                                <w:spacing w:val="-18"/>
+                                <w:sz w:val="16"/>
+                              </w:rPr>
+                              <w:t xml:space="preserve"> </w:t>
+                            </w:r>
+                            <w:r>
+                              <w:rPr>
+                                <w:rFonts w:ascii="Courier New"/>
+                                <w:sz w:val="16"/>
+                              </w:rPr>
+                              <w:t>cv2.CV_64F)</w:t>
+                            </w:r>
+                          </w:p>
+                          <w:p>
+                            <w:pPr>
+                              <w:spacing w:line="235" w:lineRule="auto"/>
+                              <w:ind w:left="59" w:right="296"/>
+                              <w:jc w:val="both"/>
+                              <w:rPr>
+                                <w:rFonts w:ascii="Courier New"/>
+                                <w:sz w:val="16"/>
+                              </w:rPr>
+                            </w:pPr>
+                            <w:proofErr w:type="spellStart"/>
+                            <w:r>
+                              <w:rPr>
+                                <w:rFonts w:ascii="Courier New"/>
+                                <w:sz w:val="16"/>
+                              </w:rPr>
+                              <w:t>sobelx</w:t>
+                            </w:r>
+                            <w:proofErr w:type="spellEnd"/>
+                            <w:r>
+                              <w:rPr>
+                                <w:rFonts w:ascii="Courier New"/>
+                                <w:spacing w:val="-10"/>
+                                <w:sz w:val="16"/>
+                              </w:rPr>
+                              <w:t xml:space="preserve"> </w:t>
+                            </w:r>
+                            <w:r>
+                              <w:rPr>
+                                <w:rFonts w:ascii="Courier New"/>
+                                <w:sz w:val="16"/>
+                              </w:rPr>
+                              <w:t>=</w:t>
+                            </w:r>
+                            <w:r>
+                              <w:rPr>
+                                <w:rFonts w:ascii="Courier New"/>
+                                <w:spacing w:val="-10"/>
+                                <w:sz w:val="16"/>
+                              </w:rPr>
+                              <w:t xml:space="preserve"> </w:t>
+                            </w:r>
+                            <w:r>
+                              <w:rPr>
+                                <w:rFonts w:ascii="Courier New"/>
+                                <w:sz w:val="16"/>
+                              </w:rPr>
+                              <w:t>cv2.Sobel(</w:t>
+                            </w:r>
+                            <w:proofErr w:type="spellStart"/>
+                            <w:r>
+                              <w:rPr>
+                                <w:rFonts w:ascii="Courier New"/>
+                                <w:sz w:val="16"/>
+                              </w:rPr>
+                              <w:t>img</w:t>
+                            </w:r>
+                            <w:proofErr w:type="spellEnd"/>
+                            <w:r>
+                              <w:rPr>
+                                <w:rFonts w:ascii="Courier New"/>
+                                <w:sz w:val="16"/>
+                              </w:rPr>
+                              <w:t>,</w:t>
+                            </w:r>
+                            <w:r>
+                              <w:rPr>
+                                <w:rFonts w:ascii="Courier New"/>
+                                <w:spacing w:val="-10"/>
+                                <w:sz w:val="16"/>
+                              </w:rPr>
+                              <w:t xml:space="preserve"> </w:t>
+                            </w:r>
+                            <w:r>
+                              <w:rPr>
+                                <w:rFonts w:ascii="Courier New"/>
+                                <w:sz w:val="16"/>
+                              </w:rPr>
+                              <w:t>cv2.CV_64F,</w:t>
+                            </w:r>
+                            <w:r>
+                              <w:rPr>
+                                <w:rFonts w:ascii="Courier New"/>
+                                <w:spacing w:val="-10"/>
+                                <w:sz w:val="16"/>
+                              </w:rPr>
+                              <w:t xml:space="preserve"> </w:t>
+                            </w:r>
+                            <w:r>
+                              <w:rPr>
+                                <w:rFonts w:ascii="Courier New"/>
+                                <w:sz w:val="16"/>
+                              </w:rPr>
+                              <w:t>1,</w:t>
+                            </w:r>
+                            <w:r>
+                              <w:rPr>
+                                <w:rFonts w:ascii="Courier New"/>
+                                <w:spacing w:val="-10"/>
+                                <w:sz w:val="16"/>
+                              </w:rPr>
+                              <w:t xml:space="preserve"> </w:t>
+                            </w:r>
+                            <w:r>
+                              <w:rPr>
+                                <w:rFonts w:ascii="Courier New"/>
+                                <w:sz w:val="16"/>
+                              </w:rPr>
+                              <w:t>0,</w:t>
+                            </w:r>
+                            <w:r>
+                              <w:rPr>
+                                <w:rFonts w:ascii="Courier New"/>
+                                <w:spacing w:val="-10"/>
+                                <w:sz w:val="16"/>
+                              </w:rPr>
+                              <w:t xml:space="preserve"> </w:t>
+                            </w:r>
+                            <w:proofErr w:type="spellStart"/>
+                            <w:r>
+                              <w:rPr>
+                                <w:rFonts w:ascii="Courier New"/>
+                                <w:sz w:val="16"/>
+                              </w:rPr>
+                              <w:t>ksize</w:t>
+                            </w:r>
+                            <w:proofErr w:type="spellEnd"/>
+                            <w:r>
+                              <w:rPr>
+                                <w:rFonts w:ascii="Courier New"/>
+                                <w:sz w:val="16"/>
+                              </w:rPr>
+                              <w:t xml:space="preserve">=3) </w:t>
+                            </w:r>
+                            <w:proofErr w:type="spellStart"/>
+                            <w:r>
+                              <w:rPr>
+                                <w:rFonts w:ascii="Courier New"/>
+                                <w:sz w:val="16"/>
+                              </w:rPr>
+                              <w:t>sobely</w:t>
+                            </w:r>
+                            <w:proofErr w:type="spellEnd"/>
+                            <w:r>
+                              <w:rPr>
+                                <w:rFonts w:ascii="Courier New"/>
+                                <w:spacing w:val="-10"/>
+                                <w:sz w:val="16"/>
+                              </w:rPr>
+                              <w:t xml:space="preserve"> </w:t>
+                            </w:r>
+                            <w:r>
+                              <w:rPr>
+                                <w:rFonts w:ascii="Courier New"/>
+                                <w:sz w:val="16"/>
+                              </w:rPr>
+                              <w:t>=</w:t>
+                            </w:r>
+                            <w:r>
+                              <w:rPr>
+                                <w:rFonts w:ascii="Courier New"/>
+                                <w:spacing w:val="-10"/>
+                                <w:sz w:val="16"/>
+                              </w:rPr>
+                              <w:t xml:space="preserve"> </w:t>
+                            </w:r>
+                            <w:r>
+                              <w:rPr>
+                                <w:rFonts w:ascii="Courier New"/>
+                                <w:sz w:val="16"/>
+                              </w:rPr>
+                              <w:t>cv2.Sobel(</w:t>
+                            </w:r>
+                            <w:proofErr w:type="spellStart"/>
+                            <w:r>
+                              <w:rPr>
+                                <w:rFonts w:ascii="Courier New"/>
+                                <w:sz w:val="16"/>
+                              </w:rPr>
+                              <w:t>img</w:t>
+                            </w:r>
+                            <w:proofErr w:type="spellEnd"/>
+                            <w:r>
+                              <w:rPr>
+                                <w:rFonts w:ascii="Courier New"/>
+                                <w:sz w:val="16"/>
+                              </w:rPr>
+                              <w:t>,</w:t>
+                            </w:r>
+                            <w:r>
+                              <w:rPr>
+                                <w:rFonts w:ascii="Courier New"/>
+                                <w:spacing w:val="-10"/>
+                                <w:sz w:val="16"/>
+                              </w:rPr>
+                              <w:t xml:space="preserve"> </w:t>
+                            </w:r>
+                            <w:r>
+                              <w:rPr>
+                                <w:rFonts w:ascii="Courier New"/>
+                                <w:sz w:val="16"/>
+                              </w:rPr>
+                              <w:t>cv2.CV_64F,</w:t>
+                            </w:r>
+                            <w:r>
+                              <w:rPr>
+                                <w:rFonts w:ascii="Courier New"/>
+                                <w:spacing w:val="-10"/>
+                                <w:sz w:val="16"/>
+                              </w:rPr>
+                              <w:t xml:space="preserve"> </w:t>
+                            </w:r>
+                            <w:r>
+                              <w:rPr>
+                                <w:rFonts w:ascii="Courier New"/>
+                                <w:sz w:val="16"/>
+                              </w:rPr>
+                              <w:t>0,</w:t>
+                            </w:r>
+                            <w:r>
+                              <w:rPr>
+                                <w:rFonts w:ascii="Courier New"/>
+                                <w:spacing w:val="-10"/>
+                                <w:sz w:val="16"/>
+                              </w:rPr>
+                              <w:t xml:space="preserve"> </w:t>
+                            </w:r>
+                            <w:r>
+                              <w:rPr>
+                                <w:rFonts w:ascii="Courier New"/>
+                                <w:sz w:val="16"/>
+                              </w:rPr>
+                              <w:t>1,</w:t>
+                            </w:r>
+                            <w:r>
+                              <w:rPr>
+                                <w:rFonts w:ascii="Courier New"/>
+                                <w:spacing w:val="-10"/>
+                                <w:sz w:val="16"/>
+                              </w:rPr>
+                              <w:t xml:space="preserve"> </w:t>
+                            </w:r>
+                            <w:proofErr w:type="spellStart"/>
+                            <w:r>
+                              <w:rPr>
+                                <w:rFonts w:ascii="Courier New"/>
+                                <w:sz w:val="16"/>
+                              </w:rPr>
+                              <w:t>ksize</w:t>
+                            </w:r>
+                            <w:proofErr w:type="spellEnd"/>
+                            <w:r>
+                              <w:rPr>
+                                <w:rFonts w:ascii="Courier New"/>
+                                <w:sz w:val="16"/>
+                              </w:rPr>
+                              <w:t xml:space="preserve">=3) </w:t>
+                            </w:r>
+                            <w:proofErr w:type="spellStart"/>
+                            <w:r>
+                              <w:rPr>
+                                <w:rFonts w:ascii="Courier New"/>
+                                <w:sz w:val="16"/>
+                              </w:rPr>
+                              <w:t>sobel</w:t>
+                            </w:r>
+                            <w:proofErr w:type="spellEnd"/>
+                            <w:r>
+                              <w:rPr>
+                                <w:rFonts w:ascii="Courier New"/>
+                                <w:sz w:val="16"/>
+                              </w:rPr>
+                              <w:t xml:space="preserve"> = cv2.magnitude(</w:t>
+                            </w:r>
+                            <w:proofErr w:type="spellStart"/>
+                            <w:r>
+                              <w:rPr>
+                                <w:rFonts w:ascii="Courier New"/>
+                                <w:sz w:val="16"/>
+                              </w:rPr>
+                              <w:t>sobelx</w:t>
+                            </w:r>
+                            <w:proofErr w:type="spellEnd"/>
+                            <w:r>
+                              <w:rPr>
+                                <w:rFonts w:ascii="Courier New"/>
+                                <w:sz w:val="16"/>
+                              </w:rPr>
+                              <w:t xml:space="preserve">, </w:t>
+                            </w:r>
+                            <w:proofErr w:type="spellStart"/>
+                            <w:r>
+                              <w:rPr>
+                                <w:rFonts w:ascii="Courier New"/>
+                                <w:sz w:val="16"/>
+                              </w:rPr>
+                              <w:t>sobely</w:t>
+                            </w:r>
+                            <w:proofErr w:type="spellEnd"/>
+                            <w:r>
+                              <w:rPr>
+                                <w:rFonts w:ascii="Courier New"/>
+                                <w:sz w:val="16"/>
+                              </w:rPr>
+                              <w:t>)</w:t>
+                            </w:r>
+                          </w:p>
+                          <w:p>
+                            <w:pPr>
+                              <w:spacing w:line="180" w:lineRule="exact"/>
+                              <w:ind w:left="59"/>
+                              <w:jc w:val="both"/>
+                              <w:rPr>
+                                <w:rFonts w:ascii="Courier New"/>
+                                <w:sz w:val="16"/>
+                              </w:rPr>
+                            </w:pPr>
+                            <w:r>
+                              <w:rPr>
+                                <w:rFonts w:ascii="Courier New"/>
+                                <w:sz w:val="16"/>
+                              </w:rPr>
+                              <w:t>canny</w:t>
+                            </w:r>
+                            <w:r>
+                              <w:rPr>
+                                <w:rFonts w:ascii="Courier New"/>
+                                <w:spacing w:val="-7"/>
+                                <w:sz w:val="16"/>
+                              </w:rPr>
+                              <w:t xml:space="preserve"> </w:t>
+                            </w:r>
+                            <w:r>
+                              <w:rPr>
+                                <w:rFonts w:ascii="Courier New"/>
+                                <w:sz w:val="16"/>
+                              </w:rPr>
+                              <w:t>=</w:t>
+                            </w:r>
+                            <w:r>
+                              <w:rPr>
+                                <w:rFonts w:ascii="Courier New"/>
+                                <w:spacing w:val="-7"/>
+                                <w:sz w:val="16"/>
+                              </w:rPr>
+                              <w:t xml:space="preserve"> </w:t>
+                            </w:r>
+                            <w:r>
+                              <w:rPr>
+                                <w:rFonts w:ascii="Courier New"/>
+                                <w:sz w:val="16"/>
+                              </w:rPr>
+                              <w:t>cv2.Canny(</w:t>
+                            </w:r>
+                            <w:proofErr w:type="spellStart"/>
+                            <w:r>
+                              <w:rPr>
+                                <w:rFonts w:ascii="Courier New"/>
+                                <w:sz w:val="16"/>
+                              </w:rPr>
+                              <w:t>img</w:t>
+                            </w:r>
+                            <w:proofErr w:type="spellEnd"/>
+                            <w:r>
+                              <w:rPr>
+                                <w:rFonts w:ascii="Courier New"/>
+                                <w:sz w:val="16"/>
+                              </w:rPr>
+                              <w:t>,</w:t>
+                            </w:r>
+                            <w:r>
+                              <w:rPr>
+                                <w:rFonts w:ascii="Courier New"/>
+                                <w:spacing w:val="-7"/>
+                                <w:sz w:val="16"/>
+                              </w:rPr>
+                              <w:t xml:space="preserve"> </w:t>
+                            </w:r>
+                            <w:r>
+                              <w:rPr>
+                                <w:rFonts w:ascii="Courier New"/>
+                                <w:sz w:val="16"/>
+                              </w:rPr>
+                              <w:t>100,</w:t>
+                            </w:r>
+                            <w:r>
+                              <w:rPr>
+                                <w:rFonts w:ascii="Courier New"/>
+                                <w:spacing w:val="-7"/>
+                                <w:sz w:val="16"/>
+                              </w:rPr>
+                              <w:t xml:space="preserve"> </w:t>
+                            </w:r>
+                            <w:r>
+                              <w:rPr>
+                                <w:rFonts w:ascii="Courier New"/>
+                                <w:spacing w:val="-4"/>
+                                <w:sz w:val="16"/>
+                              </w:rPr>
+                              <w:t>200)</w:t>
+                            </w:r>
+                          </w:p>
+                          <w:p>
+                            <w:pPr>
+                              <w:spacing w:before="174"/>
+                              <w:ind w:left="59"/>
+                              <w:rPr>
+                                <w:rFonts w:ascii="Courier New"/>
+                                <w:sz w:val="16"/>
+                              </w:rPr>
+                            </w:pPr>
+                            <w:r>
+                              <w:rPr>
+                                <w:rFonts w:ascii="Courier New"/>
+                                <w:sz w:val="16"/>
+                              </w:rPr>
+                              <w:t>images</w:t>
+                            </w:r>
+                            <w:r>
+                              <w:rPr>
+                                <w:rFonts w:ascii="Courier New"/>
+                                <w:spacing w:val="-8"/>
+                                <w:sz w:val="16"/>
+                              </w:rPr>
+                              <w:t xml:space="preserve"> </w:t>
+                            </w:r>
+                            <w:r>
+                              <w:rPr>
+                                <w:rFonts w:ascii="Courier New"/>
+                                <w:sz w:val="16"/>
+                              </w:rPr>
+                              <w:t>=</w:t>
+                            </w:r>
+                            <w:r>
+                              <w:rPr>
+                                <w:rFonts w:ascii="Courier New"/>
+                                <w:spacing w:val="-8"/>
+                                <w:sz w:val="16"/>
+                              </w:rPr>
+                              <w:t xml:space="preserve"> </w:t>
+                            </w:r>
+                            <w:r>
+                              <w:rPr>
+                                <w:rFonts w:ascii="Courier New"/>
+                                <w:sz w:val="16"/>
+                              </w:rPr>
+                              <w:t>[</w:t>
+                            </w:r>
+                            <w:proofErr w:type="spellStart"/>
+                            <w:r>
+                              <w:rPr>
+                                <w:rFonts w:ascii="Courier New"/>
+                                <w:sz w:val="16"/>
+                              </w:rPr>
+                              <w:t>img</w:t>
+                            </w:r>
+                            <w:proofErr w:type="spellEnd"/>
+                            <w:r>
+                              <w:rPr>
+                                <w:rFonts w:ascii="Courier New"/>
+                                <w:sz w:val="16"/>
+                              </w:rPr>
+                              <w:t>,</w:t>
+                            </w:r>
+                            <w:r>
+                              <w:rPr>
+                                <w:rFonts w:ascii="Courier New"/>
+                                <w:spacing w:val="-8"/>
+                                <w:sz w:val="16"/>
+                              </w:rPr>
+                              <w:t xml:space="preserve"> </w:t>
+                            </w:r>
+                            <w:r>
+                              <w:rPr>
+                                <w:rFonts w:ascii="Courier New"/>
+                                <w:sz w:val="16"/>
+                              </w:rPr>
+                              <w:t>media,</w:t>
+                            </w:r>
+                            <w:r>
+                              <w:rPr>
+                                <w:rFonts w:ascii="Courier New"/>
+                                <w:spacing w:val="-8"/>
+                                <w:sz w:val="16"/>
+                              </w:rPr>
+                              <w:t xml:space="preserve"> </w:t>
+                            </w:r>
+                            <w:proofErr w:type="spellStart"/>
+                            <w:r>
+                              <w:rPr>
+                                <w:rFonts w:ascii="Courier New"/>
+                                <w:sz w:val="16"/>
+                              </w:rPr>
+                              <w:t>mediana</w:t>
+                            </w:r>
+                            <w:proofErr w:type="spellEnd"/>
+                            <w:r>
+                              <w:rPr>
+                                <w:rFonts w:ascii="Courier New"/>
+                                <w:sz w:val="16"/>
+                              </w:rPr>
+                              <w:t>,</w:t>
+                            </w:r>
+                            <w:r>
+                              <w:rPr>
+                                <w:rFonts w:ascii="Courier New"/>
+                                <w:spacing w:val="-8"/>
+                                <w:sz w:val="16"/>
+                              </w:rPr>
+                              <w:t xml:space="preserve"> </w:t>
+                            </w:r>
+                            <w:proofErr w:type="spellStart"/>
+                            <w:r>
+                              <w:rPr>
+                                <w:rFonts w:ascii="Courier New"/>
+                                <w:sz w:val="16"/>
+                              </w:rPr>
+                              <w:t>log_img</w:t>
+                            </w:r>
+                            <w:proofErr w:type="spellEnd"/>
+                            <w:r>
+                              <w:rPr>
+                                <w:rFonts w:ascii="Courier New"/>
+                                <w:sz w:val="16"/>
+                              </w:rPr>
+                              <w:t>,</w:t>
+                            </w:r>
+                            <w:r>
+                              <w:rPr>
+                                <w:rFonts w:ascii="Courier New"/>
+                                <w:spacing w:val="-8"/>
+                                <w:sz w:val="16"/>
+                              </w:rPr>
+                              <w:t xml:space="preserve"> </w:t>
+                            </w:r>
+                            <w:r>
+                              <w:rPr>
+                                <w:rFonts w:ascii="Courier New"/>
+                                <w:sz w:val="16"/>
+                              </w:rPr>
+                              <w:t>box,</w:t>
+                            </w:r>
+                            <w:r>
+                              <w:rPr>
+                                <w:rFonts w:ascii="Courier New"/>
+                                <w:spacing w:val="-8"/>
+                                <w:sz w:val="16"/>
+                              </w:rPr>
+                              <w:t xml:space="preserve"> </w:t>
+                            </w:r>
+                            <w:r>
+                              <w:rPr>
+                                <w:rFonts w:ascii="Courier New"/>
+                                <w:sz w:val="16"/>
+                              </w:rPr>
+                              <w:t xml:space="preserve">gauss, </w:t>
+                            </w:r>
+                            <w:proofErr w:type="spellStart"/>
+                            <w:r>
+                              <w:rPr>
+                                <w:rFonts w:ascii="Courier New"/>
+                                <w:sz w:val="16"/>
+                              </w:rPr>
+                              <w:t>laplace</w:t>
+                            </w:r>
+                            <w:proofErr w:type="spellEnd"/>
+                            <w:r>
+                              <w:rPr>
+                                <w:rFonts w:ascii="Courier New"/>
+                                <w:sz w:val="16"/>
+                              </w:rPr>
+                              <w:t xml:space="preserve">, </w:t>
+                            </w:r>
+                            <w:proofErr w:type="spellStart"/>
+                            <w:r>
+                              <w:rPr>
+                                <w:rFonts w:ascii="Courier New"/>
+                                <w:sz w:val="16"/>
+                              </w:rPr>
+                              <w:t>sobel</w:t>
+                            </w:r>
+                            <w:proofErr w:type="spellEnd"/>
+                            <w:r>
+                              <w:rPr>
+                                <w:rFonts w:ascii="Courier New"/>
+                                <w:sz w:val="16"/>
+                              </w:rPr>
+                              <w:t>, canny]</w:t>
+                            </w:r>
+                          </w:p>
+                          <w:p>
+                            <w:pPr>
+                              <w:spacing w:line="176" w:lineRule="exact"/>
+                              <w:ind w:left="59"/>
+                              <w:rPr>
+                                <w:rFonts w:ascii="Courier New" w:hAnsi="Courier New"/>
+                                <w:sz w:val="16"/>
+                              </w:rPr>
+                            </w:pPr>
+                            <w:r>
+                              <w:rPr>
+                                <w:rFonts w:ascii="Courier New" w:hAnsi="Courier New"/>
+                                <w:sz w:val="16"/>
+                              </w:rPr>
+                              <w:t>titles</w:t>
+                            </w:r>
+                            <w:r>
+                              <w:rPr>
+                                <w:rFonts w:ascii="Courier New" w:hAnsi="Courier New"/>
+                                <w:spacing w:val="-9"/>
+                                <w:sz w:val="16"/>
+                              </w:rPr>
+                              <w:t xml:space="preserve"> </w:t>
+                            </w:r>
+                            <w:r>
+                              <w:rPr>
+                                <w:rFonts w:ascii="Courier New" w:hAnsi="Courier New"/>
+                                <w:sz w:val="16"/>
+                              </w:rPr>
+                              <w:t>=</w:t>
+                            </w:r>
+                            <w:r>
+                              <w:rPr>
+                                <w:rFonts w:ascii="Courier New" w:hAnsi="Courier New"/>
+                                <w:spacing w:val="-8"/>
+                                <w:sz w:val="16"/>
+                              </w:rPr>
+                              <w:t xml:space="preserve"> </w:t>
+                            </w:r>
+                            <w:r>
+                              <w:rPr>
+                                <w:rFonts w:ascii="Courier New" w:hAnsi="Courier New"/>
+                                <w:sz w:val="16"/>
+                              </w:rPr>
+                              <w:t>[</w:t>
+                            </w:r>
+                            <w:r>
+                              <w:rPr>
+                                <w:rFonts w:ascii="Courier New" w:hAnsi="Courier New"/>
+                                <w:color w:val="FF0000"/>
+                                <w:sz w:val="16"/>
+                              </w:rPr>
+                              <w:t>’Original’</w:t>
+                            </w:r>
+                            <w:r>
+                              <w:rPr>
+                                <w:rFonts w:ascii="Courier New" w:hAnsi="Courier New"/>
+                                <w:sz w:val="16"/>
+                              </w:rPr>
+                              <w:t>,</w:t>
+                            </w:r>
+                            <w:r>
+                              <w:rPr>
+                                <w:rFonts w:ascii="Courier New" w:hAnsi="Courier New"/>
+                                <w:spacing w:val="-8"/>
+                                <w:sz w:val="16"/>
+                              </w:rPr>
+                              <w:t xml:space="preserve"> </w:t>
+                            </w:r>
+                            <w:r>
+                              <w:rPr>
+                                <w:rFonts w:ascii="Courier New" w:hAnsi="Courier New"/>
+                                <w:color w:val="FF0000"/>
+                                <w:sz w:val="16"/>
+                              </w:rPr>
+                              <w:t>’Media’</w:t>
+                            </w:r>
+                            <w:r>
+                              <w:rPr>
+                                <w:rFonts w:ascii="Courier New" w:hAnsi="Courier New"/>
+                                <w:sz w:val="16"/>
+                              </w:rPr>
+                              <w:t>,</w:t>
+                            </w:r>
+                            <w:r>
+                              <w:rPr>
+                                <w:rFonts w:ascii="Courier New" w:hAnsi="Courier New"/>
+                                <w:spacing w:val="-8"/>
+                                <w:sz w:val="16"/>
+                              </w:rPr>
+                              <w:t xml:space="preserve"> </w:t>
+                            </w:r>
+                            <w:r>
+                              <w:rPr>
+                                <w:rFonts w:ascii="Courier New" w:hAnsi="Courier New"/>
+                                <w:color w:val="FF0000"/>
+                                <w:sz w:val="16"/>
+                              </w:rPr>
+                              <w:t>’</w:t>
+                            </w:r>
+                            <w:proofErr w:type="spellStart"/>
+                            <w:r>
+                              <w:rPr>
+                                <w:rFonts w:ascii="Courier New" w:hAnsi="Courier New"/>
+                                <w:color w:val="FF0000"/>
+                                <w:sz w:val="16"/>
+                              </w:rPr>
+                              <w:t>Mediana</w:t>
+                            </w:r>
+                            <w:proofErr w:type="spellEnd"/>
+                            <w:r>
+                              <w:rPr>
+                                <w:rFonts w:ascii="Courier New" w:hAnsi="Courier New"/>
+                                <w:color w:val="FF0000"/>
+                                <w:sz w:val="16"/>
+                              </w:rPr>
+                              <w:t>’</w:t>
+                            </w:r>
+                            <w:r>
+                              <w:rPr>
+                                <w:rFonts w:ascii="Courier New" w:hAnsi="Courier New"/>
+                                <w:sz w:val="16"/>
+                              </w:rPr>
+                              <w:t>,</w:t>
+                            </w:r>
+                            <w:r>
+                              <w:rPr>
+                                <w:rFonts w:ascii="Courier New" w:hAnsi="Courier New"/>
+                                <w:spacing w:val="-8"/>
+                                <w:sz w:val="16"/>
+                              </w:rPr>
+                              <w:t xml:space="preserve"> </w:t>
+                            </w:r>
+                            <w:r>
+                              <w:rPr>
+                                <w:rFonts w:ascii="Courier New" w:hAnsi="Courier New"/>
+                                <w:color w:val="FF0000"/>
+                                <w:spacing w:val="-2"/>
+                                <w:sz w:val="16"/>
+                              </w:rPr>
+                              <w:t>’Log’</w:t>
+                            </w:r>
+                            <w:r>
+                              <w:rPr>
+                                <w:rFonts w:ascii="Courier New" w:hAnsi="Courier New"/>
+                                <w:spacing w:val="-2"/>
+                                <w:sz w:val="16"/>
+                              </w:rPr>
+                              <w:t>,</w:t>
+                            </w:r>
+                          </w:p>
+                          <w:p>
+                            <w:pPr>
+                              <w:spacing w:line="180" w:lineRule="exact"/>
+                              <w:ind w:left="59"/>
+                              <w:rPr>
+                                <w:rFonts w:ascii="Courier New" w:hAnsi="Courier New"/>
+                                <w:sz w:val="16"/>
+                              </w:rPr>
+                            </w:pPr>
+                            <w:r>
+                              <w:rPr>
+                                <w:rFonts w:ascii="Courier New" w:hAnsi="Courier New"/>
+                                <w:color w:val="FF0000"/>
+                                <w:sz w:val="16"/>
+                              </w:rPr>
+                              <w:t>’</w:t>
+                            </w:r>
+                            <w:proofErr w:type="spellStart"/>
+                            <w:r>
+                              <w:rPr>
+                                <w:rFonts w:ascii="Courier New" w:hAnsi="Courier New"/>
+                                <w:color w:val="FF0000"/>
+                                <w:sz w:val="16"/>
+                              </w:rPr>
+                              <w:t>Box’</w:t>
+                            </w:r>
+                            <w:r>
+                              <w:rPr>
+                                <w:rFonts w:ascii="Courier New" w:hAnsi="Courier New"/>
+                                <w:sz w:val="16"/>
+                              </w:rPr>
+                              <w:t>,</w:t>
+                            </w:r>
+                            <w:r>
+                              <w:rPr>
+                                <w:rFonts w:ascii="Courier New" w:hAnsi="Courier New"/>
+                                <w:color w:val="FF0000"/>
+                                <w:sz w:val="16"/>
+                              </w:rPr>
+                              <w:t>’Gauss</w:t>
+                            </w:r>
+                            <w:proofErr w:type="spellEnd"/>
+                            <w:r>
+                              <w:rPr>
+                                <w:rFonts w:ascii="Courier New" w:hAnsi="Courier New"/>
+                                <w:color w:val="FF0000"/>
+                                <w:sz w:val="16"/>
+                              </w:rPr>
+                              <w:t>’</w:t>
+                            </w:r>
+                            <w:r>
+                              <w:rPr>
+                                <w:rFonts w:ascii="Courier New" w:hAnsi="Courier New"/>
+                                <w:sz w:val="16"/>
+                              </w:rPr>
+                              <w:t>,</w:t>
+                            </w:r>
+                            <w:r>
+                              <w:rPr>
+                                <w:rFonts w:ascii="Courier New" w:hAnsi="Courier New"/>
+                                <w:spacing w:val="-12"/>
+                                <w:sz w:val="16"/>
+                              </w:rPr>
+                              <w:t xml:space="preserve"> </w:t>
+                            </w:r>
+                            <w:r>
+                              <w:rPr>
+                                <w:rFonts w:ascii="Courier New" w:hAnsi="Courier New"/>
+                                <w:color w:val="FF0000"/>
+                                <w:sz w:val="16"/>
+                              </w:rPr>
+                              <w:t>’Laplace’</w:t>
+                            </w:r>
+                            <w:r>
+                              <w:rPr>
+                                <w:rFonts w:ascii="Courier New" w:hAnsi="Courier New"/>
+                                <w:sz w:val="16"/>
+                              </w:rPr>
+                              <w:t>,</w:t>
+                            </w:r>
+                            <w:r>
+                              <w:rPr>
+                                <w:rFonts w:ascii="Courier New" w:hAnsi="Courier New"/>
+                                <w:spacing w:val="-11"/>
+                                <w:sz w:val="16"/>
+                              </w:rPr>
+                              <w:t xml:space="preserve"> </w:t>
+                            </w:r>
+                            <w:r>
+                              <w:rPr>
+                                <w:rFonts w:ascii="Courier New" w:hAnsi="Courier New"/>
+                                <w:color w:val="FF0000"/>
+                                <w:sz w:val="16"/>
+                              </w:rPr>
+                              <w:t>’Sobel’</w:t>
+                            </w:r>
+                            <w:r>
+                              <w:rPr>
+                                <w:rFonts w:ascii="Courier New" w:hAnsi="Courier New"/>
+                                <w:sz w:val="16"/>
+                              </w:rPr>
+                              <w:t>,</w:t>
+                            </w:r>
+                            <w:r>
+                              <w:rPr>
+                                <w:rFonts w:ascii="Courier New" w:hAnsi="Courier New"/>
+                                <w:spacing w:val="-11"/>
+                                <w:sz w:val="16"/>
+                              </w:rPr>
+                              <w:t xml:space="preserve"> </w:t>
+                            </w:r>
+                            <w:r>
+                              <w:rPr>
+                                <w:rFonts w:ascii="Courier New" w:hAnsi="Courier New"/>
+                                <w:color w:val="FF0000"/>
+                                <w:spacing w:val="-2"/>
+                                <w:sz w:val="16"/>
+                              </w:rPr>
+                              <w:t>’Canny’</w:t>
+                            </w:r>
+                            <w:r>
+                              <w:rPr>
+                                <w:rFonts w:ascii="Courier New" w:hAnsi="Courier New"/>
+                                <w:spacing w:val="-2"/>
+                                <w:sz w:val="16"/>
+                              </w:rPr>
+                              <w:t>]</w:t>
+                            </w:r>
+                          </w:p>
+                          <w:p>
+                            <w:pPr>
+                              <w:spacing w:before="178"/>
+                              <w:ind w:left="442" w:right="1444" w:hanging="383"/>
+                              <w:rPr>
+                                <w:rFonts w:ascii="Courier New" w:hAnsi="Courier New"/>
+                                <w:sz w:val="16"/>
+                              </w:rPr>
+                            </w:pPr>
+                            <w:r>
+                              <w:rPr>
+                                <w:rFonts w:ascii="Courier New" w:hAnsi="Courier New"/>
+                                <w:color w:val="0000FF"/>
+                                <w:sz w:val="16"/>
+                              </w:rPr>
+                              <w:t xml:space="preserve">for </w:t>
+                            </w:r>
+                            <w:proofErr w:type="spellStart"/>
+                            <w:r>
+                              <w:rPr>
+                                <w:rFonts w:ascii="Courier New" w:hAnsi="Courier New"/>
+                                <w:sz w:val="16"/>
+                              </w:rPr>
+                              <w:t>i</w:t>
+                            </w:r>
+                            <w:proofErr w:type="spellEnd"/>
+                            <w:r>
+                              <w:rPr>
+                                <w:rFonts w:ascii="Courier New" w:hAnsi="Courier New"/>
+                                <w:sz w:val="16"/>
+                              </w:rPr>
+                              <w:t xml:space="preserve"> </w:t>
+                            </w:r>
+                            <w:r>
+                              <w:rPr>
+                                <w:rFonts w:ascii="Courier New" w:hAnsi="Courier New"/>
+                                <w:color w:val="0000FF"/>
+                                <w:sz w:val="16"/>
+                              </w:rPr>
+                              <w:t>in range</w:t>
+                            </w:r>
+                            <w:r>
+                              <w:rPr>
+                                <w:rFonts w:ascii="Courier New" w:hAnsi="Courier New"/>
+                                <w:sz w:val="16"/>
+                              </w:rPr>
+                              <w:t>(</w:t>
+                            </w:r>
+                            <w:proofErr w:type="spellStart"/>
+                            <w:r>
+                              <w:rPr>
+                                <w:rFonts w:ascii="Courier New" w:hAnsi="Courier New"/>
+                                <w:color w:val="0000FF"/>
+                                <w:sz w:val="16"/>
+                              </w:rPr>
+                              <w:t>len</w:t>
+                            </w:r>
+                            <w:proofErr w:type="spellEnd"/>
+                            <w:r>
+                              <w:rPr>
+                                <w:rFonts w:ascii="Courier New" w:hAnsi="Courier New"/>
+                                <w:sz w:val="16"/>
+                              </w:rPr>
+                              <w:t xml:space="preserve">(images)): </w:t>
+                            </w:r>
+                            <w:proofErr w:type="spellStart"/>
+                            <w:proofErr w:type="gramStart"/>
+                            <w:r>
+                              <w:rPr>
+                                <w:rFonts w:ascii="Courier New" w:hAnsi="Courier New"/>
+                                <w:sz w:val="16"/>
+                              </w:rPr>
+                              <w:t>plt.subplot</w:t>
+                            </w:r>
+                            <w:proofErr w:type="spellEnd"/>
+                            <w:proofErr w:type="gramEnd"/>
+                            <w:r>
+                              <w:rPr>
+                                <w:rFonts w:ascii="Courier New" w:hAnsi="Courier New"/>
+                                <w:sz w:val="16"/>
+                              </w:rPr>
+                              <w:t xml:space="preserve">(3, 3, i+1) </w:t>
+                            </w:r>
+                            <w:proofErr w:type="spellStart"/>
+                            <w:r>
+                              <w:rPr>
+                                <w:rFonts w:ascii="Courier New" w:hAnsi="Courier New"/>
+                                <w:sz w:val="16"/>
+                              </w:rPr>
+                              <w:t>plt.imshow</w:t>
+                            </w:r>
+                            <w:proofErr w:type="spellEnd"/>
+                            <w:r>
+                              <w:rPr>
+                                <w:rFonts w:ascii="Courier New" w:hAnsi="Courier New"/>
+                                <w:sz w:val="16"/>
+                              </w:rPr>
+                              <w:t>(images[</w:t>
+                            </w:r>
+                            <w:proofErr w:type="spellStart"/>
+                            <w:r>
+                              <w:rPr>
+                                <w:rFonts w:ascii="Courier New" w:hAnsi="Courier New"/>
+                                <w:sz w:val="16"/>
+                              </w:rPr>
+                              <w:t>i</w:t>
+                            </w:r>
+                            <w:proofErr w:type="spellEnd"/>
+                            <w:r>
+                              <w:rPr>
+                                <w:rFonts w:ascii="Courier New" w:hAnsi="Courier New"/>
+                                <w:sz w:val="16"/>
+                              </w:rPr>
+                              <w:t>],</w:t>
+                            </w:r>
+                            <w:r>
+                              <w:rPr>
+                                <w:rFonts w:ascii="Courier New" w:hAnsi="Courier New"/>
+                                <w:spacing w:val="-26"/>
+                                <w:sz w:val="16"/>
+                              </w:rPr>
+                              <w:t xml:space="preserve"> </w:t>
+                            </w:r>
+                            <w:proofErr w:type="spellStart"/>
+                            <w:r>
+                              <w:rPr>
+                                <w:rFonts w:ascii="Courier New" w:hAnsi="Courier New"/>
+                                <w:sz w:val="16"/>
+                              </w:rPr>
+                              <w:t>cmap</w:t>
+                            </w:r>
+                            <w:proofErr w:type="spellEnd"/>
+                            <w:r>
+                              <w:rPr>
+                                <w:rFonts w:ascii="Courier New" w:hAnsi="Courier New"/>
+                                <w:sz w:val="16"/>
+                              </w:rPr>
+                              <w:t>=</w:t>
+                            </w:r>
+                            <w:r>
+                              <w:rPr>
+                                <w:rFonts w:ascii="Courier New" w:hAnsi="Courier New"/>
+                                <w:color w:val="FF0000"/>
+                                <w:sz w:val="16"/>
+                              </w:rPr>
+                              <w:t>’gray’</w:t>
+                            </w:r>
+                            <w:r>
+                              <w:rPr>
+                                <w:rFonts w:ascii="Courier New" w:hAnsi="Courier New"/>
+                                <w:sz w:val="16"/>
+                              </w:rPr>
+                              <w:t xml:space="preserve">) </w:t>
+                            </w:r>
+                            <w:proofErr w:type="spellStart"/>
+                            <w:r>
+                              <w:rPr>
+                                <w:rFonts w:ascii="Courier New" w:hAnsi="Courier New"/>
+                                <w:spacing w:val="-2"/>
+                                <w:sz w:val="16"/>
+                              </w:rPr>
+                              <w:t>plt.title</w:t>
+                            </w:r>
+                            <w:proofErr w:type="spellEnd"/>
+                            <w:r>
+                              <w:rPr>
+                                <w:rFonts w:ascii="Courier New" w:hAnsi="Courier New"/>
+                                <w:spacing w:val="-2"/>
+                                <w:sz w:val="16"/>
+                              </w:rPr>
+                              <w:t>(titles[</w:t>
+                            </w:r>
+                            <w:proofErr w:type="spellStart"/>
+                            <w:r>
+                              <w:rPr>
+                                <w:rFonts w:ascii="Courier New" w:hAnsi="Courier New"/>
+                                <w:spacing w:val="-2"/>
+                                <w:sz w:val="16"/>
+                              </w:rPr>
+                              <w:t>i</w:t>
+                            </w:r>
+                            <w:proofErr w:type="spellEnd"/>
+                            <w:r>
+                              <w:rPr>
+                                <w:rFonts w:ascii="Courier New" w:hAnsi="Courier New"/>
+                                <w:spacing w:val="-2"/>
+                                <w:sz w:val="16"/>
+                              </w:rPr>
+                              <w:t xml:space="preserve">]) </w:t>
+                            </w:r>
+                            <w:proofErr w:type="spellStart"/>
+                            <w:r>
+                              <w:rPr>
+                                <w:rFonts w:ascii="Courier New" w:hAnsi="Courier New"/>
+                                <w:sz w:val="16"/>
+                              </w:rPr>
+                              <w:t>plt.xticks</w:t>
+                            </w:r>
+                            <w:proofErr w:type="spellEnd"/>
+                            <w:r>
+                              <w:rPr>
+                                <w:rFonts w:ascii="Courier New" w:hAnsi="Courier New"/>
+                                <w:sz w:val="16"/>
+                              </w:rPr>
+                              <w:t xml:space="preserve">([]), </w:t>
+                            </w:r>
+                            <w:proofErr w:type="spellStart"/>
+                            <w:r>
+                              <w:rPr>
+                                <w:rFonts w:ascii="Courier New" w:hAnsi="Courier New"/>
+                                <w:sz w:val="16"/>
+                              </w:rPr>
+                              <w:t>plt.yticks</w:t>
+                            </w:r>
+                            <w:proofErr w:type="spellEnd"/>
+                            <w:r>
+                              <w:rPr>
+                                <w:rFonts w:ascii="Courier New" w:hAnsi="Courier New"/>
+                                <w:sz w:val="16"/>
+                              </w:rPr>
+                              <w:t>([])</w:t>
+                            </w:r>
+                          </w:p>
+                          <w:p>
+                            <w:pPr>
+                              <w:spacing w:before="169"/>
+                              <w:ind w:left="59" w:right="2469"/>
+                              <w:rPr>
+                                <w:rFonts w:ascii="Courier New"/>
+                                <w:sz w:val="16"/>
+                              </w:rPr>
+                            </w:pPr>
+                            <w:proofErr w:type="spellStart"/>
+                            <w:proofErr w:type="gramStart"/>
+                            <w:r>
+                              <w:rPr>
+                                <w:rFonts w:ascii="Courier New"/>
+                                <w:spacing w:val="-2"/>
+                                <w:sz w:val="16"/>
+                              </w:rPr>
+                              <w:t>plt.tight</w:t>
+                            </w:r>
+                            <w:proofErr w:type="gramEnd"/>
+                            <w:r>
+                              <w:rPr>
+                                <w:rFonts w:ascii="Courier New"/>
+                                <w:spacing w:val="-2"/>
+                                <w:sz w:val="16"/>
+                              </w:rPr>
+                              <w:t>_layout</w:t>
+                            </w:r>
+                            <w:proofErr w:type="spellEnd"/>
+                            <w:r>
+                              <w:rPr>
+                                <w:rFonts w:ascii="Courier New"/>
+                                <w:spacing w:val="-2"/>
+                                <w:sz w:val="16"/>
+                              </w:rPr>
+                              <w:t xml:space="preserve">() </w:t>
+                            </w:r>
+                            <w:proofErr w:type="spellStart"/>
+                            <w:r>
+                              <w:rPr>
+                                <w:rFonts w:ascii="Courier New"/>
+                                <w:spacing w:val="-2"/>
+                                <w:sz w:val="16"/>
+                              </w:rPr>
+                              <w:t>plt.show</w:t>
+                            </w:r>
+                            <w:proofErr w:type="spellEnd"/>
+                            <w:r>
+                              <w:rPr>
+                                <w:rFonts w:ascii="Courier New"/>
+                                <w:spacing w:val="-2"/>
+                                <w:sz w:val="16"/>
+                              </w:rPr>
+                              <w:t>()</w:t>
+                            </w:r>
+                          </w:p>
+                        </w:txbxContent>
+                      </wps:txbx>
+                      <wps:bodyPr vertOverflow="clip" horzOverflow="clip" wrap="square" lIns="0" tIns="0" rIns="0" bIns="0" rtlCol="0">
+                        <a:noAutofit/>
+                      </wps:bodyPr>
+                    </wps:wsp>
+                  </a:graphicData>
+                </a:graphic>
+                <wp14:sizeRelH relativeFrom="page">
+                  <wp14:pctWidth>0</wp14:pctWidth>
+                </wp14:sizeRelH>
+                <wp14:sizeRelV relativeFrom="page">
+                  <wp14:pctHeight>0</wp14:pctHeight>
+                </wp14:sizeRelV>
+              </wp:anchor>
+            </w:drawing>
+          </mc:Choice>
+          <mc:Fallback>
+            <w:pict>
+              <v:shapetype w14:anchorId="5EF05F6D" id="_x0000_t202" coordsize="21600,21600" o:spt="202" path="m,l,21600r21600,l21600,xe">
+                <v:stroke joinstyle="miter"/>
+                <v:path gradientshapeok="t" o:connecttype="rect"/>
+              </v:shapetype>
+              <v:shape id="Text Box 3" o:spid="_x0000_s1026" type="#_x0000_t202" style="position:absolute;left:0;text-align:left;margin-left:313.2pt;margin-top:-.05pt;width:257.45pt;height:320.2pt;z-index:251662336;visibility:visible;mso-wrap-style:square;mso-width-percent:0;mso-height-percent:0;mso-wrap-distance-left:0;mso-wrap-distance-top:0;mso-wrap-distance-right:0;mso-wrap-distance-bottom:0;mso-position-horizontal:absolute;mso-position-horizontal-relative:page;mso-position-vertical:absolute;mso-position-vertical-relative:text;mso-width-percent:0;mso-height-percent:0;mso-width-relative:page;mso-height-relative:page;v-text-anchor:top" o:gfxdata="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" filled="f" strokeweight=".14039mm">
+                <v:path arrowok="t"/>
+                <v:textbox inset="0,0,0,0">
+                  <w:txbxContent>
+                    <w:p>
+                      <w:pPr>
+                        <w:spacing w:before="52" w:line="180" w:lineRule="exact"/>
+                        <w:ind w:left="59"/>
+                        <w:rPr>
+                          <w:rFonts w:ascii="Courier New"/>
+                          <w:sz w:val="16"/>
+                        </w:rPr>
+                      </w:pPr>
+                      <w:r>
+                        <w:rPr>
+                          <w:rFonts w:ascii="Courier New"/>
+                          <w:color w:val="0000FF"/>
+                          <w:sz w:val="16"/>
+                        </w:rPr>
+                        <w:t>import</w:t>
+                      </w:r>
+                      <w:r>
+                        <w:rPr>
+                          <w:rFonts w:ascii="Courier New"/>
+                          <w:color w:val="0000FF"/>
+                          <w:spacing w:val="-7"/>
+                          <w:sz w:val="16"/>
+                        </w:rPr>
+                        <w:t xml:space="preserve"> </w:t>
+                      </w:r>
+                      <w:r>
+                        <w:rPr>
+                          <w:rFonts w:ascii="Courier New"/>
+                          <w:spacing w:val="-5"/>
+                          <w:sz w:val="16"/>
+                        </w:rPr>
+                        <w:t>cv2</w:t>
+                      </w:r>
+                    </w:p>
+                    <w:p>
+                      <w:pPr>
+                        <w:spacing w:line="179" w:lineRule="exact"/>
+                        <w:ind w:left="59"/>
+                        <w:rPr>
+                          <w:rFonts w:ascii="Courier New"/>
+                          <w:sz w:val="16"/>
+                        </w:rPr>
+                      </w:pPr>
+                      <w:r>
+                        <w:rPr>
+                          <w:rFonts w:ascii="Courier New"/>
+                          <w:color w:val="0000FF"/>
+                          <w:sz w:val="16"/>
+                        </w:rPr>
+                        <w:t>import</w:t>
+                      </w:r>
+                      <w:r>
+                        <w:rPr>
+                          <w:rFonts w:ascii="Courier New"/>
+                          <w:color w:val="0000FF"/>
+                          <w:spacing w:val="-6"/>
+                          <w:sz w:val="16"/>
+                        </w:rPr>
+                        <w:t xml:space="preserve"> </w:t>
+                      </w:r>
+                      <w:proofErr w:type="spellStart"/>
+                      <w:r>
+                        <w:rPr>
+                          <w:rFonts w:ascii="Courier New"/>
+                          <w:sz w:val="16"/>
+                        </w:rPr>
+                        <w:t>numpy</w:t>
+                      </w:r>
+                      <w:proofErr w:type="spellEnd"/>
+                      <w:r>
+                        <w:rPr>
+                          <w:rFonts w:ascii="Courier New"/>
+                          <w:spacing w:val="-5"/>
+                          <w:sz w:val="16"/>
+                        </w:rPr>
+                        <w:t xml:space="preserve"> </w:t>
+                      </w:r>
+                      <w:r>
+                        <w:rPr>
+                          <w:rFonts w:ascii="Courier New"/>
+                          <w:sz w:val="16"/>
+                        </w:rPr>
+                        <w:t>as</w:t>
+                      </w:r>
+                      <w:r>
+                        <w:rPr>
+                          <w:rFonts w:ascii="Courier New"/>
+                          <w:spacing w:val="-5"/>
+                          <w:sz w:val="16"/>
+                        </w:rPr>
+                        <w:t xml:space="preserve"> np</w:t>
+                      </w:r>
+                    </w:p>
+                    <w:p>
+                      <w:pPr>
+                        <w:spacing w:line="472" w:lineRule="auto"/>
+                        <w:ind w:left="59" w:right="1407"/>
+                        <w:rPr>
+                          <w:rFonts w:ascii="Courier New" w:hAnsi="Courier New"/>
+                          <w:sz w:val="16"/>
+                        </w:rPr>
+                      </w:pPr>
+                      <w:r>
+                        <w:rPr>
+                          <w:rFonts w:ascii="Courier New" w:hAnsi="Courier New"/>
+                          <w:color w:val="0000FF"/>
+                          <w:sz w:val="16"/>
+                        </w:rPr>
+                        <w:t>from</w:t>
+                      </w:r>
+                      <w:r>
+                        <w:rPr>
+                          <w:rFonts w:ascii="Courier New" w:hAnsi="Courier New"/>
+                          <w:color w:val="0000FF"/>
+                          <w:spacing w:val="-10"/>
+                          <w:sz w:val="16"/>
+                        </w:rPr>
+                        <w:t xml:space="preserve"> </w:t>
+                      </w:r>
+                      <w:r>
+                        <w:rPr>
+                          <w:rFonts w:ascii="Courier New" w:hAnsi="Courier New"/>
+                          <w:sz w:val="16"/>
+                        </w:rPr>
+                        <w:t>matplotlib</w:t>
+                      </w:r>
+                      <w:r>
+                        <w:rPr>
+                          <w:rFonts w:ascii="Courier New" w:hAnsi="Courier New"/>
+                          <w:spacing w:val="-10"/>
+                          <w:sz w:val="16"/>
+                        </w:rPr>
+                        <w:t xml:space="preserve"> </w:t>
+                      </w:r>
+                      <w:r>
+                        <w:rPr>
+                          <w:rFonts w:ascii="Courier New" w:hAnsi="Courier New"/>
+                          <w:color w:val="0000FF"/>
+                          <w:sz w:val="16"/>
+                        </w:rPr>
+                        <w:t>import</w:t>
+                      </w:r>
+                      <w:r>
+                        <w:rPr>
+                          <w:rFonts w:ascii="Courier New" w:hAnsi="Courier New"/>
+                          <w:color w:val="0000FF"/>
+                          <w:spacing w:val="-10"/>
+                          <w:sz w:val="16"/>
+                        </w:rPr>
+                        <w:t xml:space="preserve"> </w:t>
+                      </w:r>
+                      <w:proofErr w:type="spellStart"/>
+                      <w:r>
+                        <w:rPr>
+                          <w:rFonts w:ascii="Courier New" w:hAnsi="Courier New"/>
+                          <w:sz w:val="16"/>
+                        </w:rPr>
+                        <w:t>pyplot</w:t>
+                      </w:r>
+                      <w:proofErr w:type="spellEnd"/>
+                      <w:r>
+                        <w:rPr>
+                          <w:rFonts w:ascii="Courier New" w:hAnsi="Courier New"/>
+                          <w:spacing w:val="-10"/>
+                          <w:sz w:val="16"/>
+                        </w:rPr>
+                        <w:t xml:space="preserve"> </w:t>
+                      </w:r>
+                      <w:r>
+                        <w:rPr>
+                          <w:rFonts w:ascii="Courier New" w:hAnsi="Courier New"/>
+                          <w:sz w:val="16"/>
+                        </w:rPr>
+                        <w:t>as</w:t>
+                      </w:r>
+                      <w:r>
+                        <w:rPr>
+                          <w:rFonts w:ascii="Courier New" w:hAnsi="Courier New"/>
+                          <w:spacing w:val="-10"/>
+                          <w:sz w:val="16"/>
+                        </w:rPr>
+                        <w:t xml:space="preserve"> </w:t>
+                      </w:r>
+                      <w:proofErr w:type="spellStart"/>
+                      <w:r>
+                        <w:rPr>
+                          <w:rFonts w:ascii="Courier New" w:hAnsi="Courier New"/>
+                          <w:sz w:val="16"/>
+                        </w:rPr>
+                        <w:t>plt</w:t>
+                      </w:r>
+                      <w:proofErr w:type="spellEnd"/>
+                      <w:r>
+                        <w:rPr>
+                          <w:rFonts w:ascii="Courier New" w:hAnsi="Courier New"/>
+                          <w:sz w:val="16"/>
+                        </w:rPr>
+                        <w:t xml:space="preserve"> </w:t>
+                      </w:r>
+                      <w:proofErr w:type="spellStart"/>
+                      <w:r>
+                        <w:rPr>
+                          <w:rFonts w:ascii="Courier New" w:hAnsi="Courier New"/>
+                          <w:sz w:val="16"/>
+                        </w:rPr>
+                        <w:t>img</w:t>
+                      </w:r>
+                      <w:proofErr w:type="spellEnd"/>
+                      <w:r>
+                        <w:rPr>
+                          <w:rFonts w:ascii="Courier New" w:hAnsi="Courier New"/>
+                          <w:sz w:val="16"/>
+                        </w:rPr>
+                        <w:t xml:space="preserve"> = cv2.imread(</w:t>
+                      </w:r>
+                      <w:r>
+                        <w:rPr>
+                          <w:rFonts w:ascii="Courier New" w:hAnsi="Courier New"/>
+                          <w:color w:val="FF0000"/>
+                          <w:sz w:val="16"/>
+                        </w:rPr>
+                        <w:t>’imagen.jpg’</w:t>
+                      </w:r>
+                      <w:r>
+                        <w:rPr>
+                          <w:rFonts w:ascii="Courier New" w:hAnsi="Courier New"/>
+                          <w:sz w:val="16"/>
+                        </w:rPr>
+                        <w:t>, 0)</w:t>
+                      </w:r>
+                    </w:p>
+                    <w:p>
+                      <w:pPr>
+                        <w:ind w:left="59" w:right="1741"/>
+                        <w:rPr>
+                          <w:rFonts w:ascii="Courier New"/>
+                          <w:sz w:val="16"/>
+                        </w:rPr>
+                      </w:pPr>
+                      <w:r>
+                        <w:rPr>
+                          <w:rFonts w:ascii="Courier New"/>
+                          <w:sz w:val="16"/>
+                        </w:rPr>
+                        <w:t>media = cv2.blur(</w:t>
+                      </w:r>
+                      <w:proofErr w:type="spellStart"/>
+                      <w:r>
+                        <w:rPr>
+                          <w:rFonts w:ascii="Courier New"/>
+                          <w:sz w:val="16"/>
+                        </w:rPr>
+                        <w:t>img</w:t>
+                      </w:r>
+                      <w:proofErr w:type="spellEnd"/>
+                      <w:r>
+                        <w:rPr>
+                          <w:rFonts w:ascii="Courier New"/>
+                          <w:sz w:val="16"/>
+                        </w:rPr>
+                        <w:t xml:space="preserve">, (5,5)) </w:t>
+                      </w:r>
+                      <w:proofErr w:type="spellStart"/>
+                      <w:r>
+                        <w:rPr>
+                          <w:rFonts w:ascii="Courier New"/>
+                          <w:sz w:val="16"/>
+                        </w:rPr>
+                        <w:t>mediana</w:t>
+                      </w:r>
+                      <w:proofErr w:type="spellEnd"/>
+                      <w:r>
+                        <w:rPr>
+                          <w:rFonts w:ascii="Courier New"/>
+                          <w:spacing w:val="-17"/>
+                          <w:sz w:val="16"/>
+                        </w:rPr>
+                        <w:t xml:space="preserve"> </w:t>
+                      </w:r>
+                      <w:r>
+                        <w:rPr>
+                          <w:rFonts w:ascii="Courier New"/>
+                          <w:sz w:val="16"/>
+                        </w:rPr>
+                        <w:t>=</w:t>
+                      </w:r>
+                      <w:r>
+                        <w:rPr>
+                          <w:rFonts w:ascii="Courier New"/>
+                          <w:spacing w:val="-17"/>
+                          <w:sz w:val="16"/>
+                        </w:rPr>
+                        <w:t xml:space="preserve"> </w:t>
+                      </w:r>
+                      <w:r>
+                        <w:rPr>
+                          <w:rFonts w:ascii="Courier New"/>
+                          <w:sz w:val="16"/>
+                        </w:rPr>
+                        <w:t>cv2.medianBlur(</w:t>
+                      </w:r>
+                      <w:proofErr w:type="spellStart"/>
+                      <w:r>
+                        <w:rPr>
+                          <w:rFonts w:ascii="Courier New"/>
+                          <w:sz w:val="16"/>
+                        </w:rPr>
+                        <w:t>img</w:t>
+                      </w:r>
+                      <w:proofErr w:type="spellEnd"/>
+                      <w:r>
+                        <w:rPr>
+                          <w:rFonts w:ascii="Courier New"/>
+                          <w:sz w:val="16"/>
+                        </w:rPr>
+                        <w:t>,</w:t>
+                      </w:r>
+                      <w:r>
+                        <w:rPr>
+                          <w:rFonts w:ascii="Courier New"/>
+                          <w:spacing w:val="-17"/>
+                          <w:sz w:val="16"/>
+                        </w:rPr>
+                        <w:t xml:space="preserve"> </w:t>
+                      </w:r>
+                      <w:r>
+                        <w:rPr>
+                          <w:rFonts w:ascii="Courier New"/>
+                          <w:sz w:val="16"/>
+                        </w:rPr>
+                        <w:t>5)</w:t>
+                      </w:r>
+                    </w:p>
+                    <w:p>
+                      <w:pPr>
+                        <w:spacing w:before="174" w:line="180" w:lineRule="exact"/>
+                        <w:ind w:left="59"/>
+                        <w:rPr>
+                          <w:rFonts w:ascii="Courier New"/>
+                          <w:sz w:val="16"/>
+                        </w:rPr>
+                      </w:pPr>
+                      <w:proofErr w:type="spellStart"/>
+                      <w:r>
+                        <w:rPr>
+                          <w:rFonts w:ascii="Courier New"/>
+                          <w:sz w:val="16"/>
+                        </w:rPr>
+                        <w:t>img_float</w:t>
+                      </w:r>
+                      <w:proofErr w:type="spellEnd"/>
+                      <w:r>
+                        <w:rPr>
+                          <w:rFonts w:ascii="Courier New"/>
+                          <w:spacing w:val="-8"/>
+                          <w:sz w:val="16"/>
+                        </w:rPr>
+                        <w:t xml:space="preserve"> </w:t>
+                      </w:r>
+                      <w:r>
+                        <w:rPr>
+                          <w:rFonts w:ascii="Courier New"/>
+                          <w:sz w:val="16"/>
+                        </w:rPr>
+                        <w:t>=</w:t>
+                      </w:r>
+                      <w:r>
+                        <w:rPr>
+                          <w:rFonts w:ascii="Courier New"/>
+                          <w:spacing w:val="-7"/>
+                          <w:sz w:val="16"/>
+                        </w:rPr>
+                        <w:t xml:space="preserve"> </w:t>
+                      </w:r>
+                      <w:proofErr w:type="gramStart"/>
+                      <w:r>
+                        <w:rPr>
+                          <w:rFonts w:ascii="Courier New"/>
+                          <w:sz w:val="16"/>
+                        </w:rPr>
+                        <w:t>np.float</w:t>
+                      </w:r>
+                      <w:proofErr w:type="gramEnd"/>
+                      <w:r>
+                        <w:rPr>
+                          <w:rFonts w:ascii="Courier New"/>
+                          <w:sz w:val="16"/>
+                        </w:rPr>
+                        <w:t>32(</w:t>
+                      </w:r>
+                      <w:proofErr w:type="spellStart"/>
+                      <w:r>
+                        <w:rPr>
+                          <w:rFonts w:ascii="Courier New"/>
+                          <w:sz w:val="16"/>
+                        </w:rPr>
+                        <w:t>img</w:t>
+                      </w:r>
+                      <w:proofErr w:type="spellEnd"/>
+                      <w:r>
+                        <w:rPr>
+                          <w:rFonts w:ascii="Courier New"/>
+                          <w:sz w:val="16"/>
+                        </w:rPr>
+                        <w:t>)</w:t>
+                      </w:r>
+                      <w:r>
+                        <w:rPr>
+                          <w:rFonts w:ascii="Courier New"/>
+                          <w:spacing w:val="-7"/>
+                          <w:sz w:val="16"/>
+                        </w:rPr>
+                        <w:t xml:space="preserve"> </w:t>
+                      </w:r>
+                      <w:r>
+                        <w:rPr>
+                          <w:rFonts w:ascii="Courier New"/>
+                          <w:sz w:val="16"/>
+                        </w:rPr>
+                        <w:t>+</w:t>
+                      </w:r>
+                      <w:r>
+                        <w:rPr>
+                          <w:rFonts w:ascii="Courier New"/>
+                          <w:spacing w:val="-7"/>
+                          <w:sz w:val="16"/>
+                        </w:rPr>
+                        <w:t xml:space="preserve"> </w:t>
+                      </w:r>
+                      <w:r>
+                        <w:rPr>
+                          <w:rFonts w:ascii="Courier New"/>
+                          <w:spacing w:val="-10"/>
+                          <w:sz w:val="16"/>
+                        </w:rPr>
+                        <w:t>1</w:t>
+                      </w:r>
+                    </w:p>
+                    <w:p>
+                      <w:pPr>
+                        <w:ind w:left="59"/>
+                        <w:rPr>
+                          <w:rFonts w:ascii="Courier New"/>
+                          <w:sz w:val="16"/>
+                        </w:rPr>
+                      </w:pPr>
+                      <w:proofErr w:type="spellStart"/>
+                      <w:r>
+                        <w:rPr>
+                          <w:rFonts w:ascii="Courier New"/>
+                          <w:sz w:val="16"/>
+                        </w:rPr>
+                        <w:t>log_img</w:t>
+                      </w:r>
+                      <w:proofErr w:type="spellEnd"/>
+                      <w:r>
+                        <w:rPr>
+                          <w:rFonts w:ascii="Courier New"/>
+                          <w:spacing w:val="-14"/>
+                          <w:sz w:val="16"/>
+                        </w:rPr>
+                        <w:t xml:space="preserve"> </w:t>
+                      </w:r>
+                      <w:r>
+                        <w:rPr>
+                          <w:rFonts w:ascii="Courier New"/>
+                          <w:sz w:val="16"/>
+                        </w:rPr>
+                        <w:t>=</w:t>
+                      </w:r>
+                      <w:r>
+                        <w:rPr>
+                          <w:rFonts w:ascii="Courier New"/>
+                          <w:spacing w:val="-14"/>
+                          <w:sz w:val="16"/>
+                        </w:rPr>
+                        <w:t xml:space="preserve"> </w:t>
+                      </w:r>
+                      <w:r>
+                        <w:rPr>
+                          <w:rFonts w:ascii="Courier New"/>
+                          <w:sz w:val="16"/>
+                        </w:rPr>
+                        <w:t>cv2.normalize(cv2.log(</w:t>
+                      </w:r>
+                      <w:proofErr w:type="spellStart"/>
+                      <w:r>
+                        <w:rPr>
+                          <w:rFonts w:ascii="Courier New"/>
+                          <w:sz w:val="16"/>
+                        </w:rPr>
+                        <w:t>img_float</w:t>
+                      </w:r>
+                      <w:proofErr w:type="spellEnd"/>
+                      <w:r>
+                        <w:rPr>
+                          <w:rFonts w:ascii="Courier New"/>
+                          <w:sz w:val="16"/>
+                        </w:rPr>
+                        <w:t>),</w:t>
+                      </w:r>
+                      <w:r>
+                        <w:rPr>
+                          <w:rFonts w:ascii="Courier New"/>
+                          <w:spacing w:val="-14"/>
+                          <w:sz w:val="16"/>
+                        </w:rPr>
+                        <w:t xml:space="preserve"> </w:t>
+                      </w:r>
+                      <w:r>
+                        <w:rPr>
+                          <w:rFonts w:ascii="Courier New"/>
+                          <w:sz w:val="16"/>
+                        </w:rPr>
+                        <w:t>None,</w:t>
+                      </w:r>
+                      <w:r>
+                        <w:rPr>
+                          <w:rFonts w:ascii="Courier New"/>
+                          <w:spacing w:val="-14"/>
+                          <w:sz w:val="16"/>
+                        </w:rPr>
+                        <w:t xml:space="preserve"> </w:t>
+                      </w:r>
+                      <w:r>
+                        <w:rPr>
+                          <w:rFonts w:ascii="Courier New"/>
+                          <w:sz w:val="16"/>
+                        </w:rPr>
+                        <w:t>0, 255, cv2.NORM_MINMAX)</w:t>
+                      </w:r>
+                    </w:p>
+                    <w:p>
+                      <w:pPr>
+                        <w:spacing w:line="177" w:lineRule="exact"/>
+                        <w:ind w:left="59"/>
+                        <w:rPr>
+                          <w:rFonts w:ascii="Courier New"/>
+                          <w:sz w:val="16"/>
+                        </w:rPr>
+                      </w:pPr>
+                      <w:proofErr w:type="spellStart"/>
+                      <w:r>
+                        <w:rPr>
+                          <w:rFonts w:ascii="Courier New"/>
+                          <w:sz w:val="16"/>
+                        </w:rPr>
+                        <w:t>log_img</w:t>
+                      </w:r>
+                      <w:proofErr w:type="spellEnd"/>
+                      <w:r>
+                        <w:rPr>
+                          <w:rFonts w:ascii="Courier New"/>
+                          <w:spacing w:val="-5"/>
+                          <w:sz w:val="16"/>
+                        </w:rPr>
+                        <w:t xml:space="preserve"> </w:t>
+                      </w:r>
+                      <w:r>
+                        <w:rPr>
+                          <w:rFonts w:ascii="Courier New"/>
+                          <w:sz w:val="16"/>
+                        </w:rPr>
+                        <w:t>=</w:t>
+                      </w:r>
+                      <w:r>
+                        <w:rPr>
+                          <w:rFonts w:ascii="Courier New"/>
+                          <w:spacing w:val="-5"/>
+                          <w:sz w:val="16"/>
+                        </w:rPr>
+                        <w:t xml:space="preserve"> </w:t>
+                      </w:r>
+                      <w:proofErr w:type="gramStart"/>
+                      <w:r>
+                        <w:rPr>
+                          <w:rFonts w:ascii="Courier New"/>
+                          <w:spacing w:val="-2"/>
+                          <w:sz w:val="16"/>
+                        </w:rPr>
+                        <w:t>np.uint</w:t>
+                      </w:r>
+                      <w:proofErr w:type="gramEnd"/>
+                      <w:r>
+                        <w:rPr>
+                          <w:rFonts w:ascii="Courier New"/>
+                          <w:spacing w:val="-2"/>
+                          <w:sz w:val="16"/>
+                        </w:rPr>
+                        <w:t>8(</w:t>
+                      </w:r>
+                      <w:proofErr w:type="spellStart"/>
+                      <w:r>
+                        <w:rPr>
+                          <w:rFonts w:ascii="Courier New"/>
+                          <w:spacing w:val="-2"/>
+                          <w:sz w:val="16"/>
+                        </w:rPr>
+                        <w:t>log_img</w:t>
+                      </w:r>
+                      <w:proofErr w:type="spellEnd"/>
+                      <w:r>
+                        <w:rPr>
+                          <w:rFonts w:ascii="Courier New"/>
+                          <w:spacing w:val="-2"/>
+                          <w:sz w:val="16"/>
+                        </w:rPr>
+                        <w:t>)</w:t>
+                      </w:r>
+                    </w:p>
+                    <w:p>
+                      <w:pPr>
+                        <w:spacing w:before="176" w:line="180" w:lineRule="exact"/>
+                        <w:ind w:left="59"/>
+                        <w:rPr>
+                          <w:rFonts w:ascii="Courier New"/>
+                          <w:sz w:val="16"/>
+                        </w:rPr>
+                      </w:pPr>
+                      <w:r>
+                        <w:rPr>
+                          <w:rFonts w:ascii="Courier New"/>
+                          <w:sz w:val="16"/>
+                        </w:rPr>
+                        <w:t>box</w:t>
+                      </w:r>
+                      <w:r>
+                        <w:rPr>
+                          <w:rFonts w:ascii="Courier New"/>
+                          <w:spacing w:val="-7"/>
+                          <w:sz w:val="16"/>
+                        </w:rPr>
+                        <w:t xml:space="preserve"> </w:t>
+                      </w:r>
+                      <w:r>
+                        <w:rPr>
+                          <w:rFonts w:ascii="Courier New"/>
+                          <w:sz w:val="16"/>
+                        </w:rPr>
+                        <w:t>=</w:t>
+                      </w:r>
+                      <w:r>
+                        <w:rPr>
+                          <w:rFonts w:ascii="Courier New"/>
+                          <w:spacing w:val="-7"/>
+                          <w:sz w:val="16"/>
+                        </w:rPr>
+                        <w:t xml:space="preserve"> </w:t>
+                      </w:r>
+                      <w:r>
+                        <w:rPr>
+                          <w:rFonts w:ascii="Courier New"/>
+                          <w:sz w:val="16"/>
+                        </w:rPr>
+                        <w:t>cv2.boxFilter(</w:t>
+                      </w:r>
+                      <w:proofErr w:type="spellStart"/>
+                      <w:r>
+                        <w:rPr>
+                          <w:rFonts w:ascii="Courier New"/>
+                          <w:sz w:val="16"/>
+                        </w:rPr>
+                        <w:t>img</w:t>
+                      </w:r>
+                      <w:proofErr w:type="spellEnd"/>
+                      <w:r>
+                        <w:rPr>
+                          <w:rFonts w:ascii="Courier New"/>
+                          <w:sz w:val="16"/>
+                        </w:rPr>
+                        <w:t>,</w:t>
+                      </w:r>
+                      <w:r>
+                        <w:rPr>
+                          <w:rFonts w:ascii="Courier New"/>
+                          <w:spacing w:val="-7"/>
+                          <w:sz w:val="16"/>
+                        </w:rPr>
+                        <w:t xml:space="preserve"> </w:t>
+                      </w:r>
+                      <w:r>
+                        <w:rPr>
+                          <w:rFonts w:ascii="Courier New"/>
+                          <w:sz w:val="16"/>
+                        </w:rPr>
+                        <w:t>-1,</w:t>
+                      </w:r>
+                      <w:r>
+                        <w:rPr>
+                          <w:rFonts w:ascii="Courier New"/>
+                          <w:spacing w:val="-7"/>
+                          <w:sz w:val="16"/>
+                        </w:rPr>
+                        <w:t xml:space="preserve"> </w:t>
+                      </w:r>
+                      <w:r>
+                        <w:rPr>
+                          <w:rFonts w:ascii="Courier New"/>
+                          <w:sz w:val="16"/>
+                        </w:rPr>
+                        <w:t>(5,5),</w:t>
+                      </w:r>
+                      <w:r>
+                        <w:rPr>
+                          <w:rFonts w:ascii="Courier New"/>
+                          <w:spacing w:val="-7"/>
+                          <w:sz w:val="16"/>
+                        </w:rPr>
+                        <w:t xml:space="preserve"> </w:t>
+                      </w:r>
+                      <w:r>
+                        <w:rPr>
+                          <w:rFonts w:ascii="Courier New"/>
+                          <w:spacing w:val="-2"/>
+                          <w:sz w:val="16"/>
+                        </w:rPr>
+                        <w:t>normalize=True)</w:t>
+                      </w:r>
+                    </w:p>
+                    <w:p>
+                      <w:pPr>
+                        <w:ind w:left="59" w:right="685"/>
+                        <w:rPr>
+                          <w:rFonts w:ascii="Courier New"/>
+                          <w:sz w:val="16"/>
+                        </w:rPr>
+                      </w:pPr>
+                      <w:r>
+                        <w:rPr>
+                          <w:rFonts w:ascii="Courier New"/>
+                          <w:sz w:val="16"/>
+                        </w:rPr>
+                        <w:t>gauss = cv2.GaussianBlur(</w:t>
+                      </w:r>
+                      <w:proofErr w:type="spellStart"/>
+                      <w:r>
+                        <w:rPr>
+                          <w:rFonts w:ascii="Courier New"/>
+                          <w:sz w:val="16"/>
+                        </w:rPr>
+                        <w:t>img</w:t>
+                      </w:r>
+                      <w:proofErr w:type="spellEnd"/>
+                      <w:r>
+                        <w:rPr>
+                          <w:rFonts w:ascii="Courier New"/>
+                          <w:sz w:val="16"/>
+                        </w:rPr>
+                        <w:t xml:space="preserve">, (5,5), 1) </w:t>
+                      </w:r>
+                      <w:proofErr w:type="spellStart"/>
+                      <w:r>
+                        <w:rPr>
+                          <w:rFonts w:ascii="Courier New"/>
+                          <w:sz w:val="16"/>
+                        </w:rPr>
+                        <w:t>laplace</w:t>
+                      </w:r>
+                      <w:proofErr w:type="spellEnd"/>
+                      <w:r>
+                        <w:rPr>
+                          <w:rFonts w:ascii="Courier New"/>
+                          <w:spacing w:val="-18"/>
+                          <w:sz w:val="16"/>
+                        </w:rPr>
+                        <w:t xml:space="preserve"> </w:t>
+                      </w:r>
+                      <w:r>
+                        <w:rPr>
+                          <w:rFonts w:ascii="Courier New"/>
+                          <w:sz w:val="16"/>
+                        </w:rPr>
+                        <w:t>=</w:t>
+                      </w:r>
+                      <w:r>
+                        <w:rPr>
+                          <w:rFonts w:ascii="Courier New"/>
+                          <w:spacing w:val="-18"/>
+                          <w:sz w:val="16"/>
+                        </w:rPr>
+                        <w:t xml:space="preserve"> </w:t>
+                      </w:r>
+                      <w:r>
+                        <w:rPr>
+                          <w:rFonts w:ascii="Courier New"/>
+                          <w:sz w:val="16"/>
+                        </w:rPr>
+                        <w:t>cv2.Laplacian(</w:t>
+                      </w:r>
+                      <w:proofErr w:type="spellStart"/>
+                      <w:r>
+                        <w:rPr>
+                          <w:rFonts w:ascii="Courier New"/>
+                          <w:sz w:val="16"/>
+                        </w:rPr>
+                        <w:t>img</w:t>
+                      </w:r>
+                      <w:proofErr w:type="spellEnd"/>
+                      <w:r>
+                        <w:rPr>
+                          <w:rFonts w:ascii="Courier New"/>
+                          <w:sz w:val="16"/>
+                        </w:rPr>
+                        <w:t>,</w:t>
+                      </w:r>
+                      <w:r>
+                        <w:rPr>
+                          <w:rFonts w:ascii="Courier New"/>
+                          <w:spacing w:val="-18"/>
+                          <w:sz w:val="16"/>
+                        </w:rPr>
+                        <w:t xml:space="preserve"> </w:t>
+                      </w:r>
+                      <w:r>
+                        <w:rPr>
+                          <w:rFonts w:ascii="Courier New"/>
+                          <w:sz w:val="16"/>
+                        </w:rPr>
+                        <w:t>cv2.CV_64F)</w:t>
+                      </w:r>
+                    </w:p>
+                    <w:p>
+                      <w:pPr>
+                        <w:spacing w:line="235" w:lineRule="auto"/>
+                        <w:ind w:left="59" w:right="296"/>
+                        <w:jc w:val="both"/>
+                        <w:rPr>
+                          <w:rFonts w:ascii="Courier New"/>
+                          <w:sz w:val="16"/>
+                        </w:rPr>
+                      </w:pPr>
+                      <w:proofErr w:type="spellStart"/>
+                      <w:r>
+                        <w:rPr>
+                          <w:rFonts w:ascii="Courier New"/>
+                          <w:sz w:val="16"/>
+                        </w:rPr>
+                        <w:t>sobelx</w:t>
+                      </w:r>
+                      <w:proofErr w:type="spellEnd"/>
+                      <w:r>
+                        <w:rPr>
+                          <w:rFonts w:ascii="Courier New"/>
+                          <w:spacing w:val="-10"/>
+                          <w:sz w:val="16"/>
+                        </w:rPr>
+                        <w:t xml:space="preserve"> </w:t>
+                      </w:r>
+                      <w:r>
+                        <w:rPr>
+                          <w:rFonts w:ascii="Courier New"/>
+                          <w:sz w:val="16"/>
+                        </w:rPr>
+                        <w:t>=</w:t>
+                      </w:r>
+                      <w:r>
+                        <w:rPr>
+                          <w:rFonts w:ascii="Courier New"/>
+                          <w:spacing w:val="-10"/>
+                          <w:sz w:val="16"/>
+                        </w:rPr>
+                        <w:t xml:space="preserve"> </w:t>
+                      </w:r>
+                      <w:r>
+                        <w:rPr>
+                          <w:rFonts w:ascii="Courier New"/>
+                          <w:sz w:val="16"/>
+                        </w:rPr>
+                        <w:t>cv2.Sobel(</w:t>
+                      </w:r>
+                      <w:proofErr w:type="spellStart"/>
+                      <w:r>
+                        <w:rPr>
+                          <w:rFonts w:ascii="Courier New"/>
+                          <w:sz w:val="16"/>
+                        </w:rPr>
+                        <w:t>img</w:t>
+                      </w:r>
+                      <w:proofErr w:type="spellEnd"/>
+                      <w:r>
+                        <w:rPr>
+                          <w:rFonts w:ascii="Courier New"/>
+                          <w:sz w:val="16"/>
+                        </w:rPr>
+                        <w:t>,</w:t>
+                      </w:r>
+                      <w:r>
+                        <w:rPr>
+                          <w:rFonts w:ascii="Courier New"/>
+                          <w:spacing w:val="-10"/>
+                          <w:sz w:val="16"/>
+                        </w:rPr>
+                        <w:t xml:space="preserve"> </w:t>
+                      </w:r>
+                      <w:r>
+                        <w:rPr>
+                          <w:rFonts w:ascii="Courier New"/>
+                          <w:sz w:val="16"/>
+                        </w:rPr>
+                        <w:t>cv2.CV_64F,</w:t>
+                      </w:r>
+                      <w:r>
+                        <w:rPr>
+                          <w:rFonts w:ascii="Courier New"/>
+                          <w:spacing w:val="-10"/>
+                          <w:sz w:val="16"/>
+                        </w:rPr>
+                        <w:t xml:space="preserve"> </w:t>
+                      </w:r>
+                      <w:r>
+                        <w:rPr>
+                          <w:rFonts w:ascii="Courier New"/>
+                          <w:sz w:val="16"/>
+                        </w:rPr>
+                        <w:t>1,</w:t>
+                      </w:r>
+                      <w:r>
+                        <w:rPr>
+                          <w:rFonts w:ascii="Courier New"/>
+                          <w:spacing w:val="-10"/>
+                          <w:sz w:val="16"/>
+                        </w:rPr>
+                        <w:t xml:space="preserve"> </w:t>
+                      </w:r>
+                      <w:r>
+                        <w:rPr>
+                          <w:rFonts w:ascii="Courier New"/>
+                          <w:sz w:val="16"/>
+                        </w:rPr>
+                        <w:t>0,</w:t>
+                      </w:r>
+                      <w:r>
+                        <w:rPr>
+                          <w:rFonts w:ascii="Courier New"/>
+                          <w:spacing w:val="-10"/>
+                          <w:sz w:val="16"/>
+                        </w:rPr>
+                        <w:t xml:space="preserve"> </w:t>
+                      </w:r>
+                      <w:proofErr w:type="spellStart"/>
+                      <w:r>
+                        <w:rPr>
+                          <w:rFonts w:ascii="Courier New"/>
+                          <w:sz w:val="16"/>
+                        </w:rPr>
+                        <w:t>ksize</w:t>
+                      </w:r>
+                      <w:proofErr w:type="spellEnd"/>
+                      <w:r>
+                        <w:rPr>
+                          <w:rFonts w:ascii="Courier New"/>
+                          <w:sz w:val="16"/>
+                        </w:rPr>
+                        <w:t xml:space="preserve">=3) </w:t>
+                      </w:r>
+                      <w:proofErr w:type="spellStart"/>
+                      <w:r>
+                        <w:rPr>
+                          <w:rFonts w:ascii="Courier New"/>
+                          <w:sz w:val="16"/>
+                        </w:rPr>
+                        <w:t>sobely</w:t>
+                      </w:r>
+                      <w:proofErr w:type="spellEnd"/>
+                      <w:r>
+                        <w:rPr>
+                          <w:rFonts w:ascii="Courier New"/>
+                          <w:spacing w:val="-10"/>
+                          <w:sz w:val="16"/>
+                        </w:rPr>
+                        <w:t xml:space="preserve"> </w:t>
+                      </w:r>
+                      <w:r>
+                        <w:rPr>
+                          <w:rFonts w:ascii="Courier New"/>
+                          <w:sz w:val="16"/>
+                        </w:rPr>
+                        <w:t>=</w:t>
+                      </w:r>
+                      <w:r>
+                        <w:rPr>
+                          <w:rFonts w:ascii="Courier New"/>
+                          <w:spacing w:val="-10"/>
+                          <w:sz w:val="16"/>
+                        </w:rPr>
+                        <w:t xml:space="preserve"> </w:t>
+                      </w:r>
+                      <w:r>
+                        <w:rPr>
+                          <w:rFonts w:ascii="Courier New"/>
+                          <w:sz w:val="16"/>
+                        </w:rPr>
+                        <w:t>cv2.Sobel(</w:t>
+                      </w:r>
+                      <w:proofErr w:type="spellStart"/>
+                      <w:r>
+                        <w:rPr>
+                          <w:rFonts w:ascii="Courier New"/>
+                          <w:sz w:val="16"/>
+                        </w:rPr>
+                        <w:t>img</w:t>
+                      </w:r>
+                      <w:proofErr w:type="spellEnd"/>
+                      <w:r>
+                        <w:rPr>
+                          <w:rFonts w:ascii="Courier New"/>
+                          <w:sz w:val="16"/>
+                        </w:rPr>
+                        <w:t>,</w:t>
+                      </w:r>
+                      <w:r>
+                        <w:rPr>
+                          <w:rFonts w:ascii="Courier New"/>
+                          <w:spacing w:val="-10"/>
+                          <w:sz w:val="16"/>
+                        </w:rPr>
+                        <w:t xml:space="preserve"> </w:t>
+                      </w:r>
+                      <w:r>
+                        <w:rPr>
+                          <w:rFonts w:ascii="Courier New"/>
+                          <w:sz w:val="16"/>
+                        </w:rPr>
+                        <w:t>cv2.CV_64F,</w:t>
+                      </w:r>
+                      <w:r>
+                        <w:rPr>
+                          <w:rFonts w:ascii="Courier New"/>
+                          <w:spacing w:val="-10"/>
+                          <w:sz w:val="16"/>
+                        </w:rPr>
+                        <w:t xml:space="preserve"> </w:t>
+                      </w:r>
+                      <w:r>
+                        <w:rPr>
+                          <w:rFonts w:ascii="Courier New"/>
+                          <w:sz w:val="16"/>
+                        </w:rPr>
+                        <w:t>0,</w:t>
+                      </w:r>
+                      <w:r>
+                        <w:rPr>
+                          <w:rFonts w:ascii="Courier New"/>
+                          <w:spacing w:val="-10"/>
+                          <w:sz w:val="16"/>
+                        </w:rPr>
+                        <w:t xml:space="preserve"> </w:t>
+                      </w:r>
+                      <w:r>
+                        <w:rPr>
+                          <w:rFonts w:ascii="Courier New"/>
+                          <w:sz w:val="16"/>
+                        </w:rPr>
+                        <w:t>1,</w:t>
+                      </w:r>
+                      <w:r>
+                        <w:rPr>
+                          <w:rFonts w:ascii="Courier New"/>
+                          <w:spacing w:val="-10"/>
+                          <w:sz w:val="16"/>
+                        </w:rPr>
+                        <w:t xml:space="preserve"> </w:t>
+                      </w:r>
+                      <w:proofErr w:type="spellStart"/>
+                      <w:r>
+                        <w:rPr>
+                          <w:rFonts w:ascii="Courier New"/>
+                          <w:sz w:val="16"/>
+                        </w:rPr>
+                        <w:t>ksize</w:t>
+                      </w:r>
+                      <w:proofErr w:type="spellEnd"/>
+                      <w:r>
+                        <w:rPr>
+                          <w:rFonts w:ascii="Courier New"/>
+                          <w:sz w:val="16"/>
+                        </w:rPr>
+                        <w:t xml:space="preserve">=3) </w:t>
+                      </w:r>
+                      <w:proofErr w:type="spellStart"/>
+                      <w:r>
+                        <w:rPr>
+                          <w:rFonts w:ascii="Courier New"/>
+                          <w:sz w:val="16"/>
+                        </w:rPr>
+                        <w:t>sobel</w:t>
+                      </w:r>
+                      <w:proofErr w:type="spellEnd"/>
+                      <w:r>
+                        <w:rPr>
+                          <w:rFonts w:ascii="Courier New"/>
+                          <w:sz w:val="16"/>
+                        </w:rPr>
+                        <w:t xml:space="preserve"> = cv2.magnitude(</w:t>
+                      </w:r>
+                      <w:proofErr w:type="spellStart"/>
+                      <w:r>
+                        <w:rPr>
+                          <w:rFonts w:ascii="Courier New"/>
+                          <w:sz w:val="16"/>
+                        </w:rPr>
+                        <w:t>sobelx</w:t>
+                      </w:r>
+                      <w:proofErr w:type="spellEnd"/>
+                      <w:r>
+                        <w:rPr>
+                          <w:rFonts w:ascii="Courier New"/>
+                          <w:sz w:val="16"/>
+                        </w:rPr>
+                        <w:t xml:space="preserve">, </w:t>
+                      </w:r>
+                      <w:proofErr w:type="spellStart"/>
+                      <w:r>
+                        <w:rPr>
+                          <w:rFonts w:ascii="Courier New"/>
+                          <w:sz w:val="16"/>
+                        </w:rPr>
+                        <w:t>sobely</w:t>
+                      </w:r>
+                      <w:proofErr w:type="spellEnd"/>
+                      <w:r>
+                        <w:rPr>
+                          <w:rFonts w:ascii="Courier New"/>
+                          <w:sz w:val="16"/>
+                        </w:rPr>
+                        <w:t>)</w:t>
+                      </w:r>
+                    </w:p>
+                    <w:p>
+                      <w:pPr>
+                        <w:spacing w:line="180" w:lineRule="exact"/>
+                        <w:ind w:left="59"/>
+                        <w:jc w:val="both"/>
+                        <w:rPr>
+                          <w:rFonts w:ascii="Courier New"/>
+                          <w:sz w:val="16"/>
+                        </w:rPr>
+                      </w:pPr>
+                      <w:r>
+                        <w:rPr>
+                          <w:rFonts w:ascii="Courier New"/>
+                          <w:sz w:val="16"/>
+                        </w:rPr>
+                        <w:t>canny</w:t>
+                      </w:r>
+                      <w:r>
+                        <w:rPr>
+                          <w:rFonts w:ascii="Courier New"/>
+                          <w:spacing w:val="-7"/>
+                          <w:sz w:val="16"/>
+                        </w:rPr>
+                        <w:t xml:space="preserve"> </w:t>
+                      </w:r>
+                      <w:r>
+                        <w:rPr>
+                          <w:rFonts w:ascii="Courier New"/>
+                          <w:sz w:val="16"/>
+                        </w:rPr>
+                        <w:t>=</w:t>
+                      </w:r>
+                      <w:r>
+                        <w:rPr>
+                          <w:rFonts w:ascii="Courier New"/>
+                          <w:spacing w:val="-7"/>
+                          <w:sz w:val="16"/>
+                        </w:rPr>
+                        <w:t xml:space="preserve"> </w:t>
+                      </w:r>
+                      <w:r>
+                        <w:rPr>
+                          <w:rFonts w:ascii="Courier New"/>
+                          <w:sz w:val="16"/>
+                        </w:rPr>
+                        <w:t>cv2.Canny(</w:t>
+                      </w:r>
+                      <w:proofErr w:type="spellStart"/>
+                      <w:r>
+                        <w:rPr>
+                          <w:rFonts w:ascii="Courier New"/>
+                          <w:sz w:val="16"/>
+                        </w:rPr>
+                        <w:t>img</w:t>
+                      </w:r>
+                      <w:proofErr w:type="spellEnd"/>
+                      <w:r>
+                        <w:rPr>
+                          <w:rFonts w:ascii="Courier New"/>
+                          <w:sz w:val="16"/>
+                        </w:rPr>
+                        <w:t>,</w:t>
+                      </w:r>
+                      <w:r>
+                        <w:rPr>
+                          <w:rFonts w:ascii="Courier New"/>
+                          <w:spacing w:val="-7"/>
+                          <w:sz w:val="16"/>
+                        </w:rPr>
+                        <w:t xml:space="preserve"> </w:t>
+                      </w:r>
+                      <w:r>
+                        <w:rPr>
+                          <w:rFonts w:ascii="Courier New"/>
+                          <w:sz w:val="16"/>
+                        </w:rPr>
+                        <w:t>100,</w:t>
+                      </w:r>
+                      <w:r>
+                        <w:rPr>
+                          <w:rFonts w:ascii="Courier New"/>
+                          <w:spacing w:val="-7"/>
+                          <w:sz w:val="16"/>
+                        </w:rPr>
+                        <w:t xml:space="preserve"> </w:t>
+                      </w:r>
+                      <w:r>
+                        <w:rPr>
+                          <w:rFonts w:ascii="Courier New"/>
+                          <w:spacing w:val="-4"/>
+                          <w:sz w:val="16"/>
+                        </w:rPr>
+                        <w:t>200)</w:t>
+                      </w:r>
+                    </w:p>
+                    <w:p>
+                      <w:pPr>
+                        <w:spacing w:before="174"/>
+                        <w:ind w:left="59"/>
+                        <w:rPr>
+                          <w:rFonts w:ascii="Courier New"/>
+                          <w:sz w:val="16"/>
+                        </w:rPr>
+                      </w:pPr>
+                      <w:r>
+                        <w:rPr>
+                          <w:rFonts w:ascii="Courier New"/>
+                          <w:sz w:val="16"/>
+                        </w:rPr>
+                        <w:t>images</w:t>
+                      </w:r>
+                      <w:r>
+                        <w:rPr>
+                          <w:rFonts w:ascii="Courier New"/>
+                          <w:spacing w:val="-8"/>
+                          <w:sz w:val="16"/>
+                        </w:rPr>
+                        <w:t xml:space="preserve"> </w:t>
+                      </w:r>
+                      <w:r>
+                        <w:rPr>
+                          <w:rFonts w:ascii="Courier New"/>
+                          <w:sz w:val="16"/>
+                        </w:rPr>
+                        <w:t>=</w:t>
+                      </w:r>
+                      <w:r>
+                        <w:rPr>
+                          <w:rFonts w:ascii="Courier New"/>
+                          <w:spacing w:val="-8"/>
+                          <w:sz w:val="16"/>
+                        </w:rPr>
+                        <w:t xml:space="preserve"> </w:t>
+                      </w:r>
+                      <w:r>
+                        <w:rPr>
+                          <w:rFonts w:ascii="Courier New"/>
+                          <w:sz w:val="16"/>
+                        </w:rPr>
+                        <w:t>[</w:t>
+                      </w:r>
+                      <w:proofErr w:type="spellStart"/>
+                      <w:r>
+                        <w:rPr>
+                          <w:rFonts w:ascii="Courier New"/>
+                          <w:sz w:val="16"/>
+                        </w:rPr>
+                        <w:t>img</w:t>
+                      </w:r>
+                      <w:proofErr w:type="spellEnd"/>
+                      <w:r>
+                        <w:rPr>
+                          <w:rFonts w:ascii="Courier New"/>
+                          <w:sz w:val="16"/>
+                        </w:rPr>
+                        <w:t>,</w:t>
+                      </w:r>
+                      <w:r>
+                        <w:rPr>
+                          <w:rFonts w:ascii="Courier New"/>
+                          <w:spacing w:val="-8"/>
+                          <w:sz w:val="16"/>
+                        </w:rPr>
+                        <w:t xml:space="preserve"> </w:t>
+                      </w:r>
+                      <w:r>
+                        <w:rPr>
+                          <w:rFonts w:ascii="Courier New"/>
+                          <w:sz w:val="16"/>
+                        </w:rPr>
+                        <w:t>media,</w:t>
+                      </w:r>
+                      <w:r>
+                        <w:rPr>
+                          <w:rFonts w:ascii="Courier New"/>
+                          <w:spacing w:val="-8"/>
+                          <w:sz w:val="16"/>
+                        </w:rPr>
+                        <w:t xml:space="preserve"> </w:t>
+                      </w:r>
+                      <w:proofErr w:type="spellStart"/>
+                      <w:r>
+                        <w:rPr>
+                          <w:rFonts w:ascii="Courier New"/>
+                          <w:sz w:val="16"/>
+                        </w:rPr>
+                        <w:t>mediana</w:t>
+                      </w:r>
+                      <w:proofErr w:type="spellEnd"/>
+                      <w:r>
+                        <w:rPr>
+                          <w:rFonts w:ascii="Courier New"/>
+                          <w:sz w:val="16"/>
+                        </w:rPr>
+                        <w:t>,</w:t>
+                      </w:r>
+                      <w:r>
+                        <w:rPr>
+                          <w:rFonts w:ascii="Courier New"/>
+                          <w:spacing w:val="-8"/>
+                          <w:sz w:val="16"/>
+                        </w:rPr>
+                        <w:t xml:space="preserve"> </w:t>
+                      </w:r>
+                      <w:proofErr w:type="spellStart"/>
+                      <w:r>
+                        <w:rPr>
+                          <w:rFonts w:ascii="Courier New"/>
+                          <w:sz w:val="16"/>
+                        </w:rPr>
+                        <w:t>log_img</w:t>
+                      </w:r>
+                      <w:proofErr w:type="spellEnd"/>
+                      <w:r>
+                        <w:rPr>
+                          <w:rFonts w:ascii="Courier New"/>
+                          <w:sz w:val="16"/>
+                        </w:rPr>
+                        <w:t>,</w:t>
+                      </w:r>
+                      <w:r>
+                        <w:rPr>
+                          <w:rFonts w:ascii="Courier New"/>
+                          <w:spacing w:val="-8"/>
+                          <w:sz w:val="16"/>
+                        </w:rPr>
+                        <w:t xml:space="preserve"> </w:t>
+                      </w:r>
+                      <w:r>
+                        <w:rPr>
+                          <w:rFonts w:ascii="Courier New"/>
+                          <w:sz w:val="16"/>
+                        </w:rPr>
+                        <w:t>box,</w:t>
+                      </w:r>
+                      <w:r>
+                        <w:rPr>
+                          <w:rFonts w:ascii="Courier New"/>
+                          <w:spacing w:val="-8"/>
+                          <w:sz w:val="16"/>
+                        </w:rPr>
+                        <w:t xml:space="preserve"> </w:t>
+                      </w:r>
+                      <w:r>
+                        <w:rPr>
+                          <w:rFonts w:ascii="Courier New"/>
+                          <w:sz w:val="16"/>
+                        </w:rPr>
+                        <w:t xml:space="preserve">gauss, </w:t>
+                      </w:r>
+                      <w:proofErr w:type="spellStart"/>
+                      <w:r>
+                        <w:rPr>
+                          <w:rFonts w:ascii="Courier New"/>
+                          <w:sz w:val="16"/>
+                        </w:rPr>
+                        <w:t>laplace</w:t>
+                      </w:r>
+                      <w:proofErr w:type="spellEnd"/>
+                      <w:r>
+                        <w:rPr>
+                          <w:rFonts w:ascii="Courier New"/>
+                          <w:sz w:val="16"/>
+                        </w:rPr>
+                        <w:t xml:space="preserve">, </w:t>
+                      </w:r>
+                      <w:proofErr w:type="spellStart"/>
+                      <w:r>
+                        <w:rPr>
+                          <w:rFonts w:ascii="Courier New"/>
+                          <w:sz w:val="16"/>
+                        </w:rPr>
+                        <w:t>sobel</w:t>
+                      </w:r>
+                      <w:proofErr w:type="spellEnd"/>
+                      <w:r>
+                        <w:rPr>
+                          <w:rFonts w:ascii="Courier New"/>
+                          <w:sz w:val="16"/>
+                        </w:rPr>
+                        <w:t>, canny]</w:t>
+                      </w:r>
+                    </w:p>
+                    <w:p>
+                      <w:pPr>
+                        <w:spacing w:line="176" w:lineRule="exact"/>
+                        <w:ind w:left="59"/>
+                        <w:rPr>
+                          <w:rFonts w:ascii="Courier New" w:hAnsi="Courier New"/>
+                          <w:sz w:val="16"/>
+                        </w:rPr>
+                      </w:pPr>
+                      <w:r>
+                        <w:rPr>
+                          <w:rFonts w:ascii="Courier New" w:hAnsi="Courier New"/>
+                          <w:sz w:val="16"/>
+                        </w:rPr>
+                        <w:t>titles</w:t>
+                      </w:r>
+                      <w:r>
+                        <w:rPr>
+                          <w:rFonts w:ascii="Courier New" w:hAnsi="Courier New"/>
+                          <w:spacing w:val="-9"/>
+                          <w:sz w:val="16"/>
+                        </w:rPr>
+                        <w:t xml:space="preserve"> </w:t>
+                      </w:r>
+                      <w:r>
+                        <w:rPr>
+                          <w:rFonts w:ascii="Courier New" w:hAnsi="Courier New"/>
+                          <w:sz w:val="16"/>
+                        </w:rPr>
+                        <w:t>=</w:t>
+                      </w:r>
+                      <w:r>
+                        <w:rPr>
+                          <w:rFonts w:ascii="Courier New" w:hAnsi="Courier New"/>
+                          <w:spacing w:val="-8"/>
+                          <w:sz w:val="16"/>
+                        </w:rPr>
+                        <w:t xml:space="preserve"> </w:t>
+                      </w:r>
+                      <w:r>
+                        <w:rPr>
+                          <w:rFonts w:ascii="Courier New" w:hAnsi="Courier New"/>
+                          <w:sz w:val="16"/>
+                        </w:rPr>
+                        <w:t>[</w:t>
+                      </w:r>
+                      <w:r>
+                        <w:rPr>
+                          <w:rFonts w:ascii="Courier New" w:hAnsi="Courier New"/>
+                          <w:color w:val="FF0000"/>
+                          <w:sz w:val="16"/>
+                        </w:rPr>
+                        <w:t>’Original’</w:t>
+                      </w:r>
+                      <w:r>
+                        <w:rPr>
+                          <w:rFonts w:ascii="Courier New" w:hAnsi="Courier New"/>
+                          <w:sz w:val="16"/>
+                        </w:rPr>
+                        <w:t>,</w:t>
+                      </w:r>
+                      <w:r>
+                        <w:rPr>
+                          <w:rFonts w:ascii="Courier New" w:hAnsi="Courier New"/>
+                          <w:spacing w:val="-8"/>
+                          <w:sz w:val="16"/>
+                        </w:rPr>
+                        <w:t xml:space="preserve"> </w:t>
+                      </w:r>
+                      <w:r>
+                        <w:rPr>
+                          <w:rFonts w:ascii="Courier New" w:hAnsi="Courier New"/>
+                          <w:color w:val="FF0000"/>
+                          <w:sz w:val="16"/>
+                        </w:rPr>
+                        <w:t>’Media’</w:t>
+                      </w:r>
+                      <w:r>
+                        <w:rPr>
+                          <w:rFonts w:ascii="Courier New" w:hAnsi="Courier New"/>
+                          <w:sz w:val="16"/>
+                        </w:rPr>
+                        <w:t>,</w:t>
+                      </w:r>
+                      <w:r>
+                        <w:rPr>
+                          <w:rFonts w:ascii="Courier New" w:hAnsi="Courier New"/>
+                          <w:spacing w:val="-8"/>
+                          <w:sz w:val="16"/>
+                        </w:rPr>
+                        <w:t xml:space="preserve"> </w:t>
+                      </w:r>
+                      <w:r>
+                        <w:rPr>
+                          <w:rFonts w:ascii="Courier New" w:hAnsi="Courier New"/>
+                          <w:color w:val="FF0000"/>
+                          <w:sz w:val="16"/>
+                        </w:rPr>
+                        <w:t>’</w:t>
+                      </w:r>
+                      <w:proofErr w:type="spellStart"/>
+                      <w:r>
+                        <w:rPr>
+                          <w:rFonts w:ascii="Courier New" w:hAnsi="Courier New"/>
+                          <w:color w:val="FF0000"/>
+                          <w:sz w:val="16"/>
+                        </w:rPr>
+                        <w:t>Mediana</w:t>
+                      </w:r>
+                      <w:proofErr w:type="spellEnd"/>
+                      <w:r>
+                        <w:rPr>
+                          <w:rFonts w:ascii="Courier New" w:hAnsi="Courier New"/>
+                          <w:color w:val="FF0000"/>
+                          <w:sz w:val="16"/>
+                        </w:rPr>
+                        <w:t>’</w:t>
+                      </w:r>
+                      <w:r>
+                        <w:rPr>
+                          <w:rFonts w:ascii="Courier New" w:hAnsi="Courier New"/>
+                          <w:sz w:val="16"/>
+                        </w:rPr>
+                        <w:t>,</w:t>
+                      </w:r>
+                      <w:r>
+                        <w:rPr>
+                          <w:rFonts w:ascii="Courier New" w:hAnsi="Courier New"/>
+                          <w:spacing w:val="-8"/>
+                          <w:sz w:val="16"/>
+                        </w:rPr>
+                        <w:t xml:space="preserve"> </w:t>
+                      </w:r>
+                      <w:r>
+                        <w:rPr>
+                          <w:rFonts w:ascii="Courier New" w:hAnsi="Courier New"/>
+                          <w:color w:val="FF0000"/>
+                          <w:spacing w:val="-2"/>
+                          <w:sz w:val="16"/>
+                        </w:rPr>
+                        <w:t>’Log’</w:t>
+                      </w:r>
+                      <w:r>
+                        <w:rPr>
+                          <w:rFonts w:ascii="Courier New" w:hAnsi="Courier New"/>
+                          <w:spacing w:val="-2"/>
+                          <w:sz w:val="16"/>
+                        </w:rPr>
+                        <w:t>,</w:t>
+                      </w:r>
+                    </w:p>
+                    <w:p>
+                      <w:pPr>
+                        <w:spacing w:line="180" w:lineRule="exact"/>
+                        <w:ind w:left="59"/>
+                        <w:rPr>
+                          <w:rFonts w:ascii="Courier New" w:hAnsi="Courier New"/>
+                          <w:sz w:val="16"/>
+                        </w:rPr>
+                      </w:pPr>
+                      <w:r>
+                        <w:rPr>
+                          <w:rFonts w:ascii="Courier New" w:hAnsi="Courier New"/>
+                          <w:color w:val="FF0000"/>
+                          <w:sz w:val="16"/>
+                        </w:rPr>
+                        <w:t>’</w:t>
+                      </w:r>
+                      <w:proofErr w:type="spellStart"/>
+                      <w:r>
+                        <w:rPr>
+                          <w:rFonts w:ascii="Courier New" w:hAnsi="Courier New"/>
+                          <w:color w:val="FF0000"/>
+                          <w:sz w:val="16"/>
+                        </w:rPr>
+                        <w:t>Box’</w:t>
+                      </w:r>
+                      <w:r>
+                        <w:rPr>
+                          <w:rFonts w:ascii="Courier New" w:hAnsi="Courier New"/>
+                          <w:sz w:val="16"/>
+                        </w:rPr>
+                        <w:t>,</w:t>
+                      </w:r>
+                      <w:r>
+                        <w:rPr>
+                          <w:rFonts w:ascii="Courier New" w:hAnsi="Courier New"/>
+                          <w:color w:val="FF0000"/>
+                          <w:sz w:val="16"/>
+                        </w:rPr>
+                        <w:t>’Gauss</w:t>
+                      </w:r>
+                      <w:proofErr w:type="spellEnd"/>
+                      <w:r>
+                        <w:rPr>
+                          <w:rFonts w:ascii="Courier New" w:hAnsi="Courier New"/>
+                          <w:color w:val="FF0000"/>
+                          <w:sz w:val="16"/>
+                        </w:rPr>
+                        <w:t>’</w:t>
+                      </w:r>
+                      <w:r>
+                        <w:rPr>
+                          <w:rFonts w:ascii="Courier New" w:hAnsi="Courier New"/>
+                          <w:sz w:val="16"/>
+                        </w:rPr>
+                        <w:t>,</w:t>
+                      </w:r>
+                      <w:r>
+                        <w:rPr>
+                          <w:rFonts w:ascii="Courier New" w:hAnsi="Courier New"/>
+                          <w:spacing w:val="-12"/>
+                          <w:sz w:val="16"/>
+                        </w:rPr>
+                        <w:t xml:space="preserve"> </w:t>
+                      </w:r>
+                      <w:r>
+                        <w:rPr>
+                          <w:rFonts w:ascii="Courier New" w:hAnsi="Courier New"/>
+                          <w:color w:val="FF0000"/>
+                          <w:sz w:val="16"/>
+                        </w:rPr>
+                        <w:t>’Laplace’</w:t>
+                      </w:r>
+                      <w:r>
+                        <w:rPr>
+                          <w:rFonts w:ascii="Courier New" w:hAnsi="Courier New"/>
+                          <w:sz w:val="16"/>
+                        </w:rPr>
+                        <w:t>,</w:t>
+                      </w:r>
+                      <w:r>
+                        <w:rPr>
+                          <w:rFonts w:ascii="Courier New" w:hAnsi="Courier New"/>
+                          <w:spacing w:val="-11"/>
+                          <w:sz w:val="16"/>
+                        </w:rPr>
+                        <w:t xml:space="preserve"> </w:t>
+                      </w:r>
+                      <w:r>
+                        <w:rPr>
+                          <w:rFonts w:ascii="Courier New" w:hAnsi="Courier New"/>
+                          <w:color w:val="FF0000"/>
+                          <w:sz w:val="16"/>
+                        </w:rPr>
+                        <w:t>’Sobel’</w:t>
+                      </w:r>
+                      <w:r>
+                        <w:rPr>
+                          <w:rFonts w:ascii="Courier New" w:hAnsi="Courier New"/>
+                          <w:sz w:val="16"/>
+                        </w:rPr>
+                        <w:t>,</w:t>
+                      </w:r>
+                      <w:r>
+                        <w:rPr>
+                          <w:rFonts w:ascii="Courier New" w:hAnsi="Courier New"/>
+                          <w:spacing w:val="-11"/>
+                          <w:sz w:val="16"/>
+                        </w:rPr>
+                        <w:t xml:space="preserve"> </w:t>
+                      </w:r>
+                      <w:r>
+                        <w:rPr>
+                          <w:rFonts w:ascii="Courier New" w:hAnsi="Courier New"/>
+                          <w:color w:val="FF0000"/>
+                          <w:spacing w:val="-2"/>
+                          <w:sz w:val="16"/>
+                        </w:rPr>
+                        <w:t>’Canny’</w:t>
+                      </w:r>
+                      <w:r>
+                        <w:rPr>
+                          <w:rFonts w:ascii="Courier New" w:hAnsi="Courier New"/>
+                          <w:spacing w:val="-2"/>
+                          <w:sz w:val="16"/>
+                        </w:rPr>
+                        <w:t>]</w:t>
+                      </w:r>
+                    </w:p>
+                    <w:p>
+                      <w:pPr>
+                        <w:spacing w:before="178"/>
+                        <w:ind w:left="442" w:right="1444" w:hanging="383"/>
+                        <w:rPr>
+                          <w:rFonts w:ascii="Courier New" w:hAnsi="Courier New"/>
+                          <w:sz w:val="16"/>
+                        </w:rPr>
+                      </w:pPr>
+                      <w:r>
+                        <w:rPr>
+                          <w:rFonts w:ascii="Courier New" w:hAnsi="Courier New"/>
+                          <w:color w:val="0000FF"/>
+                          <w:sz w:val="16"/>
+                        </w:rPr>
+                        <w:t xml:space="preserve">for </w:t>
+                      </w:r>
+                      <w:proofErr w:type="spellStart"/>
+                      <w:r>
+                        <w:rPr>
+                          <w:rFonts w:ascii="Courier New" w:hAnsi="Courier New"/>
+                          <w:sz w:val="16"/>
+                        </w:rPr>
+                        <w:t>i</w:t>
+                      </w:r>
+                      <w:proofErr w:type="spellEnd"/>
+                      <w:r>
+                        <w:rPr>
+                          <w:rFonts w:ascii="Courier New" w:hAnsi="Courier New"/>
+                          <w:sz w:val="16"/>
+                        </w:rPr>
+                        <w:t xml:space="preserve"> </w:t>
+                      </w:r>
+                      <w:r>
+                        <w:rPr>
+                          <w:rFonts w:ascii="Courier New" w:hAnsi="Courier New"/>
+                          <w:color w:val="0000FF"/>
+                          <w:sz w:val="16"/>
+                        </w:rPr>
+                        <w:t>in range</w:t>
+                      </w:r>
+                      <w:r>
+                        <w:rPr>
+                          <w:rFonts w:ascii="Courier New" w:hAnsi="Courier New"/>
+                          <w:sz w:val="16"/>
+                        </w:rPr>
+                        <w:t>(</w:t>
+                      </w:r>
+                      <w:proofErr w:type="spellStart"/>
+                      <w:r>
+                        <w:rPr>
+                          <w:rFonts w:ascii="Courier New" w:hAnsi="Courier New"/>
+                          <w:color w:val="0000FF"/>
+                          <w:sz w:val="16"/>
+                        </w:rPr>
+                        <w:t>len</w:t>
+                      </w:r>
+                      <w:proofErr w:type="spellEnd"/>
+                      <w:r>
+                        <w:rPr>
+                          <w:rFonts w:ascii="Courier New" w:hAnsi="Courier New"/>
+                          <w:sz w:val="16"/>
+                        </w:rPr>
+                        <w:t xml:space="preserve">(images)): </w:t>
+                      </w:r>
+                      <w:proofErr w:type="spellStart"/>
+                      <w:proofErr w:type="gramStart"/>
+                      <w:r>
+                        <w:rPr>
+                          <w:rFonts w:ascii="Courier New" w:hAnsi="Courier New"/>
+                          <w:sz w:val="16"/>
+                        </w:rPr>
+                        <w:t>plt.subplot</w:t>
+                      </w:r>
+                      <w:proofErr w:type="spellEnd"/>
+                      <w:proofErr w:type="gramEnd"/>
+                      <w:r>
+                        <w:rPr>
+                          <w:rFonts w:ascii="Courier New" w:hAnsi="Courier New"/>
+                          <w:sz w:val="16"/>
+                        </w:rPr>
+                        <w:t xml:space="preserve">(3, 3, i+1) </w:t>
+                      </w:r>
+                      <w:proofErr w:type="spellStart"/>
+                      <w:r>
+                        <w:rPr>
+                          <w:rFonts w:ascii="Courier New" w:hAnsi="Courier New"/>
+                          <w:sz w:val="16"/>
+                        </w:rPr>
+                        <w:t>plt.imshow</w:t>
+                      </w:r>
+                      <w:proofErr w:type="spellEnd"/>
+                      <w:r>
+                        <w:rPr>
+                          <w:rFonts w:ascii="Courier New" w:hAnsi="Courier New"/>
+                          <w:sz w:val="16"/>
+                        </w:rPr>
+                        <w:t>(images[</w:t>
+                      </w:r>
+                      <w:proofErr w:type="spellStart"/>
+                      <w:r>
+                        <w:rPr>
+                          <w:rFonts w:ascii="Courier New" w:hAnsi="Courier New"/>
+                          <w:sz w:val="16"/>
+                        </w:rPr>
+                        <w:t>i</w:t>
+                      </w:r>
+                      <w:proofErr w:type="spellEnd"/>
+                      <w:r>
+                        <w:rPr>
+                          <w:rFonts w:ascii="Courier New" w:hAnsi="Courier New"/>
+                          <w:sz w:val="16"/>
+                        </w:rPr>
+                        <w:t>],</w:t>
+                      </w:r>
+                      <w:r>
+                        <w:rPr>
+                          <w:rFonts w:ascii="Courier New" w:hAnsi="Courier New"/>
+                          <w:spacing w:val="-26"/>
+                          <w:sz w:val="16"/>
+                        </w:rPr>
+                        <w:t xml:space="preserve"> </w:t>
+                      </w:r>
+                      <w:proofErr w:type="spellStart"/>
+                      <w:r>
+                        <w:rPr>
+                          <w:rFonts w:ascii="Courier New" w:hAnsi="Courier New"/>
+                          <w:sz w:val="16"/>
+                        </w:rPr>
+                        <w:t>cmap</w:t>
+                      </w:r>
+                      <w:proofErr w:type="spellEnd"/>
+                      <w:r>
+                        <w:rPr>
+                          <w:rFonts w:ascii="Courier New" w:hAnsi="Courier New"/>
+                          <w:sz w:val="16"/>
+                        </w:rPr>
+                        <w:t>=</w:t>
+                      </w:r>
+                      <w:r>
+                        <w:rPr>
+                          <w:rFonts w:ascii="Courier New" w:hAnsi="Courier New"/>
+                          <w:color w:val="FF0000"/>
+                          <w:sz w:val="16"/>
+                        </w:rPr>
+                        <w:t>’gray’</w:t>
+                      </w:r>
+                      <w:r>
+                        <w:rPr>
+                          <w:rFonts w:ascii="Courier New" w:hAnsi="Courier New"/>
+                          <w:sz w:val="16"/>
+                        </w:rPr>
+                        <w:t xml:space="preserve">) </w:t>
+                      </w:r>
+                      <w:proofErr w:type="spellStart"/>
+                      <w:r>
+                        <w:rPr>
+                          <w:rFonts w:ascii="Courier New" w:hAnsi="Courier New"/>
+                          <w:spacing w:val="-2"/>
+                          <w:sz w:val="16"/>
+                        </w:rPr>
+                        <w:t>plt.title</w:t>
+                      </w:r>
+                      <w:proofErr w:type="spellEnd"/>
+                      <w:r>
+                        <w:rPr>
+                          <w:rFonts w:ascii="Courier New" w:hAnsi="Courier New"/>
+                          <w:spacing w:val="-2"/>
+                          <w:sz w:val="16"/>
+                        </w:rPr>
+                        <w:t>(titles[</w:t>
+                      </w:r>
+                      <w:proofErr w:type="spellStart"/>
+                      <w:r>
+                        <w:rPr>
+                          <w:rFonts w:ascii="Courier New" w:hAnsi="Courier New"/>
+                          <w:spacing w:val="-2"/>
+                          <w:sz w:val="16"/>
+                        </w:rPr>
+                        <w:t>i</w:t>
+                      </w:r>
+                      <w:proofErr w:type="spellEnd"/>
+                      <w:r>
+                        <w:rPr>
+                          <w:rFonts w:ascii="Courier New" w:hAnsi="Courier New"/>
+                          <w:spacing w:val="-2"/>
+                          <w:sz w:val="16"/>
+                        </w:rPr>
+                        <w:t xml:space="preserve">]) </w:t>
+                      </w:r>
+                      <w:proofErr w:type="spellStart"/>
+                      <w:r>
+                        <w:rPr>
+                          <w:rFonts w:ascii="Courier New" w:hAnsi="Courier New"/>
+                          <w:sz w:val="16"/>
+                        </w:rPr>
+                        <w:t>plt.xticks</w:t>
+                      </w:r>
+                      <w:proofErr w:type="spellEnd"/>
+                      <w:r>
+                        <w:rPr>
+                          <w:rFonts w:ascii="Courier New" w:hAnsi="Courier New"/>
+                          <w:sz w:val="16"/>
+                        </w:rPr>
+                        <w:t xml:space="preserve">([]), </w:t>
+                      </w:r>
+                      <w:proofErr w:type="spellStart"/>
+                      <w:r>
+                        <w:rPr>
+                          <w:rFonts w:ascii="Courier New" w:hAnsi="Courier New"/>
+                          <w:sz w:val="16"/>
+                        </w:rPr>
+                        <w:t>plt.yticks</w:t>
+                      </w:r>
+                      <w:proofErr w:type="spellEnd"/>
+                      <w:r>
+                        <w:rPr>
+                          <w:rFonts w:ascii="Courier New" w:hAnsi="Courier New"/>
+                          <w:sz w:val="16"/>
+                        </w:rPr>
+                        <w:t>([])</w:t>
+                      </w:r>
+                    </w:p>
+                    <w:p>
+                      <w:pPr>
+                        <w:spacing w:before="169"/>
+                        <w:ind w:left="59" w:right="2469"/>
+                        <w:rPr>
+                          <w:rFonts w:ascii="Courier New"/>
+                          <w:sz w:val="16"/>
+                        </w:rPr>
+                      </w:pPr>
+                      <w:proofErr w:type="spellStart"/>
+                      <w:proofErr w:type="gramStart"/>
+                      <w:r>
+                        <w:rPr>
+                          <w:rFonts w:ascii="Courier New"/>
+                          <w:spacing w:val="-2"/>
+                          <w:sz w:val="16"/>
+                        </w:rPr>
+                        <w:t>plt.tight</w:t>
+                      </w:r>
+                      <w:proofErr w:type="gramEnd"/>
+                      <w:r>
+                        <w:rPr>
+                          <w:rFonts w:ascii="Courier New"/>
+                          <w:spacing w:val="-2"/>
+                          <w:sz w:val="16"/>
+                        </w:rPr>
+                        <w:t>_layout</w:t>
+                      </w:r>
+                      <w:proofErr w:type="spellEnd"/>
+                      <w:r>
+                        <w:rPr>
+                          <w:rFonts w:ascii="Courier New"/>
+                          <w:spacing w:val="-2"/>
+                          <w:sz w:val="16"/>
+                        </w:rPr>
+                        <w:t xml:space="preserve">() </w:t>
+                      </w:r>
+                      <w:proofErr w:type="spellStart"/>
+                      <w:r>
+                        <w:rPr>
+                          <w:rFonts w:ascii="Courier New"/>
+                          <w:spacing w:val="-2"/>
+                          <w:sz w:val="16"/>
+                        </w:rPr>
+                        <w:t>plt.show</w:t>
+                      </w:r>
+                      <w:proofErr w:type="spellEnd"/>
+                      <w:r>
+                        <w:rPr>
+                          <w:rFonts w:ascii="Courier New"/>
+                          <w:spacing w:val="-2"/>
+                          <w:sz w:val="16"/>
+                        </w:rPr>
+                        <w:t>()</w:t>
+                      </w:r>
+                    </w:p>
+                  </w:txbxContent>
+                </v:textbox>
+                <w10:wrap anchorx="page"/>
+              </v:shape>
+            </w:pict>
+          </mc:Fallback>
+        </mc:AlternateContent>
+      </w:r>
+    </w:p>
+    <w:p>
+      <w:pPr>
+        <w:spacing w:before="9"/>
+        <w:ind w:left="199"/>
+        <w:rPr>
+          <w:lang w:val="es-CO"/>
+        </w:rPr>
+      </w:pPr>
+    </w:p>
+    <w:p>
+      <w:pPr>
+        <w:spacing w:before="9"/>
+        <w:ind w:left="199"/>
+        <w:rPr>
+          <w:lang w:val="es-CO"/>
+        </w:rPr>
+      </w:pPr>
+    </w:p>
+    <w:p>
+      <w:pPr>
+        <w:spacing w:before="9"/>
+        <w:ind w:left="199"/>
+        <w:rPr>
+          <w:lang w:val="es-CO"/>
+        </w:rPr>
+      </w:pPr>
+    </w:p>
+    <w:p>
+      <w:pPr>
+        <w:spacing w:before="9"/>
+        <w:ind w:left="199"/>
+        <w:rPr>
+          <w:lang w:val="es-CO"/>
+        </w:rPr>
+      </w:pPr>
+    </w:p>
+    <w:p>
+      <w:pPr>
+        <w:spacing w:before="9"/>
+        <w:ind w:left="199"/>
+        <w:rPr>
+          <w:lang w:val="es-CO"/>
+        </w:rPr>
+      </w:pPr>
+    </w:p>
+    <w:p>
+      <w:pPr>
+        <w:spacing w:before="9"/>
+        <w:ind w:left="199"/>
+        <w:rPr>
+          <w:lang w:val="es-CO"/>
+        </w:rPr>
+      </w:pPr>
+    </w:p>
+    <w:p>
+      <w:pPr>
+        <w:spacing w:before="9"/>
+        <w:ind w:left="199"/>
+        <w:rPr>
+          <w:lang w:val="es-CO"/>
+        </w:rPr>
+      </w:pPr>
+    </w:p>
+    <w:p>
+      <w:pPr>
+        <w:spacing w:before="9"/>
+        <w:ind w:left="199"/>
+        <w:rPr>
+          <w:lang w:val="es-CO"/>
+        </w:rPr>
+      </w:pPr>
+    </w:p>
+    <w:p>
+      <w:pPr>
+        <w:spacing w:before="9"/>
+        <w:ind w:left="199"/>
+        <w:rPr>
+          <w:lang w:val="es-CO"/>
+        </w:rPr>
+      </w:pPr>
+    </w:p>
+    <w:p>
+      <w:pPr>
+        <w:spacing w:before="9"/>
+        <w:ind w:left="199"/>
+        <w:rPr>
+          <w:lang w:val="es-CO"/>
+        </w:rPr>
+      </w:pPr>
+    </w:p>
+    <w:p>
+      <w:pPr>
+        <w:spacing w:before="9"/>
+        <w:ind w:left="199"/>
+        <w:rPr>
+          <w:lang w:val="es-CO"/>
+        </w:rPr>
+      </w:pPr>
+    </w:p>
+    <w:p>
+      <w:pPr>
+        <w:spacing w:before="9"/>
+        <w:ind w:left="199"/>
+        <w:rPr>
+          <w:lang w:val="es-CO"/>
+        </w:rPr>
+      </w:pPr>
+    </w:p>
+    <w:p>
+      <w:pPr>
+        <w:spacing w:before="9"/>
+        <w:ind w:left="199"/>
+        <w:rPr>
+          <w:lang w:val="es-CO"/>
+        </w:rPr>
+      </w:pPr>
+    </w:p>
+    <w:p>
+      <w:pPr>
+        <w:spacing w:before="9"/>
+        <w:ind w:left="199"/>
+        <w:rPr>
+          <w:lang w:val="es-CO"/>
+        </w:rPr>
+      </w:pPr>
+    </w:p>
+    <w:p>
+      <w:pPr>
+        <w:spacing w:before="9"/>
+        <w:ind w:left="199"/>
+        <w:rPr>
+          <w:lang w:val="es-CO"/>
+        </w:rPr>
+      </w:pPr>
+    </w:p>
+    <w:p>
+      <w:pPr>
+        <w:spacing w:before="9"/>
+        <w:ind w:left="199"/>
+        <w:rPr>
+          <w:lang w:val="es-CO"/>
+        </w:rPr>
+      </w:pPr>
+    </w:p>
+    <w:p>
+      <w:pPr>
+        <w:spacing w:before="9"/>
+        <w:ind w:left="199"/>
+        <w:rPr>
+          <w:lang w:val="es-CO"/>
+        </w:rPr>
+      </w:pPr>
+    </w:p>
+    <w:p>
+      <w:pPr>
+        <w:spacing w:before="9"/>
+        <w:ind w:left="199"/>
+        <w:rPr>
+          <w:lang w:val="es-CO"/>
+        </w:rPr>
+      </w:pPr>
+    </w:p>
+    <w:p>
+      <w:pPr>
+        <w:spacing w:before="9"/>
+        <w:ind w:left="199"/>
+        <w:rPr>
+          <w:lang w:val="es-CO"/>
+        </w:rPr>
+      </w:pPr>
+    </w:p>
+    <w:p>
+      <w:pPr>
+        <w:spacing w:before="9"/>
+        <w:ind w:left="199"/>
+        <w:rPr>
+          <w:lang w:val="es-CO"/>
+        </w:rPr>
+      </w:pPr>
+    </w:p>
+    <w:p>
+      <w:pPr>
+        <w:spacing w:before="9"/>
+        <w:ind w:left="199"/>
+        <w:rPr>
+          <w:lang w:val="es-CO"/>
+        </w:rPr>
+      </w:pPr>
+    </w:p>
+    <w:p>
+      <w:pPr>
+        <w:spacing w:before="9"/>
+        <w:ind w:left="199"/>
+        <w:rPr>
+          <w:lang w:val="es-CO"/>
+        </w:rPr>
+      </w:pPr>
+    </w:p>
+    <w:p>
+      <w:pPr>
+        <w:spacing w:before="9"/>
+        <w:ind w:left="199"/>
+        <w:rPr>
+          <w:lang w:val="es-CO"/>
+        </w:rPr>
+      </w:pPr>
+    </w:p>
+    <w:p>
+      <w:pPr>
+        <w:spacing w:before="9"/>
+        <w:ind w:left="199"/>
+        <w:rPr>
+          <w:lang w:val="es-CO"/>
+        </w:rPr>
+      </w:pPr>
+    </w:p>
+    <w:p>
+      <w:pPr>
+        <w:spacing w:before="9"/>
+        <w:ind w:left="199"/>
+        <w:rPr>
+          <w:lang w:val="es-CO"/>
+        </w:rPr>
+      </w:pPr>
+    </w:p>
+    <w:p>
+      <w:pPr>
+        <w:spacing w:before="9"/>
+        <w:ind w:left="199"/>
+        <w:rPr>
+          <w:lang w:val="es-CO"/>
+        </w:rPr>
+      </w:pPr>
+    </w:p>
+    <w:p>
+      <w:pPr>
+        <w:spacing w:before="9"/>
+        <w:ind w:left="199"/>
+        <w:rPr>
+          <w:lang w:val="es-CO"/>
+        </w:rPr>
+      </w:pPr>
+      <w:r>
+        <w:rPr>
+          <w:lang w:val="es-CO"/>
+        </w:rPr>
+        <w:t xml:space="preserve">Figura </w:t>
+      </w:r>
+      <w:r>
+        <w:rPr>
+          <w:lang w:val="es-CO"/>
+        </w:rPr>
+        <w:t>2</w:t>
+      </w:r>
+      <w:r>
+        <w:rPr>
+          <w:lang w:val="es-CO"/>
+        </w:rPr>
+        <w:t xml:space="preserve">. </w:t>
+      </w:r>
+      <w:r>
+        <w:rPr>
+          <w:lang w:val="es-CO"/>
+        </w:rPr>
+        <w:t>C</w:t>
+      </w:r>
+      <w:r>
+        <w:rPr>
+          <w:lang w:val="es-CO"/>
+        </w:rPr>
+        <w:t>ódigo de implementación</w:t>
+      </w:r>
+      <w:r>
+        <w:rPr>
+          <w:lang w:val="es-CO"/>
+        </w:rPr>
+        <w:t xml:space="preserve"> de los diferentes filtros con </w:t>
+      </w:r>
+      <w:proofErr w:type="spellStart"/>
+      <w:r>
+        <w:rPr>
+          <w:lang w:val="es-CO"/>
+        </w:rPr>
+        <w:t>openCV</w:t>
+      </w:r>
+      <w:proofErr w:type="spellEnd"/>
+      <w:r>
+        <w:rPr>
+          <w:lang w:val="es-CO"/>
+        </w:rPr>
+        <w:t>.</w:t>
+      </w:r>
+    </w:p>
+    <w:p>
+      <w:pPr>
+        <w:spacing w:before="9"/>
+        <w:ind w:left="199"/>
+        <w:rPr>
+          <w:lang w:val="es-CO"/>
+        </w:rPr>
+      </w:pPr>
+    </w:p>
+    <w:p>
+      <w:pPr>
+        <w:spacing w:before="9"/>
+        <w:rPr>
+          <w:lang w:val="es-CO"/>
+        </w:rPr>
+      </w:pPr>
+      <w:r>
+        <w:rPr>
+          <w:lang w:val="es-CO"/>
+        </w:rPr>
+        <w:t xml:space="preserve">El código puede consultarse en el siguiente enlace:  </w:t>
+      </w:r>
+    </w:p>
+    <w:p>
+      <w:pPr>
+        <w:spacing w:before="9"/>
+        <w:rPr>
+          <w:lang w:val="es-CO"/>
+        </w:rPr>
+      </w:pPr>
+      <w:hyperlink r:id="rId8" w:history="1">
+        <w:r>
+          <w:rPr>
+            <w:lang w:val="es-CO"/>
+          </w:rPr>
+          <w:t>https://colab.research.google.com/drive/1mtfNb1tYo6XLtquH8tS7oF23tmHOJt6M?usp=sharing</w:t>
+        </w:r>
+      </w:hyperlink>
+    </w:p>
+    <w:p>
+      <w:pPr>
+        <w:spacing w:before="9"/>
+        <w:rPr>
+          <w:lang w:val="es-CO"/>
+        </w:rPr>
+      </w:pPr>
+    </w:p>
+    <w:p>
+      <w:pPr>
+        <w:spacing w:before="9"/>
+        <w:rPr>
+          <w:lang w:val="es-CO"/>
+        </w:rPr>
+      </w:pPr>
+      <w:r>
+        <w:rPr>
+          <w:lang w:val="es-CO"/>
+        </w:rPr>
+        <w:t xml:space="preserve">Y el informe detallado en:  </w:t>
+      </w:r>
+    </w:p>
+    <w:p>
+      <w:pPr>
+        <w:spacing w:before="9"/>
+        <w:rPr>
+          <w:lang w:val="es-CO"/>
+        </w:rPr>
+      </w:pPr>
+      <w:hyperlink r:id="rId9" w:history="1">
+        <w:r>
+          <w:rPr>
+            <w:lang w:val="es-CO"/>
+          </w:rPr>
+          <w:t>https://docs.google.com/document/d/1gehc2-JxEz4fvHpQXiPJGLqMJ8vxPuPaTDWznsEufFc/edit?usp=sharing</w:t>
+        </w:r>
+      </w:hyperlink>
+    </w:p>
+    <w:p>
+      <w:pPr>
+        <w:spacing w:before="9"/>
+        <w:ind w:left="199"/>
+        <w:rPr>
+          <w:lang w:val="es-CO"/>
+        </w:rPr>
+      </w:pPr>
+    </w:p>
+    <w:p>
+      <w:pPr>
+        <w:spacing w:before="9"/>
+        <w:ind w:left="259"/>
+        <w:rPr>
+          <w:lang w:val="es-CO"/>
+        </w:rPr>
+      </w:pPr>
+    </w:p>
+    <w:p>
+      <w:pPr>
+        <w:spacing w:before="9"/>
+        <w:ind w:left="259"/>
+        <w:rPr>
+          <w:lang w:val="es-CO"/>
+        </w:rPr>
+      </w:pPr>
+    </w:p>
+    <w:p>
+      <w:pPr>
+        <w:rPr>
+          <w:lang w:val="es-CO"/>
+        </w:rPr>
+      </w:pPr>
+      <w:r>
+        <w:rPr>
+          <w:lang w:val="es-CO"/>
+        </w:rPr>
+        <w:br w:type="column"/>
+      </w:r>
+    </w:p>
+    <w:p>
+      <w:pPr>
+        <w:pStyle w:val="Heading1"/>
         <w:rPr>
           <w:lang w:val="es-CO"/>
         </w:rPr>
@@ -724,7 +8063,7 @@
     </w:p>
     <w:p>
       <w:pPr>
-        <w:pStyle w:val="Ttulo3"/>
+        <w:pStyle w:val="Heading3"/>
       </w:pPr>
       <w:r>
         <w:t>Descriptor y Características</w:t>
@@ -923,7 +8262,35 @@
                     <w:rFonts w:ascii="Cambria Math" w:hAnsi="Cambria Math"/>
                     <w:lang w:val="es-CO"/>
                   </w:rPr>
-                  <m:t>x-1,y-1</m:t>
+                  <m:t>x</m:t>
+                </m:r>
+                <m:r>
+                  <w:rPr>
+                    <w:rFonts w:ascii="Cambria Math" w:hAnsi="Cambria Math"/>
+                    <w:lang w:val="es-CO"/>
+                  </w:rPr>
+                  <m:t>-</m:t>
+                </m:r>
+                <m:r>
+                  <w:rPr>
+                    <w:rFonts w:ascii="Cambria Math" w:hAnsi="Cambria Math"/>
+                    <w:lang w:val="es-CO"/>
+                  </w:rPr>
+                  <m:t>1,</m:t>
+                </m:r>
+                <m:r>
+                  <w:rPr>
+                    <w:rFonts w:ascii="Cambria Math" w:hAnsi="Cambria Math"/>
+                    <w:lang w:val="es-CO"/>
+                  </w:rPr>
+                  <m:t>y</m:t>
+                </m:r>
+                <m:r>
+                  <w:rPr>
+                    <w:rFonts w:ascii="Cambria Math" w:hAnsi="Cambria Math"/>
+                    <w:lang w:val="es-CO"/>
+                  </w:rPr>
+                  <m:t>-1</m:t>
                 </m:r>
               </m:e>
               <m:e>
@@ -932,7 +8299,28 @@
                     <w:rFonts w:ascii="Cambria Math" w:hAnsi="Cambria Math"/>
                     <w:lang w:val="es-CO"/>
                   </w:rPr>
-                  <m:t>x,y-1</m:t>
+                  <m:t>x</m:t>
+                </m:r>
+                <m:r>
+                  <w:rPr>
+                    <w:rFonts w:ascii="Cambria Math" w:hAnsi="Cambria Math"/>
+                    <w:lang w:val="es-CO"/>
+                  </w:rPr>
+                  <m:t>,</m:t>
+                </m:r>
+                <m:r>
+                  <w:rPr>
+                    <w:rFonts w:ascii="Cambria Math" w:hAnsi="Cambria Math"/>
+                    <w:lang w:val="es-CO"/>
+                  </w:rPr>
+                  <m:t>y</m:t>
+                </m:r>
+                <m:r>
+                  <w:rPr>
+                    <w:rFonts w:ascii="Cambria Math" w:hAnsi="Cambria Math"/>
+                    <w:lang w:val="es-CO"/>
+                  </w:rPr>
+                  <m:t>-1</m:t>
                 </m:r>
               </m:e>
               <m:e>
@@ -941,7 +8329,28 @@
                     <w:rFonts w:ascii="Cambria Math" w:hAnsi="Cambria Math"/>
                     <w:lang w:val="es-CO"/>
                   </w:rPr>
-                  <m:t>x+1,y-1</m:t>
+                  <m:t>x</m:t>
+                </m:r>
+                <m:r>
+                  <w:rPr>
+                    <w:rFonts w:ascii="Cambria Math" w:hAnsi="Cambria Math"/>
+                    <w:lang w:val="es-CO"/>
+                  </w:rPr>
+                  <m:t>+1,</m:t>
+                </m:r>
+                <m:r>
+                  <w:rPr>
+                    <w:rFonts w:ascii="Cambria Math" w:hAnsi="Cambria Math"/>
+                    <w:lang w:val="es-CO"/>
+                  </w:rPr>
+                  <m:t>y</m:t>
+                </m:r>
+                <m:r>
+                  <w:rPr>
+                    <w:rFonts w:ascii="Cambria Math" w:hAnsi="Cambria Math"/>
+                    <w:lang w:val="es-CO"/>
+                  </w:rPr>
+                  <m:t>-1</m:t>
                 </m:r>
               </m:e>
             </m:mr>
@@ -952,7 +8361,28 @@
                     <w:rFonts w:ascii="Cambria Math" w:hAnsi="Cambria Math"/>
                     <w:lang w:val="es-CO"/>
                   </w:rPr>
-                  <m:t>x-1,y</m:t>
+                  <m:t>x</m:t>
+                </m:r>
+                <m:r>
+                  <w:rPr>
+                    <w:rFonts w:ascii="Cambria Math" w:hAnsi="Cambria Math"/>
+                    <w:lang w:val="es-CO"/>
+                  </w:rPr>
+                  <m:t>-</m:t>
+                </m:r>
+                <m:r>
+                  <w:rPr>
+                    <w:rFonts w:ascii="Cambria Math" w:hAnsi="Cambria Math"/>
+                    <w:lang w:val="es-CO"/>
+                  </w:rPr>
+                  <m:t>1,</m:t>
+                </m:r>
+                <m:r>
+                  <w:rPr>
+                    <w:rFonts w:ascii="Cambria Math" w:hAnsi="Cambria Math"/>
+                    <w:lang w:val="es-CO"/>
+                  </w:rPr>
+                  <m:t>y</m:t>
                 </m:r>
               </m:e>
               <m:e>
@@ -961,7 +8391,21 @@
                     <w:rFonts w:ascii="Cambria Math" w:hAnsi="Cambria Math"/>
                     <w:lang w:val="es-CO"/>
                   </w:rPr>
-                  <m:t>x,y</m:t>
+                  <m:t>x</m:t>
+                </m:r>
+                <m:r>
+                  <w:rPr>
+                    <w:rFonts w:ascii="Cambria Math" w:hAnsi="Cambria Math"/>
+                    <w:lang w:val="es-CO"/>
+                  </w:rPr>
+                  <m:t>,</m:t>
+                </m:r>
+                <m:r>
+                  <w:rPr>
+                    <w:rFonts w:ascii="Cambria Math" w:hAnsi="Cambria Math"/>
+                    <w:lang w:val="es-CO"/>
+                  </w:rPr>
+                  <m:t>y</m:t>
                 </m:r>
               </m:e>
               <m:e>
@@ -970,7 +8414,21 @@
                     <w:rFonts w:ascii="Cambria Math" w:hAnsi="Cambria Math"/>
                     <w:lang w:val="es-CO"/>
                   </w:rPr>
-                  <m:t>x+1,y</m:t>
+                  <m:t>x</m:t>
+                </m:r>
+                <m:r>
+                  <w:rPr>
+                    <w:rFonts w:ascii="Cambria Math" w:hAnsi="Cambria Math"/>
+                    <w:lang w:val="es-CO"/>
+                  </w:rPr>
+                  <m:t>+1,</m:t>
+                </m:r>
+                <m:r>
+                  <w:rPr>
+                    <w:rFonts w:ascii="Cambria Math" w:hAnsi="Cambria Math"/>
+                    <w:lang w:val="es-CO"/>
+                  </w:rPr>
+                  <m:t>y</m:t>
                 </m:r>
               </m:e>
             </m:mr>
@@ -981,7 +8439,35 @@
                     <w:rFonts w:ascii="Cambria Math" w:hAnsi="Cambria Math"/>
                     <w:lang w:val="es-CO"/>
                   </w:rPr>
-                  <m:t>x-1,y+1</m:t>
+                  <m:t>x</m:t>
+                </m:r>
+                <m:r>
+                  <w:rPr>
+                    <w:rFonts w:ascii="Cambria Math" w:hAnsi="Cambria Math"/>
+                    <w:lang w:val="es-CO"/>
+                  </w:rPr>
+                  <m:t>-</m:t>
+                </m:r>
+                <m:r>
+                  <w:rPr>
+                    <w:rFonts w:ascii="Cambria Math" w:hAnsi="Cambria Math"/>
+                    <w:lang w:val="es-CO"/>
+                  </w:rPr>
+                  <m:t>1,</m:t>
+                </m:r>
+                <m:r>
+                  <w:rPr>
+                    <w:rFonts w:ascii="Cambria Math" w:hAnsi="Cambria Math"/>
+                    <w:lang w:val="es-CO"/>
+                  </w:rPr>
+                  <m:t>y</m:t>
+                </m:r>
+                <m:r>
+                  <w:rPr>
+                    <w:rFonts w:ascii="Cambria Math" w:hAnsi="Cambria Math"/>
+                    <w:lang w:val="es-CO"/>
+                  </w:rPr>
+                  <m:t>+1</m:t>
                 </m:r>
               </m:e>
               <m:e>
@@ -990,7 +8476,28 @@
                     <w:rFonts w:ascii="Cambria Math" w:hAnsi="Cambria Math"/>
                     <w:lang w:val="es-CO"/>
                   </w:rPr>
-                  <m:t>x,y+1</m:t>
+                  <m:t>x</m:t>
+                </m:r>
+                <m:r>
+                  <w:rPr>
+                    <w:rFonts w:ascii="Cambria Math" w:hAnsi="Cambria Math"/>
+                    <w:lang w:val="es-CO"/>
+                  </w:rPr>
+                  <m:t>,</m:t>
+                </m:r>
+                <m:r>
+                  <w:rPr>
+                    <w:rFonts w:ascii="Cambria Math" w:hAnsi="Cambria Math"/>
+                    <w:lang w:val="es-CO"/>
+                  </w:rPr>
+                  <m:t>y</m:t>
+                </m:r>
+                <m:r>
+                  <w:rPr>
+                    <w:rFonts w:ascii="Cambria Math" w:hAnsi="Cambria Math"/>
+                    <w:lang w:val="es-CO"/>
+                  </w:rPr>
+                  <m:t>+1</m:t>
                 </m:r>
               </m:e>
               <m:e>
@@ -999,7 +8506,28 @@
                     <w:rFonts w:ascii="Cambria Math" w:hAnsi="Cambria Math"/>
                     <w:lang w:val="es-CO"/>
                   </w:rPr>
-                  <m:t>x+1,y+1</m:t>
+                  <m:t>x</m:t>
+                </m:r>
+                <m:r>
+                  <w:rPr>
+                    <w:rFonts w:ascii="Cambria Math" w:hAnsi="Cambria Math"/>
+                    <w:lang w:val="es-CO"/>
+                  </w:rPr>
+                  <m:t>+1,</m:t>
+                </m:r>
+                <m:r>
+                  <w:rPr>
+                    <w:rFonts w:ascii="Cambria Math" w:hAnsi="Cambria Math"/>
+                    <w:lang w:val="es-CO"/>
+                  </w:rPr>
+                  <m:t>y</m:t>
+                </m:r>
+                <m:r>
+                  <w:rPr>
+                    <w:rFonts w:ascii="Cambria Math" w:hAnsi="Cambria Math"/>
+                    <w:lang w:val="es-CO"/>
+                  </w:rPr>
+                  <m:t>+1</m:t>
                 </m:r>
               </m:e>
             </m:mr>
@@ -1335,14 +8863,14 @@
         <w:rPr>
           <w:lang w:val="es-CO"/>
         </w:rPr>
-        <w:t>1,y](</w:t>
+        <w:t>1,y</w:t>
       </w:r>
       <w:proofErr w:type="gramEnd"/>
       <w:r>
         <w:rPr>
           <w:lang w:val="es-CO"/>
         </w:rPr>
-        <w:t xml:space="preserve">1) </w:t>
+        <w:t xml:space="preserve">](1) </w:t>
       </w:r>
       <w:r>
         <w:rPr>
@@ -1366,101 +8894,79 @@
         <w:rPr>
           <w:lang w:val="es-CO"/>
         </w:rPr>
-        <w:t>[x-</w:t>
+        <w:t>[x-1,y]</w:t>
+      </w:r>
+      <w:r>
+        <w:rPr>
+          <w:lang w:val="es-CO"/>
+        </w:rPr>
+        <w:t>(</w:t>
+      </w:r>
+      <w:r>
+        <w:rPr>
+          <w:lang w:val="es-CO"/>
+        </w:rPr>
+        <w:t>-</w:t>
+      </w:r>
+      <w:r>
+        <w:rPr>
+          <w:lang w:val="es-CO"/>
+        </w:rPr>
+        <w:t>1)</w:t>
+      </w:r>
+      <w:r>
+        <w:rPr>
+          <w:lang w:val="es-CO"/>
+        </w:rPr>
+        <w:t xml:space="preserve"> </w:t>
+      </w:r>
+      <w:r>
+        <w:rPr>
+          <w:lang w:val="es-CO"/>
+        </w:rPr>
+        <w:t>= 25(1) + 20(-1) = 5</w:t>
+      </w:r>
+    </w:p>
+    <w:p>
+      <w:pPr>
+        <w:pStyle w:val="TextCarCar"/>
+        <w:jc w:val="left"/>
+        <w:rPr>
+          <w:lang w:val="es-CO"/>
+        </w:rPr>
+      </w:pPr>
+      <w:r>
+        <w:rPr>
+          <w:lang w:val="es-CO"/>
+        </w:rPr>
+        <w:t>G</w:t>
+      </w:r>
+      <w:r>
+        <w:rPr>
+          <w:vertAlign w:val="subscript"/>
+          <w:lang w:val="es-CO"/>
+        </w:rPr>
+        <w:t>Y</w:t>
+      </w:r>
+      <w:r>
+        <w:rPr>
+          <w:lang w:val="es-CO"/>
+        </w:rPr>
+        <w:t xml:space="preserve"> = F[y+</w:t>
       </w:r>
       <w:proofErr w:type="gramStart"/>
       <w:r>
         <w:rPr>
           <w:lang w:val="es-CO"/>
         </w:rPr>
-        <w:t>1,y]</w:t>
-      </w:r>
-      <w:r>
-        <w:rPr>
-          <w:lang w:val="es-CO"/>
-        </w:rPr>
-        <w:t>(</w:t>
+        <w:t>1,x</w:t>
       </w:r>
       <w:proofErr w:type="gramEnd"/>
       <w:r>
         <w:rPr>
           <w:lang w:val="es-CO"/>
         </w:rPr>
-        <w:t>-</w:t>
-      </w:r>
-      <w:r>
-        <w:rPr>
-          <w:lang w:val="es-CO"/>
-        </w:rPr>
-        <w:t>1)</w:t>
-      </w:r>
-      <w:r>
-        <w:rPr>
-          <w:lang w:val="es-CO"/>
-        </w:rPr>
-        <w:t xml:space="preserve"> </w:t>
-      </w:r>
-      <w:r>
-        <w:rPr>
-          <w:lang w:val="es-CO"/>
-        </w:rPr>
-        <w:t>= 25(1) + 20(-1) = 5</w:t>
-      </w:r>
-    </w:p>
-    <w:p>
-      <w:pPr>
-        <w:pStyle w:val="TextCarCar"/>
-        <w:jc w:val="left"/>
-        <w:rPr>
-          <w:lang w:val="es-CO"/>
-        </w:rPr>
-      </w:pPr>
-      <w:r>
-        <w:rPr>
-          <w:lang w:val="es-CO"/>
-        </w:rPr>
-        <w:t>G</w:t>
-      </w:r>
-      <w:r>
-        <w:rPr>
-          <w:vertAlign w:val="subscript"/>
-          <w:lang w:val="es-CO"/>
-        </w:rPr>
-        <w:t>Y</w:t>
-      </w:r>
-      <w:r>
-        <w:rPr>
-          <w:lang w:val="es-CO"/>
-        </w:rPr>
-        <w:t xml:space="preserve"> = F[y+</w:t>
-      </w:r>
-      <w:proofErr w:type="gramStart"/>
-      <w:r>
-        <w:rPr>
-          <w:lang w:val="es-CO"/>
-        </w:rPr>
-        <w:t>1,x](</w:t>
-      </w:r>
-      <w:proofErr w:type="gramEnd"/>
-      <w:r>
-        <w:rPr>
-          <w:lang w:val="es-CO"/>
-        </w:rPr>
-        <w:t>1) + F[y-</w:t>
-      </w:r>
-      <w:proofErr w:type="gramStart"/>
-      <w:r>
-        <w:rPr>
-          <w:lang w:val="es-CO"/>
-        </w:rPr>
-        <w:t>1,x](</w:t>
-      </w:r>
-      <w:proofErr w:type="gramEnd"/>
-      <w:r>
-        <w:rPr>
-          <w:lang w:val="es-CO"/>
-        </w:rPr>
-        <w:t xml:space="preserve">-1) = </w:t>
+        <w:t xml:space="preserve">](1) + F[y-1,x](-1) = </w:t>
       </w:r>
       <w:r>
         <w:rPr>
@@ -2488,7 +9994,7 @@
                     <pic:cNvPicPr/>
                   </pic:nvPicPr>
                   <pic:blipFill>
-                    <a:blip r:embed="rId8"/>
+                    <a:blip r:embed="rId10"/>
                     <a:stretch>
                       <a:fillRect/>
                     </a:stretch>
@@ -2565,7 +10071,7 @@
                     <pic:cNvPicPr/>
                   </pic:nvPicPr>
                   <pic:blipFill>
-                    <a:blip r:embed="rId9"/>
+                    <a:blip r:embed="rId11"/>
                     <a:stretch>
                       <a:fillRect/>
                     </a:stretch>
@@ -2639,7 +10145,7 @@
                     <pic:cNvPicPr/>
                   </pic:nvPicPr>
                   <pic:blipFill>
-                    <a:blip r:embed="rId10"/>
+                    <a:blip r:embed="rId12"/>
                     <a:stretch>
                       <a:fillRect/>
                     </a:stretch>
@@ -2672,7 +10178,7 @@
     </w:p>
     <w:p>
       <w:pPr>
-        <w:pStyle w:val="Ttulo3"/>
+        <w:pStyle w:val="Heading3"/>
         <w:rPr>
           <w:i w:val="0"/>
           <w:iCs w:val="0"/>
@@ -2858,11 +10364,7 @@
           </mc:Choice>
           <mc:Fallback>
             <w:pict>
-              <v:shapetype w14:anchorId="55F7A51A" id="_x0000_t202" coordsize="21600,21600" o:spt="202" path="m,l,21600r21600,l21600,xe">
-                <v:stroke joinstyle="miter"/>
-                <v:path gradientshapeok="t" o:connecttype="rect"/>
-              </v:shapetype>
-              <v:shape id="Cuadro de texto 2" o:spid="_x0000_s1026" type="#_x0000_t202" style="position:absolute;left:0;text-align:left;margin-left:81.3pt;margin-top:32.1pt;width:35.25pt;height:110.6pt;z-index:251659264;visibility:visible;mso-wrap-style:square;mso-width-percent:0;mso-height-percent:200;mso-wrap-distance-left:9pt;mso-wrap-distance-top:3.6pt;mso-wrap-distance-right:9pt;mso-wrap-distance-bottom:3.6pt;mso-position-horizontal:absolute;mso-position-horizontal-relative:text;mso-position-vertical:absolute;mso-position-vertical-relative:text;mso-width-percent:0;mso-height-percent:200;mso-width-relative:margin;mso-height-relative:margin;v-text-anchor:top" o:gfxdata="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" filled="f" stroked="f">
+              <v:shape w14:anchorId="55F7A51A" id="Cuadro de texto 2" o:spid="_x0000_s1027" type="#_x0000_t202" style="position:absolute;left:0;text-align:left;margin-left:81.3pt;margin-top:32.1pt;width:35.25pt;height:110.6pt;z-index:251659264;visibility:visible;mso-wrap-style:square;mso-width-percent:0;mso-height-percent:200;mso-wrap-distance-left:9pt;mso-wrap-distance-top:3.6pt;mso-wrap-distance-right:9pt;mso-wrap-distance-bottom:3.6pt;mso-position-horizontal:absolute;mso-position-horizontal-relative:text;mso-position-vertical:absolute;mso-position-vertical-relative:text;mso-width-percent:0;mso-height-percent:200;mso-width-relative:margin;mso-height-relative:margin;v-text-anchor:top" o:gfxdata="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" filled="f" stroked="f">
                 <v:textbox style="mso-fit-shape-to-text:t">
                   <w:txbxContent>
                     <w:p>
@@ -2911,7 +10413,7 @@
                     <pic:cNvPicPr/>
                   </pic:nvPicPr>
                   <pic:blipFill>
-                    <a:blip r:embed="rId11">
+                    <a:blip r:embed="rId13">
                       <a:extLst>
                         <a:ext uri="{28A0092B-C50C-407E-A947-70E740481C1C}">
                           <a14:useLocalDpi xmlns:a14="http://schemas.microsoft.com/office/drawing/2010/main" val="0"/>
@@ -2958,7 +10460,7 @@
                     <pic:cNvPicPr/>
                   </pic:nvPicPr>
                   <pic:blipFill>
-                    <a:blip r:embed="rId12"/>
+                    <a:blip r:embed="rId14"/>
                     <a:stretch>
                       <a:fillRect/>
                     </a:stretch>
@@ -3222,7 +10724,7 @@
                     <pic:cNvPicPr/>
                   </pic:nvPicPr>
                   <pic:blipFill>
-                    <a:blip r:embed="rId13"/>
+                    <a:blip r:embed="rId15"/>
                     <a:stretch>
                       <a:fillRect/>
                     </a:stretch>
@@ -3294,6 +10796,7 @@
         </w:rPr>
         <w:t xml:space="preserve"> </w:t>
       </w:r>
+      <w:proofErr w:type="spellStart"/>
       <w:r>
         <w:rPr>
           <w:lang w:val="es-CO"/>
@@ -3304,7 +10807,14 @@
         <w:rPr>
           <w:lang w:val="es-CO"/>
         </w:rPr>
-        <w:t xml:space="preserve">attern todo aquel que U = 0 </w:t>
+        <w:t>attern</w:t>
+      </w:r>
+      <w:proofErr w:type="spellEnd"/>
+      <w:r>
+        <w:rPr>
+          <w:lang w:val="es-CO"/>
+        </w:rPr>
+        <w:t xml:space="preserve"> todo aquel que U = 0 </w:t>
       </w:r>
       <w:r>
         <w:rPr>
@@ -3354,7 +10864,21 @@
         <w:rPr>
           <w:lang w:val="es-CO"/>
         </w:rPr>
-        <w:t xml:space="preserve"> Pattern cuando U = 4, U = 6</w:t>
+        <w:t xml:space="preserve"> </w:t>
+      </w:r>
+      <w:proofErr w:type="spellStart"/>
+      <w:r>
+        <w:rPr>
+          <w:lang w:val="es-CO"/>
+        </w:rPr>
+        <w:t>Pattern</w:t>
+      </w:r>
+      <w:proofErr w:type="spellEnd"/>
+      <w:r>
+        <w:rPr>
+          <w:lang w:val="es-CO"/>
+        </w:rPr>
+        <w:t xml:space="preserve"> cuando U = 4, U = 6</w:t>
       </w:r>
       <w:r>
         <w:rPr>
@@ -3397,7 +10921,7 @@
                     <pic:cNvPicPr/>
                   </pic:nvPicPr>
                   <pic:blipFill>
-                    <a:blip r:embed="rId14" cstate="print">
+                    <a:blip r:embed="rId16" cstate="print">
                       <a:extLst>
                         <a:ext uri="{28A0092B-C50C-407E-A947-70E740481C1C}">
                           <a14:useLocalDpi xmlns:a14="http://schemas.microsoft.com/office/drawing/2010/main" val="0"/>
@@ -3486,7 +11010,7 @@
                     <pic:cNvPicPr/>
                   </pic:nvPicPr>
                   <pic:blipFill>
-                    <a:blip r:embed="rId15"/>
+                    <a:blip r:embed="rId17"/>
                     <a:stretch>
                       <a:fillRect/>
                     </a:stretch>
@@ -3601,7 +11125,7 @@
                     <pic:cNvPicPr/>
                   </pic:nvPicPr>
                   <pic:blipFill>
-                    <a:blip r:embed="rId16"/>
+                    <a:blip r:embed="rId18"/>
                     <a:stretch>
                       <a:fillRect/>
                     </a:stretch>
@@ -3632,7 +11156,7 @@
     </w:p>
     <w:p>
       <w:pPr>
-        <w:pStyle w:val="Ttulo1"/>
+        <w:pStyle w:val="Heading1"/>
         <w:rPr>
           <w:lang w:val="es-CO"/>
         </w:rPr>
@@ -3691,7 +11215,21 @@
         <w:rPr>
           <w:lang w:val="es-CO"/>
         </w:rPr>
-        <w:t xml:space="preserve"> mencionadas, de un dataset seleccionado de </w:t>
+        <w:t xml:space="preserve"> mencionadas, de un </w:t>
+      </w:r>
+      <w:proofErr w:type="spellStart"/>
+      <w:r>
+        <w:rPr>
+          <w:lang w:val="es-CO"/>
+        </w:rPr>
+        <w:t>dataset</w:t>
+      </w:r>
+      <w:proofErr w:type="spellEnd"/>
+      <w:r>
+        <w:rPr>
+          <w:lang w:val="es-CO"/>
+        </w:rPr>
+        <w:t xml:space="preserve"> seleccionado de </w:t>
       </w:r>
       <w:proofErr w:type="spellStart"/>
       <w:r>
@@ -3748,7 +11286,7 @@
                     <pic:cNvPicPr/>
                   </pic:nvPicPr>
                   <pic:blipFill>
-                    <a:blip r:embed="rId17"/>
+                    <a:blip r:embed="rId19"/>
                     <a:stretch>
                       <a:fillRect/>
                     </a:stretch>
@@ -3886,7 +11424,7 @@
                     <pic:cNvPicPr/>
                   </pic:nvPicPr>
                   <pic:blipFill>
-                    <a:blip r:embed="rId18"/>
+                    <a:blip r:embed="rId20"/>
                     <a:stretch>
                       <a:fillRect/>
                     </a:stretch>
@@ -3936,7 +11474,7 @@
                     <pic:cNvPicPr/>
                   </pic:nvPicPr>
                   <pic:blipFill>
-                    <a:blip r:embed="rId19"/>
+                    <a:blip r:embed="rId21"/>
                     <a:stretch>
                       <a:fillRect/>
                     </a:stretch>
@@ -3986,7 +11524,7 @@
                     <pic:cNvPicPr/>
                   </pic:nvPicPr>
                   <pic:blipFill>
-                    <a:blip r:embed="rId20"/>
+                    <a:blip r:embed="rId22"/>
                     <a:stretch>
                       <a:fillRect/>
                     </a:stretch>
@@ -4036,7 +11574,7 @@
                     <pic:cNvPicPr/>
                   </pic:nvPicPr>
                   <pic:blipFill>
-                    <a:blip r:embed="rId21"/>
+                    <a:blip r:embed="rId23"/>
                     <a:stretch>
                       <a:fillRect/>
                     </a:stretch>
@@ -4086,7 +11624,7 @@
                     <pic:cNvPicPr/>
                   </pic:nvPicPr>
                   <pic:blipFill>
-                    <a:blip r:embed="rId22"/>
+                    <a:blip r:embed="rId24"/>
                     <a:stretch>
                       <a:fillRect/>
                     </a:stretch>
@@ -4136,7 +11674,7 @@
                     <pic:cNvPicPr/>
                   </pic:nvPicPr>
                   <pic:blipFill>
-                    <a:blip r:embed="rId23"/>
+                    <a:blip r:embed="rId25"/>
                     <a:stretch>
                       <a:fillRect/>
                     </a:stretch>
@@ -4237,7 +11775,7 @@
                     <pic:cNvPicPr/>
                   </pic:nvPicPr>
                   <pic:blipFill>
-                    <a:blip r:embed="rId24"/>
+                    <a:blip r:embed="rId26"/>
                     <a:stretch>
                       <a:fillRect/>
                     </a:stretch>
@@ -4283,7 +11821,7 @@
                     <pic:cNvPicPr/>
                   </pic:nvPicPr>
                   <pic:blipFill>
-                    <a:blip r:embed="rId25"/>
+                    <a:blip r:embed="rId27"/>
                     <a:stretch>
                       <a:fillRect/>
                     </a:stretch>
@@ -4452,7 +11990,7 @@
                     <pic:cNvPicPr/>
                   </pic:nvPicPr>
                   <pic:blipFill>
-                    <a:blip r:embed="rId26"/>
+                    <a:blip r:embed="rId28"/>
                     <a:stretch>
                       <a:fillRect/>
                     </a:stretch>
@@ -4520,7 +12058,7 @@
                     <pic:cNvPicPr/>
                   </pic:nvPicPr>
                   <pic:blipFill>
-                    <a:blip r:embed="rId27"/>
+                    <a:blip r:embed="rId29"/>
                     <a:stretch>
                       <a:fillRect/>
                     </a:stretch>
@@ -4599,7 +12137,7 @@
                     <pic:cNvPicPr/>
                   </pic:nvPicPr>
                   <pic:blipFill>
-                    <a:blip r:embed="rId28"/>
+                    <a:blip r:embed="rId30"/>
                     <a:stretch>
                       <a:fillRect/>
                     </a:stretch>
@@ -4649,7 +12187,7 @@
                     <pic:cNvPicPr/>
                   </pic:nvPicPr>
                   <pic:blipFill>
-                    <a:blip r:embed="rId29"/>
+                    <a:blip r:embed="rId31"/>
                     <a:stretch>
                       <a:fillRect/>
                     </a:stretch>
@@ -4699,7 +12237,7 @@
                     <pic:cNvPicPr/>
                   </pic:nvPicPr>
                   <pic:blipFill>
-                    <a:blip r:embed="rId30"/>
+                    <a:blip r:embed="rId32"/>
                     <a:stretch>
                       <a:fillRect/>
                     </a:stretch>
@@ -4754,7 +12292,7 @@
                     <pic:cNvPicPr/>
                   </pic:nvPicPr>
                   <pic:blipFill>
-                    <a:blip r:embed="rId31"/>
+                    <a:blip r:embed="rId33"/>
                     <a:stretch>
                       <a:fillRect/>
                     </a:stretch>
@@ -4848,7 +12386,7 @@
                     <pic:cNvPicPr/>
                   </pic:nvPicPr>
                   <pic:blipFill>
-                    <a:blip r:embed="rId32"/>
+                    <a:blip r:embed="rId34"/>
                     <a:stretch>
                       <a:fillRect/>
                     </a:stretch>
@@ -4980,7 +12518,7 @@
                     <pic:cNvPicPr/>
                   </pic:nvPicPr>
                   <pic:blipFill>
-                    <a:blip r:embed="rId33"/>
+                    <a:blip r:embed="rId35"/>
                     <a:stretch>
                       <a:fillRect/>
                     </a:stretch>
@@ -5030,7 +12568,7 @@
                     <pic:cNvPicPr/>
                   </pic:nvPicPr>
                   <pic:blipFill>
-                    <a:blip r:embed="rId34"/>
+                    <a:blip r:embed="rId36"/>
                     <a:stretch>
                       <a:fillRect/>
                     </a:stretch>
@@ -5080,7 +12618,7 @@
                     <pic:cNvPicPr/>
                   </pic:nvPicPr>
                   <pic:blipFill>
-                    <a:blip r:embed="rId35"/>
+                    <a:blip r:embed="rId37"/>
                     <a:stretch>
                       <a:fillRect/>
                     </a:stretch>
@@ -5735,7 +13273,7 @@
                     <pic:cNvPicPr/>
                   </pic:nvPicPr>
                   <pic:blipFill>
-                    <a:blip r:embed="rId36"/>
+                    <a:blip r:embed="rId38"/>
                     <a:stretch>
                       <a:fillRect/>
                     </a:stretch>
@@ -5785,7 +13323,7 @@
                     <pic:cNvPicPr/>
                   </pic:nvPicPr>
                   <pic:blipFill>
-                    <a:blip r:embed="rId37"/>
+                    <a:blip r:embed="rId39"/>
                     <a:stretch>
                       <a:fillRect/>
                     </a:stretch>
@@ -5831,7 +13369,7 @@
                     <pic:cNvPicPr/>
                   </pic:nvPicPr>
                   <pic:blipFill>
-                    <a:blip r:embed="rId38"/>
+                    <a:blip r:embed="rId40"/>
                     <a:stretch>
                       <a:fillRect/>
                     </a:stretch>
@@ -7135,7 +14673,7 @@
                     <pic:cNvPicPr/>
                   </pic:nvPicPr>
                   <pic:blipFill>
-                    <a:blip r:embed="rId39"/>
+                    <a:blip r:embed="rId41"/>
                     <a:stretch>
                       <a:fillRect/>
                     </a:stretch>
@@ -7181,7 +14719,7 @@
                     <pic:cNvPicPr/>
                   </pic:nvPicPr>
                   <pic:blipFill>
-                    <a:blip r:embed="rId40"/>
+                    <a:blip r:embed="rId42"/>
                     <a:stretch>
                       <a:fillRect/>
                     </a:stretch>
@@ -7284,7 +14822,7 @@
                     <pic:cNvPicPr/>
                   </pic:nvPicPr>
                   <pic:blipFill>
-                    <a:blip r:embed="rId41"/>
+                    <a:blip r:embed="rId43"/>
                     <a:stretch>
                       <a:fillRect/>
                     </a:stretch>
@@ -7307,7 +14845,7 @@
     </w:p>
     <w:p>
       <w:pPr>
-        <w:pStyle w:val="Ttulo1"/>
+        <w:pStyle w:val="Heading1"/>
         <w:rPr>
           <w:lang w:val="es-CO"/>
         </w:rPr>
@@ -7434,7 +14972,7 @@
                     <pic:cNvPicPr/>
                   </pic:nvPicPr>
                   <pic:blipFill>
-                    <a:blip r:embed="rId42"/>
+                    <a:blip r:embed="rId44"/>
                     <a:stretch>
                       <a:fillRect/>
                     </a:stretch>
@@ -7536,7 +15074,7 @@
                     <pic:cNvPicPr/>
                   </pic:nvPicPr>
                   <pic:blipFill>
-                    <a:blip r:embed="rId43"/>
+                    <a:blip r:embed="rId45"/>
                     <a:stretch>
                       <a:fillRect/>
                     </a:stretch>
@@ -7619,7 +15157,7 @@
                     <pic:cNvPicPr/>
                   </pic:nvPicPr>
                   <pic:blipFill>
-                    <a:blip r:embed="rId44"/>
+                    <a:blip r:embed="rId46"/>
                     <a:stretch>
                       <a:fillRect/>
                     </a:stretch>
@@ -7691,7 +15229,7 @@
                     <pic:cNvPicPr/>
                   </pic:nvPicPr>
                   <pic:blipFill>
-                    <a:blip r:embed="rId45"/>
+                    <a:blip r:embed="rId47"/>
                     <a:stretch>
                       <a:fillRect/>
                     </a:stretch>
@@ -7766,7 +15304,7 @@
                     <pic:cNvPicPr/>
                   </pic:nvPicPr>
                   <pic:blipFill>
-                    <a:blip r:embed="rId46"/>
+                    <a:blip r:embed="rId48"/>
                     <a:stretch>
                       <a:fillRect/>
                     </a:stretch>
@@ -7789,7 +15327,7 @@
     </w:p>
     <w:p>
       <w:pPr>
-        <w:pStyle w:val="Ttulo1"/>
+        <w:pStyle w:val="Heading1"/>
         <w:rPr>
           <w:lang w:val="es-ES"/>
         </w:rPr>
@@ -7835,7 +15373,7 @@
     </w:p>
     <w:tbl>
       <w:tblPr>
-        <w:tblStyle w:val="Tablaconcuadrcula"/>
+        <w:tblStyle w:val="TableGrid"/>
         <w:tblW w:w="5098" w:type="dxa"/>
         <w:tblBorders>
           <w:top w:val="none" w:sz="0" w:space="0" w:color="auto"/>
@@ -7889,7 +15427,7 @@
                           <pic:cNvPicPr/>
                         </pic:nvPicPr>
                         <pic:blipFill>
-                          <a:blip r:embed="rId47"/>
+                          <a:blip r:embed="rId49"/>
                           <a:stretch>
                             <a:fillRect/>
                           </a:stretch>
@@ -7945,7 +15483,7 @@
                           <pic:cNvPicPr/>
                         </pic:nvPicPr>
                         <pic:blipFill>
-                          <a:blip r:embed="rId48"/>
+                          <a:blip r:embed="rId50"/>
                           <a:stretch>
                             <a:fillRect/>
                           </a:stretch>
@@ -8001,7 +15539,7 @@
     </w:p>
     <w:tbl>
       <w:tblPr>
-        <w:tblStyle w:val="Tablaconcuadrcula4-nfasis3"/>
+        <w:tblStyle w:val="GridTable4-Accent3"/>
         <w:tblW w:w="5116" w:type="dxa"/>
         <w:tblBorders>
           <w:top w:val="single" w:sz="4" w:space="0" w:color="auto"/>
@@ -8786,7 +16324,7 @@
                     <pic:cNvPicPr/>
                   </pic:nvPicPr>
                   <pic:blipFill>
-                    <a:blip r:embed="rId49"/>
+                    <a:blip r:embed="rId51"/>
                     <a:stretch>
                       <a:fillRect/>
                     </a:stretch>
@@ -8908,13 +16446,27 @@
         <w:rPr>
           <w:lang w:val="es-MX"/>
         </w:rPr>
-        <w:t xml:space="preserve"> que tambien es llamado sensibilidad o true positive </w:t>
+        <w:t xml:space="preserve"> que </w:t>
       </w:r>
       <w:proofErr w:type="spellStart"/>
       <w:r>
         <w:rPr>
           <w:lang w:val="es-MX"/>
         </w:rPr>
+        <w:t>tambien</w:t>
+      </w:r>
+      <w:proofErr w:type="spellEnd"/>
+      <w:r>
+        <w:rPr>
+          <w:lang w:val="es-MX"/>
+        </w:rPr>
+        <w:t xml:space="preserve"> es llamado sensibilidad o true positive </w:t>
+      </w:r>
+      <w:proofErr w:type="spellStart"/>
+      <w:r>
+        <w:rPr>
+          <w:lang w:val="es-MX"/>
+        </w:rPr>
         <w:t>rate</w:t>
       </w:r>
       <w:proofErr w:type="spellEnd"/>
@@ -8995,7 +16547,7 @@
     </w:p>
     <w:p>
       <w:pPr>
-        <w:pStyle w:val="Ttulo1"/>
+        <w:pStyle w:val="Heading1"/>
         <w:rPr>
           <w:lang w:val="es-CO"/>
         </w:rPr>
@@ -9183,7 +16735,7 @@
     </w:p>
     <w:p>
       <w:pPr>
-        <w:pStyle w:val="Ttulo1"/>
+        <w:pStyle w:val="Heading1"/>
         <w:rPr>
           <w:lang w:val="es-CO"/>
         </w:rPr>
@@ -9584,7 +17136,7 @@
       </w:pPr>
     </w:p>
     <w:sectPr>
-      <w:headerReference w:type="default" r:id="rId50"/>
+      <w:headerReference w:type="default" r:id="rId52"/>
       <w:pgSz w:w="12240" w:h="15840" w:code="1"/>
       <w:pgMar w:top="1008" w:right="936" w:bottom="1008" w:left="936" w:header="432" w:footer="432" w:gutter="0"/>
       <w:cols w:num="2" w:space="288"/>
@@ -9594,7 +17146,7 @@
 </file>
 
 <file path=word/endnotes.xml><?xml version="1.0" encoding="utf-8"?>
-<w:endnotes xmlns:wpc="http://schemas.microsoft.com/office/word/2010/wordprocessingCanvas" xmlns:cx="http://schemas.microsoft.com/office/drawing/2014/chartex" xmlns:cx1="http://schemas.microsoft.com/office/drawing/2015/9/8/chartex" xmlns:cx2="http://schemas.microsoft.com/office/drawing/2015/10/21/chartex" xmlns:cx3="http://schemas.microsoft.com/office/drawing/2016/5/9/chartex" xmlns:cx4="http://schemas.microsoft.com/office/drawing/2016/5/10/chartex" xmlns:cx5="http://schemas.microsoft.com/office/drawing/2016/5/11/chartex" xmlns:cx6="http://schemas.microsoft.com/office/drawing/2016/5/12/chartex" xmlns:cx7="http://schemas.microsoft.com/office/drawing/2016/5/13/chartex" xmlns:cx8="http://schemas.microsoft.com/office/drawing/2016/5/14/chartex" xmlns:mc="http://schemas.openxmlformats.org/markup-compatibility/2006" xmlns:aink="http://schemas.microsoft.com/office/drawing/2016/ink" xmlns:am3d="http://schemas.microsoft.com/office/drawing/2017/model3d" xmlns:o="urn:schemas-microsoft-com:office:office" xmlns:oel="http://schemas.microsoft.com/office/2019/extlst" xmlns:r="http://schemas.openxmlformats.org/officeDocument/2006/relationships" xmlns:m="http://schemas.openxmlformats.org/officeDocument/2006/math" xmlns:v="urn:schemas-microsoft-com:vml" xmlns:wp14="http://schemas.microsoft.com/office/word/2010/wordprocessingDrawing" xmlns:wp="http://schemas.openxmlformats.org/drawingml/2006/wordprocessingDrawing" xmlns:w10="urn:schemas-microsoft-com:office:word" xmlns:w="http://schemas.openxmlformats.org/wordprocessingml/2006/main" xmlns:w14="http://schemas.microsoft.com/office/word/2010/wordml" xmlns:w15="http://schemas.microsoft.com/office/word/2012/wordml" xmlns:w16cex="http://schemas.microsoft.com/office/word/2018/wordml/cex" xmlns:w16cid="http://schemas.microsoft.com/office/word/2016/wordml/cid" xmlns:w16="http://schemas.microsoft.com/office/word/2018/wordml" xmlns:w16du="http://schemas.microsoft.com/office/word/2023/wordml/word16du" xmlns:w16sdtdh="http://schemas.microsoft.com/office/word/2020/wordml/sdtdatahash" xmlns:w16sdtfl="http://schemas.microsoft.com/office/word/2024/wordml/sdtformatlock" xmlns:w16se="http://schemas.microsoft.com/office/word/2015/wordml/symex" xmlns:wpg="http://schemas.microsoft.com/office/word/2010/wordprocessingGroup" xmlns:wpi="http://schemas.microsoft.com/office/word/2010/wordprocessingInk" xmlns:wne="http://schemas.microsoft.com/office/word/2006/wordml" xmlns:wps="http://schemas.microsoft.com/office/word/2010/wordprocessingShape" mc:Ignorable="w14 w15 w16se w16cid w16 w16cex w16sdtdh w16sdtfl w16du wp14">
+<w:endnotes xmlns:wpc="http://schemas.microsoft.com/office/word/2010/wordprocessingCanvas" xmlns:cx="http://schemas.microsoft.com/office/drawing/2014/chartex" xmlns:cx1="http://schemas.microsoft.com/office/drawing/2015/9/8/chartex" xmlns:cx2="http://schemas.microsoft.com/office/drawing/2015/10/21/chartex" xmlns:cx3="http://schemas.microsoft.com/office/drawing/2016/5/9/chartex" xmlns:cx4="http://schemas.microsoft.com/office/drawing/2016/5/10/chartex" xmlns:cx5="http://schemas.microsoft.com/office/drawing/2016/5/11/chartex" xmlns:cx6="http://schemas.microsoft.com/office/drawing/2016/5/12/chartex" xmlns:cx7="http://schemas.microsoft.com/office/drawing/2016/5/13/chartex" xmlns:cx8="http://schemas.microsoft.com/office/drawing/2016/5/14/chartex" xmlns:mc="http://schemas.openxmlformats.org/markup-compatibility/2006" xmlns:aink="http://schemas.microsoft.com/office/drawing/2016/ink" xmlns:am3d="http://schemas.microsoft.com/office/drawing/2017/model3d" xmlns:o="urn:schemas-microsoft-com:office:office" xmlns:r="http://schemas.openxmlformats.org/officeDocument/2006/relationships" xmlns:m="http://schemas.openxmlformats.org/officeDocument/2006/math" xmlns:v="urn:schemas-microsoft-com:vml" xmlns:wp14="http://schemas.microsoft.com/office/word/2010/wordprocessingDrawing" xmlns:wp="http://schemas.openxmlformats.org/drawingml/2006/wordprocessingDrawing" xmlns:w10="urn:schemas-microsoft-com:office:word" xmlns:w="http://schemas.openxmlformats.org/wordprocessingml/2006/main" xmlns:w14="http://schemas.microsoft.com/office/word/2010/wordml" xmlns:w15="http://schemas.microsoft.com/office/word/2012/wordml" xmlns:w16cex="http://schemas.microsoft.com/office/word/2018/wordml/cex" xmlns:w16cid="http://schemas.microsoft.com/office/word/2016/wordml/cid" xmlns:w16="http://schemas.microsoft.com/office/word/2018/wordml" xmlns:w16sdtdh="http://schemas.microsoft.com/office/word/2020/wordml/sdtdatahash" xmlns:w16se="http://schemas.microsoft.com/office/word/2015/wordml/symex" xmlns:wpg="http://schemas.microsoft.com/office/word/2010/wordprocessingGroup" xmlns:wpi="http://schemas.microsoft.com/office/word/2010/wordprocessingInk" xmlns:wne="http://schemas.microsoft.com/office/word/2006/wordml" xmlns:wps="http://schemas.microsoft.com/office/word/2010/wordprocessingShape" mc:Ignorable="w14 w15 w16se w16cid w16 w16cex w16sdtdh wp14">
   <w:endnote w:type="separator" w:id="-1">
     <w:p>
       <w:r>
@@ -9613,7 +17165,7 @@
 </file>
 
 <file path=word/footnotes.xml><?xml version="1.0" encoding="utf-8"?>
-<w:footnotes xmlns:wpc="http://schemas.microsoft.com/office/word/2010/wordprocessingCanvas" xmlns:cx="http://schemas.microsoft.com/office/drawing/2014/chartex" xmlns:cx1="http://schemas.microsoft.com/office/drawing/2015/9/8/chartex" xmlns:cx2="http://schemas.microsoft.com/office/drawing/2015/10/21/chartex" xmlns:cx3="http://schemas.microsoft.com/office/drawing/2016/5/9/chartex" xmlns:cx4="http://schemas.microsoft.com/office/drawing/2016/5/10/chartex" xmlns:cx5="http://schemas.microsoft.com/office/drawing/2016/5/11/chartex" xmlns:cx6="http://schemas.microsoft.com/office/drawing/2016/5/12/chartex" xmlns:cx7="http://schemas.microsoft.com/office/drawing/2016/5/13/chartex" xmlns:cx8="http://schemas.microsoft.com/office/drawing/2016/5/14/chartex" xmlns:mc="http://schemas.openxmlformats.org/markup-compatibility/2006" xmlns:aink="http://schemas.microsoft.com/office/drawing/2016/ink" xmlns:am3d="http://schemas.microsoft.com/office/drawing/2017/model3d" xmlns:o="urn:schemas-microsoft-com:office:office" xmlns:oel="http://schemas.microsoft.com/office/2019/extlst" xmlns:r="http://schemas.openxmlformats.org/officeDocument/2006/relationships" xmlns:m="http://schemas.openxmlformats.org/officeDocument/2006/math" xmlns:v="urn:schemas-microsoft-com:vml" xmlns:wp14="http://schemas.microsoft.com/office/word/2010/wordprocessingDrawing" xmlns:wp="http://schemas.openxmlformats.org/drawingml/2006/wordprocessingDrawing" xmlns:w10="urn:schemas-microsoft-com:office:word" xmlns:w="http://schemas.openxmlformats.org/wordprocessingml/2006/main" xmlns:w14="http://schemas.microsoft.com/office/word/2010/wordml" xmlns:w15="http://schemas.microsoft.com/office/word/2012/wordml" xmlns:w16cex="http://schemas.microsoft.com/office/word/2018/wordml/cex" xmlns:w16cid="http://schemas.microsoft.com/office/word/2016/wordml/cid" xmlns:w16="http://schemas.microsoft.com/office/word/2018/wordml" xmlns:w16du="http://schemas.microsoft.com/office/word/2023/wordml/word16du" xmlns:w16sdtdh="http://schemas.microsoft.com/office/word/2020/wordml/sdtdatahash" xmlns:w16sdtfl="http://schemas.microsoft.com/office/word/2024/wordml/sdtformatlock" xmlns:w16se="http://schemas.microsoft.com/office/word/2015/wordml/symex" xmlns:wpg="http://schemas.microsoft.com/office/word/2010/wordprocessingGroup" xmlns:wpi="http://schemas.microsoft.com/office/word/2010/wordprocessingInk" xmlns:wne="http://schemas.microsoft.com/office/word/2006/wordml" xmlns:wps="http://schemas.microsoft.com/office/word/2010/wordprocessingShape" mc:Ignorable="w14 w15 w16se w16cid w16 w16cex w16sdtdh w16sdtfl w16du wp14">
+<w:footnotes xmlns:wpc="http://schemas.microsoft.com/office/word/2010/wordprocessingCanvas" xmlns:cx="http://schemas.microsoft.com/office/drawing/2014/chartex" xmlns:cx1="http://schemas.microsoft.com/office/drawing/2015/9/8/chartex" xmlns:cx2="http://schemas.microsoft.com/office/drawing/2015/10/21/chartex" xmlns:cx3="http://schemas.microsoft.com/office/drawing/2016/5/9/chartex" xmlns:cx4="http://schemas.microsoft.com/office/drawing/2016/5/10/chartex" xmlns:cx5="http://schemas.microsoft.com/office/drawing/2016/5/11/chartex" xmlns:cx6="http://schemas.microsoft.com/office/drawing/2016/5/12/chartex" xmlns:cx7="http://schemas.microsoft.com/office/drawing/2016/5/13/chartex" xmlns:cx8="http://schemas.microsoft.com/office/drawing/2016/5/14/chartex" xmlns:mc="http://schemas.openxmlformats.org/markup-compatibility/2006" xmlns:aink="http://schemas.microsoft.com/office/drawing/2016/ink" xmlns:am3d="http://schemas.microsoft.com/office/drawing/2017/model3d" xmlns:o="urn:schemas-microsoft-com:office:office" xmlns:r="http://schemas.openxmlformats.org/officeDocument/2006/relationships" xmlns:m="http://schemas.openxmlformats.org/officeDocument/2006/math" xmlns:v="urn:schemas-microsoft-com:vml" xmlns:wp14="http://schemas.microsoft.com/office/word/2010/wordprocessingDrawing" xmlns:wp="http://schemas.openxmlformats.org/drawingml/2006/wordprocessingDrawing" xmlns:w10="urn:schemas-microsoft-com:office:word" xmlns:w="http://schemas.openxmlformats.org/wordprocessingml/2006/main" xmlns:w14="http://schemas.microsoft.com/office/word/2010/wordml" xmlns:w15="http://schemas.microsoft.com/office/word/2012/wordml" xmlns:w16cex="http://schemas.microsoft.com/office/word/2018/wordml/cex" xmlns:w16cid="http://schemas.microsoft.com/office/word/2016/wordml/cid" xmlns:w16="http://schemas.microsoft.com/office/word/2018/wordml" xmlns:w16sdtdh="http://schemas.microsoft.com/office/word/2020/wordml/sdtdatahash" xmlns:w16se="http://schemas.microsoft.com/office/word/2015/wordml/symex" xmlns:wpg="http://schemas.microsoft.com/office/word/2010/wordprocessingGroup" xmlns:wpi="http://schemas.microsoft.com/office/word/2010/wordprocessingInk" xmlns:wne="http://schemas.microsoft.com/office/word/2006/wordml" xmlns:wps="http://schemas.microsoft.com/office/word/2010/wordprocessingShape" mc:Ignorable="w14 w15 w16se w16cid w16 w16cex w16sdtdh wp14">
   <w:footnote w:type="separator" w:id="-1">
     <w:p>
       <w:r>
@@ -9631,7 +17183,7 @@
   <w:footnote w:id="1">
     <w:p>
       <w:pPr>
-        <w:pStyle w:val="Textonotapie"/>
+        <w:pStyle w:val="FootnoteText"/>
         <w:ind w:firstLine="0"/>
         <w:rPr>
           <w:lang w:val="es-MX"/>
@@ -9643,10 +17195,10 @@
 </file>
 
 <file path=word/header1.xml><?xml version="1.0" encoding="utf-8"?>
-<w:hdr xmlns:wpc="http://schemas.microsoft.com/office/word/2010/wordprocessingCanvas" xmlns:cx="http://schemas.microsoft.com/office/drawing/2014/chartex" xmlns:cx1="http://schemas.microsoft.com/office/drawing/2015/9/8/chartex" xmlns:cx2="http://schemas.microsoft.com/office/drawing/2015/10/21/chartex" xmlns:cx3="http://schemas.microsoft.com/office/drawing/2016/5/9/chartex" xmlns:cx4="http://schemas.microsoft.com/office/drawing/2016/5/10/chartex" xmlns:cx5="http://schemas.microsoft.com/office/drawing/2016/5/11/chartex" xmlns:cx6="http://schemas.microsoft.com/office/drawing/2016/5/12/chartex" xmlns:cx7="http://schemas.microsoft.com/office/drawing/2016/5/13/chartex" xmlns:cx8="http://schemas.microsoft.com/office/drawing/2016/5/14/chartex" xmlns:mc="http://schemas.openxmlformats.org/markup-compatibility/2006" xmlns:aink="http://schemas.microsoft.com/office/drawing/2016/ink" xmlns:am3d="http://schemas.microsoft.com/office/drawing/2017/model3d" xmlns:o="urn:schemas-microsoft-com:office:office" xmlns:oel="http://schemas.microsoft.com/office/2019/extlst" xmlns:r="http://schemas.openxmlformats.org/officeDocument/2006/relationships" xmlns:m="http://schemas.openxmlformats.org/officeDocument/2006/math" xmlns:v="urn:schemas-microsoft-com:vml" xmlns:wp14="http://schemas.microsoft.com/office/word/2010/wordprocessingDrawing" xmlns:wp="http://schemas.openxmlformats.org/drawingml/2006/wordprocessingDrawing" xmlns:w10="urn:schemas-microsoft-com:office:word" xmlns:w="http://schemas.openxmlformats.org/wordprocessingml/2006/main" xmlns:w14="http://schemas.microsoft.com/office/word/2010/wordml" xmlns:w15="http://schemas.microsoft.com/office/word/2012/wordml" xmlns:w16cex="http://schemas.microsoft.com/office/word/2018/wordml/cex" xmlns:w16cid="http://schemas.microsoft.com/office/word/2016/wordml/cid" xmlns:w16="http://schemas.microsoft.com/office/word/2018/wordml" xmlns:w16du="http://schemas.microsoft.com/office/word/2023/wordml/word16du" xmlns:w16sdtdh="http://schemas.microsoft.com/office/word/2020/wordml/sdtdatahash" xmlns:w16sdtfl="http://schemas.microsoft.com/office/word/2024/wordml/sdtformatlock" xmlns:w16se="http://schemas.microsoft.com/office/word/2015/wordml/symex" xmlns:wpg="http://schemas.microsoft.com/office/word/2010/wordprocessingGroup" xmlns:wpi="http://schemas.microsoft.com/office/word/2010/wordprocessingInk" xmlns:wne="http://schemas.microsoft.com/office/word/2006/wordml" xmlns:wps="http://schemas.microsoft.com/office/word/2010/wordprocessingShape" mc:Ignorable="w14 w15 w16se w16cid w16 w16cex w16sdtdh w16sdtfl w16du wp14">
+<w:hdr xmlns:wpc="http://schemas.microsoft.com/office/word/2010/wordprocessingCanvas" xmlns:cx="http://schemas.microsoft.com/office/drawing/2014/chartex" xmlns:cx1="http://schemas.microsoft.com/office/drawing/2015/9/8/chartex" xmlns:cx2="http://schemas.microsoft.com/office/drawing/2015/10/21/chartex" xmlns:cx3="http://schemas.microsoft.com/office/drawing/2016/5/9/chartex" xmlns:cx4="http://schemas.microsoft.com/office/drawing/2016/5/10/chartex" xmlns:cx5="http://schemas.microsoft.com/office/drawing/2016/5/11/chartex" xmlns:cx6="http://schemas.microsoft.com/office/drawing/2016/5/12/chartex" xmlns:cx7="http://schemas.microsoft.com/office/drawing/2016/5/13/chartex" xmlns:cx8="http://schemas.microsoft.com/office/drawing/2016/5/14/chartex" xmlns:mc="http://schemas.openxmlformats.org/markup-compatibility/2006" xmlns:aink="http://schemas.microsoft.com/office/drawing/2016/ink" xmlns:am3d="http://schemas.microsoft.com/office/drawing/2017/model3d" xmlns:o="urn:schemas-microsoft-com:office:office" xmlns:r="http://schemas.openxmlformats.org/officeDocument/2006/relationships" xmlns:m="http://schemas.openxmlformats.org/officeDocument/2006/math" xmlns:v="urn:schemas-microsoft-com:vml" xmlns:wp14="http://schemas.microsoft.com/office/word/2010/wordprocessingDrawing" xmlns:wp="http://schemas.openxmlformats.org/drawingml/2006/wordprocessingDrawing" xmlns:w10="urn:schemas-microsoft-com:office:word" xmlns:w="http://schemas.openxmlformats.org/wordprocessingml/2006/main" xmlns:w14="http://schemas.microsoft.com/office/word/2010/wordml" xmlns:w15="http://schemas.microsoft.com/office/word/2012/wordml" xmlns:w16cex="http://schemas.microsoft.com/office/word/2018/wordml/cex" xmlns:w16cid="http://schemas.microsoft.com/office/word/2016/wordml/cid" xmlns:w16="http://schemas.microsoft.com/office/word/2018/wordml" xmlns:w16sdtdh="http://schemas.microsoft.com/office/word/2020/wordml/sdtdatahash" xmlns:w16se="http://schemas.microsoft.com/office/word/2015/wordml/symex" xmlns:wpg="http://schemas.microsoft.com/office/word/2010/wordprocessingGroup" xmlns:wpi="http://schemas.microsoft.com/office/word/2010/wordprocessingInk" xmlns:wne="http://schemas.microsoft.com/office/word/2006/wordml" xmlns:wps="http://schemas.microsoft.com/office/word/2010/wordprocessingShape" mc:Ignorable="w14 w15 w16se w16cid w16 w16cex w16sdtdh wp14">
   <w:p>
     <w:pPr>
-      <w:pStyle w:val="Encabezado"/>
+      <w:pStyle w:val="Header"/>
     </w:pPr>
   </w:p>
   <w:p>
@@ -9662,7 +17214,7 @@
 </file>
 
 <file path=word/numbering.xml><?xml version="1.0" encoding="utf-8"?>
-<w:numbering xmlns:wpc="http://schemas.microsoft.com/office/word/2010/wordprocessingCanvas" xmlns:cx="http://schemas.microsoft.com/office/drawing/2014/chartex" xmlns:cx1="http://schemas.microsoft.com/office/drawing/2015/9/8/chartex" xmlns:cx2="http://schemas.microsoft.com/office/drawing/2015/10/21/chartex" xmlns:cx3="http://schemas.microsoft.com/office/drawing/2016/5/9/chartex" xmlns:cx4="http://schemas.microsoft.com/office/drawing/2016/5/10/chartex" xmlns:cx5="http://schemas.microsoft.com/office/drawing/2016/5/11/chartex" xmlns:cx6="http://schemas.microsoft.com/office/drawing/2016/5/12/chartex" xmlns:cx7="http://schemas.microsoft.com/office/drawing/2016/5/13/chartex" xmlns:cx8="http://schemas.microsoft.com/office/drawing/2016/5/14/chartex" xmlns:mc="http://schemas.openxmlformats.org/markup-compatibility/2006" xmlns:aink="http://schemas.microsoft.com/office/drawing/2016/ink" xmlns:am3d="http://schemas.microsoft.com/office/drawing/2017/model3d" xmlns:o="urn:schemas-microsoft-com:office:office" xmlns:oel="http://schemas.microsoft.com/office/2019/extlst" xmlns:r="http://schemas.openxmlformats.org/officeDocument/2006/relationships" xmlns:m="http://schemas.openxmlformats.org/officeDocument/2006/math" xmlns:v="urn:schemas-microsoft-com:vml" xmlns:wp14="http://schemas.microsoft.com/office/word/2010/wordprocessingDrawing" xmlns:wp="http://schemas.openxmlformats.org/drawingml/2006/wordprocessingDrawing" xmlns:w10="urn:schemas-microsoft-com:office:word" xmlns:w="http://schemas.openxmlformats.org/wordprocessingml/2006/main" xmlns:w14="http://schemas.microsoft.com/office/word/2010/wordml" xmlns:w15="http://schemas.microsoft.com/office/word/2012/wordml" xmlns:w16cex="http://schemas.microsoft.com/office/word/2018/wordml/cex" xmlns:w16cid="http://schemas.microsoft.com/office/word/2016/wordml/cid" xmlns:w16="http://schemas.microsoft.com/office/word/2018/wordml" xmlns:w16du="http://schemas.microsoft.com/office/word/2023/wordml/word16du" xmlns:w16sdtdh="http://schemas.microsoft.com/office/word/2020/wordml/sdtdatahash" xmlns:w16sdtfl="http://schemas.microsoft.com/office/word/2024/wordml/sdtformatlock" xmlns:w16se="http://schemas.microsoft.com/office/word/2015/wordml/symex" xmlns:wpg="http://schemas.microsoft.com/office/word/2010/wordprocessingGroup" xmlns:wpi="http://schemas.microsoft.com/office/word/2010/wordprocessingInk" xmlns:wne="http://schemas.microsoft.com/office/word/2006/wordml" xmlns:wps="http://schemas.microsoft.com/office/word/2010/wordprocessingShape" mc:Ignorable="w14 w15 w16se w16cid w16 w16cex w16sdtdh w16sdtfl w16du wp14">
+<w:numbering xmlns:wpc="http://schemas.microsoft.com/office/word/2010/wordprocessingCanvas" xmlns:cx="http://schemas.microsoft.com/office/drawing/2014/chartex" xmlns:cx1="http://schemas.microsoft.com/office/drawing/2015/9/8/chartex" xmlns:cx2="http://schemas.microsoft.com/office/drawing/2015/10/21/chartex" xmlns:cx3="http://schemas.microsoft.com/office/drawing/2016/5/9/chartex" xmlns:cx4="http://schemas.microsoft.com/office/drawing/2016/5/10/chartex" xmlns:cx5="http://schemas.microsoft.com/office/drawing/2016/5/11/chartex" xmlns:cx6="http://schemas.microsoft.com/office/drawing/2016/5/12/chartex" xmlns:cx7="http://schemas.microsoft.com/office/drawing/2016/5/13/chartex" xmlns:cx8="http://schemas.microsoft.com/office/drawing/2016/5/14/chartex" xmlns:mc="http://schemas.openxmlformats.org/markup-compatibility/2006" xmlns:aink="http://schemas.microsoft.com/office/drawing/2016/ink" xmlns:am3d="http://schemas.microsoft.com/office/drawing/2017/model3d" xmlns:o="urn:schemas-microsoft-com:office:office" xmlns:r="http://schemas.openxmlformats.org/officeDocument/2006/relationships" xmlns:m="http://schemas.openxmlformats.org/officeDocument/2006/math" xmlns:v="urn:schemas-microsoft-com:vml" xmlns:wp14="http://schemas.microsoft.com/office/word/2010/wordprocessingDrawing" xmlns:wp="http://schemas.openxmlformats.org/drawingml/2006/wordprocessingDrawing" xmlns:w10="urn:schemas-microsoft-com:office:word" xmlns:w="http://schemas.openxmlformats.org/wordprocessingml/2006/main" xmlns:w14="http://schemas.microsoft.com/office/word/2010/wordml" xmlns:w15="http://schemas.microsoft.com/office/word/2012/wordml" xmlns:w16cex="http://schemas.microsoft.com/office/word/2018/wordml/cex" xmlns:w16cid="http://schemas.microsoft.com/office/word/2016/wordml/cid" xmlns:w16="http://schemas.microsoft.com/office/word/2018/wordml" xmlns:w16sdtdh="http://schemas.microsoft.com/office/word/2020/wordml/sdtdatahash" xmlns:w16se="http://schemas.microsoft.com/office/word/2015/wordml/symex" xmlns:wpg="http://schemas.microsoft.com/office/word/2010/wordprocessingGroup" xmlns:wpi="http://schemas.microsoft.com/office/word/2010/wordprocessingInk" xmlns:wne="http://schemas.microsoft.com/office/word/2006/wordml" xmlns:wps="http://schemas.microsoft.com/office/word/2010/wordprocessingShape" mc:Ignorable="w14 w15 w16se w16cid w16 w16cex w16sdtdh wp14">
   <w:abstractNum w:abstractNumId="0" w15:restartNumberingAfterBreak="0">
     <w:nsid w:val="FFFFFF7C"/>
     <w:multiLevelType w:val="singleLevel"/>
@@ -9855,7 +17407,7 @@
     <w:lvl w:ilvl="0">
       <w:start w:val="1"/>
       <w:numFmt w:val="upperRoman"/>
-      <w:pStyle w:val="Ttulo1"/>
+      <w:pStyle w:val="Heading1"/>
       <w:lvlText w:val="%1."/>
       <w:legacy w:legacy="1" w:legacySpace="144" w:legacyIndent="144"/>
       <w:lvlJc w:val="left"/>
@@ -9863,7 +17415,7 @@
     <w:lvl w:ilvl="1">
       <w:start w:val="1"/>
       <w:numFmt w:val="upperLetter"/>
-      <w:pStyle w:val="Ttulo2"/>
+      <w:pStyle w:val="Heading2"/>
       <w:lvlText w:val="%2."/>
       <w:legacy w:legacy="1" w:legacySpace="144" w:legacyIndent="144"/>
       <w:lvlJc w:val="left"/>
@@ -9871,7 +17423,7 @@
     <w:lvl w:ilvl="2">
       <w:start w:val="1"/>
       <w:numFmt w:val="decimal"/>
-      <w:pStyle w:val="Ttulo3"/>
+      <w:pStyle w:val="Heading3"/>
       <w:lvlText w:val="%3)"/>
       <w:legacy w:legacy="1" w:legacySpace="144" w:legacyIndent="144"/>
       <w:lvlJc w:val="left"/>
@@ -9879,7 +17431,7 @@
     <w:lvl w:ilvl="3">
       <w:start w:val="1"/>
       <w:numFmt w:val="lowerLetter"/>
-      <w:pStyle w:val="Ttulo4"/>
+      <w:pStyle w:val="Heading4"/>
       <w:lvlText w:val="%4)"/>
       <w:legacy w:legacy="1" w:legacySpace="0" w:legacyIndent="720"/>
       <w:lvlJc w:val="left"/>
@@ -9890,7 +17442,7 @@
     <w:lvl w:ilvl="4">
       <w:start w:val="1"/>
       <w:numFmt w:val="decimal"/>
-      <w:pStyle w:val="Ttulo5"/>
+      <w:pStyle w:val="Heading5"/>
       <w:lvlText w:val="(%5)"/>
       <w:legacy w:legacy="1" w:legacySpace="0" w:legacyIndent="720"/>
       <w:lvlJc w:val="left"/>
@@ -9901,7 +17453,7 @@
     <w:lvl w:ilvl="5">
       <w:start w:val="1"/>
       <w:numFmt w:val="lowerLetter"/>
-      <w:pStyle w:val="Ttulo6"/>
+      <w:pStyle w:val="Heading6"/>
       <w:lvlText w:val="(%6)"/>
       <w:legacy w:legacy="1" w:legacySpace="0" w:legacyIndent="720"/>
       <w:lvlJc w:val="left"/>
@@ -9912,7 +17464,7 @@
     <w:lvl w:ilvl="6">
       <w:start w:val="1"/>
       <w:numFmt w:val="lowerRoman"/>
-      <w:pStyle w:val="Ttulo7"/>
+      <w:pStyle w:val="Heading7"/>
       <w:lvlText w:val="(%7)"/>
       <w:legacy w:legacy="1" w:legacySpace="0" w:legacyIndent="720"/>
       <w:lvlJc w:val="left"/>
@@ -9923,7 +17475,7 @@
     <w:lvl w:ilvl="7">
       <w:start w:val="1"/>
       <w:numFmt w:val="lowerLetter"/>
-      <w:pStyle w:val="Ttulo8"/>
+      <w:pStyle w:val="Heading8"/>
       <w:lvlText w:val="(%8)"/>
       <w:legacy w:legacy="1" w:legacySpace="0" w:legacyIndent="720"/>
       <w:lvlJc w:val="left"/>
@@ -9934,7 +17486,7 @@
     <w:lvl w:ilvl="8">
       <w:start w:val="1"/>
       <w:numFmt w:val="lowerRoman"/>
-      <w:pStyle w:val="Ttulo9"/>
+      <w:pStyle w:val="Heading9"/>
       <w:lvlText w:val="(%9)"/>
       <w:legacy w:legacy="1" w:legacySpace="0" w:legacyIndent="720"/>
       <w:lvlJc w:val="left"/>
@@ -9944,6 +17496,137 @@
     </w:lvl>
   </w:abstractNum>
   <w:abstractNum w:abstractNumId="11" w15:restartNumberingAfterBreak="0">
+    <w:nsid w:val="203832AC"/>
+    <w:multiLevelType w:val="hybridMultilevel"/>
+    <w:tmpl w:val="6D0CFCA4"/>
+    <w:lvl w:ilvl="0" w:tplc="BD1C4B38">
+      <w:start w:val="1"/>
+      <w:numFmt w:val="upperLetter"/>
+      <w:lvlText w:val="%1."/>
+      <w:lvlJc w:val="left"/>
+      <w:pPr>
+        <w:ind w:left="530" w:hanging="272"/>
+        <w:jc w:val="right"/>
+      </w:pPr>
+      <w:rPr>
+        <w:rFonts w:ascii="Times New Roman" w:eastAsia="Times New Roman" w:hAnsi="Times New Roman" w:cs="Times New Roman" w:hint="default"/>
+        <w:b w:val="0"/>
+        <w:bCs w:val="0"/>
+        <w:i/>
+        <w:iCs/>
+        <w:spacing w:val="0"/>
+        <w:w w:val="99"/>
+        <w:sz w:val="20"/>
+        <w:szCs w:val="20"/>
+        <w:lang w:val="es-ES" w:eastAsia="en-US" w:bidi="ar-SA"/>
+      </w:rPr>
+    </w:lvl>
+    <w:lvl w:ilvl="1" w:tplc="2E6A07B2">
+      <w:numFmt w:val="bullet"/>
+      <w:lvlText w:val="•"/>
+      <w:lvlJc w:val="left"/>
+      <w:pPr>
+        <w:ind w:left="1129" w:hanging="202"/>
+      </w:pPr>
+      <w:rPr>
+        <w:rFonts w:ascii="Arial" w:eastAsia="Arial" w:hAnsi="Arial" w:cs="Arial" w:hint="default"/>
+        <w:b w:val="0"/>
+        <w:bCs w:val="0"/>
+        <w:i/>
+        <w:iCs/>
+        <w:spacing w:val="0"/>
+        <w:w w:val="166"/>
+        <w:sz w:val="14"/>
+        <w:szCs w:val="14"/>
+        <w:lang w:val="es-ES" w:eastAsia="en-US" w:bidi="ar-SA"/>
+      </w:rPr>
+    </w:lvl>
+    <w:lvl w:ilvl="2" w:tplc="A97EC390">
+      <w:numFmt w:val="bullet"/>
+      <w:lvlText w:val="•"/>
+      <w:lvlJc w:val="left"/>
+      <w:pPr>
+        <w:ind w:left="1050" w:hanging="202"/>
+      </w:pPr>
+      <w:rPr>
+        <w:rFonts w:hint="default"/>
+        <w:lang w:val="es-ES" w:eastAsia="en-US" w:bidi="ar-SA"/>
+      </w:rPr>
+    </w:lvl>
+    <w:lvl w:ilvl="3" w:tplc="E77C27C2">
+      <w:numFmt w:val="bullet"/>
+      <w:lvlText w:val="•"/>
+      <w:lvlJc w:val="left"/>
+      <w:pPr>
+        <w:ind w:left="980" w:hanging="202"/>
+      </w:pPr>
+      <w:rPr>
+        <w:rFonts w:hint="default"/>
+        <w:lang w:val="es-ES" w:eastAsia="en-US" w:bidi="ar-SA"/>
+      </w:rPr>
+    </w:lvl>
+    <w:lvl w:ilvl="4" w:tplc="98686C44">
+      <w:numFmt w:val="bullet"/>
+      <w:lvlText w:val="•"/>
+      <w:lvlJc w:val="left"/>
+      <w:pPr>
+        <w:ind w:left="910" w:hanging="202"/>
+      </w:pPr>
+      <w:rPr>
+        <w:rFonts w:hint="default"/>
+        <w:lang w:val="es-ES" w:eastAsia="en-US" w:bidi="ar-SA"/>
+      </w:rPr>
+    </w:lvl>
+    <w:lvl w:ilvl="5" w:tplc="0FF44D9E">
+      <w:numFmt w:val="bullet"/>
+      <w:lvlText w:val="•"/>
+      <w:lvlJc w:val="left"/>
+      <w:pPr>
+        <w:ind w:left="840" w:hanging="202"/>
+      </w:pPr>
+      <w:rPr>
+        <w:rFonts w:hint="default"/>
+        <w:lang w:val="es-ES" w:eastAsia="en-US" w:bidi="ar-SA"/>
+      </w:rPr>
+    </w:lvl>
+    <w:lvl w:ilvl="6" w:tplc="058E7F2E">
+      <w:numFmt w:val="bullet"/>
+      <w:lvlText w:val="•"/>
+      <w:lvlJc w:val="left"/>
+      <w:pPr>
+        <w:ind w:left="770" w:hanging="202"/>
+      </w:pPr>
+      <w:rPr>
+        <w:rFonts w:hint="default"/>
+        <w:lang w:val="es-ES" w:eastAsia="en-US" w:bidi="ar-SA"/>
+      </w:rPr>
+    </w:lvl>
+    <w:lvl w:ilvl="7" w:tplc="AA7AB698">
+      <w:numFmt w:val="bullet"/>
+      <w:lvlText w:val="•"/>
+      <w:lvlJc w:val="left"/>
+      <w:pPr>
+        <w:ind w:left="700" w:hanging="202"/>
+      </w:pPr>
+      <w:rPr>
+        <w:rFonts w:hint="default"/>
+        <w:lang w:val="es-ES" w:eastAsia="en-US" w:bidi="ar-SA"/>
+      </w:rPr>
+    </w:lvl>
+    <w:lvl w:ilvl="8" w:tplc="625248BA">
+      <w:numFmt w:val="bullet"/>
+      <w:lvlText w:val="•"/>
+      <w:lvlJc w:val="left"/>
+      <w:pPr>
+        <w:ind w:left="630" w:hanging="202"/>
+      </w:pPr>
+      <w:rPr>
+        <w:rFonts w:hint="default"/>
+        <w:lang w:val="es-ES" w:eastAsia="en-US" w:bidi="ar-SA"/>
+      </w:rPr>
+    </w:lvl>
+  </w:abstractNum>
+  <w:abstractNum w:abstractNumId="12" w15:restartNumberingAfterBreak="0">
     <w:nsid w:val="2517274C"/>
     <w:multiLevelType w:val="singleLevel"/>
     <w:tmpl w:val="04090011"/>
@@ -9960,7 +17643,7 @@
       </w:pPr>
     </w:lvl>
   </w:abstractNum>
-  <w:abstractNum w:abstractNumId="12" w15:restartNumberingAfterBreak="0">
+  <w:abstractNum w:abstractNumId="13" w15:restartNumberingAfterBreak="0">
     <w:nsid w:val="261406DC"/>
     <w:multiLevelType w:val="hybridMultilevel"/>
     <w:tmpl w:val="3DDA2632"/>
@@ -10049,7 +17732,129 @@
       </w:pPr>
     </w:lvl>
   </w:abstractNum>
-  <w:abstractNum w:abstractNumId="13" w15:restartNumberingAfterBreak="0">
+  <w:abstractNum w:abstractNumId="14" w15:restartNumberingAfterBreak="0">
+    <w:nsid w:val="2BD53629"/>
+    <w:multiLevelType w:val="hybridMultilevel"/>
+    <w:tmpl w:val="FCFE2F3A"/>
+    <w:lvl w:ilvl="0" w:tplc="41862570">
+      <w:start w:val="2"/>
+      <w:numFmt w:val="upperLetter"/>
+      <w:lvlText w:val="%1."/>
+      <w:lvlJc w:val="left"/>
+      <w:pPr>
+        <w:ind w:left="470" w:hanging="272"/>
+      </w:pPr>
+      <w:rPr>
+        <w:rFonts w:ascii="Times New Roman" w:eastAsia="Times New Roman" w:hAnsi="Times New Roman" w:cs="Times New Roman" w:hint="default"/>
+        <w:b w:val="0"/>
+        <w:bCs w:val="0"/>
+        <w:i/>
+        <w:iCs/>
+        <w:spacing w:val="0"/>
+        <w:w w:val="99"/>
+        <w:sz w:val="20"/>
+        <w:szCs w:val="20"/>
+        <w:lang w:val="es-ES" w:eastAsia="en-US" w:bidi="ar-SA"/>
+      </w:rPr>
+    </w:lvl>
+    <w:lvl w:ilvl="1" w:tplc="932099A8">
+      <w:numFmt w:val="bullet"/>
+      <w:lvlText w:val="•"/>
+      <w:lvlJc w:val="left"/>
+      <w:pPr>
+        <w:ind w:left="979" w:hanging="272"/>
+      </w:pPr>
+      <w:rPr>
+        <w:rFonts w:hint="default"/>
+        <w:lang w:val="es-ES" w:eastAsia="en-US" w:bidi="ar-SA"/>
+      </w:rPr>
+    </w:lvl>
+    <w:lvl w:ilvl="2" w:tplc="5E926566">
+      <w:numFmt w:val="bullet"/>
+      <w:lvlText w:val="•"/>
+      <w:lvlJc w:val="left"/>
+      <w:pPr>
+        <w:ind w:left="1479" w:hanging="272"/>
+      </w:pPr>
+      <w:rPr>
+        <w:rFonts w:hint="default"/>
+        <w:lang w:val="es-ES" w:eastAsia="en-US" w:bidi="ar-SA"/>
+      </w:rPr>
+    </w:lvl>
+    <w:lvl w:ilvl="3" w:tplc="665C6AB4">
+      <w:numFmt w:val="bullet"/>
+      <w:lvlText w:val="•"/>
+      <w:lvlJc w:val="left"/>
+      <w:pPr>
+        <w:ind w:left="1979" w:hanging="272"/>
+      </w:pPr>
+      <w:rPr>
+        <w:rFonts w:hint="default"/>
+        <w:lang w:val="es-ES" w:eastAsia="en-US" w:bidi="ar-SA"/>
+      </w:rPr>
+    </w:lvl>
+    <w:lvl w:ilvl="4" w:tplc="DC8A35C0">
+      <w:numFmt w:val="bullet"/>
+      <w:lvlText w:val="•"/>
+      <w:lvlJc w:val="left"/>
+      <w:pPr>
+        <w:ind w:left="2479" w:hanging="272"/>
+      </w:pPr>
+      <w:rPr>
+        <w:rFonts w:hint="default"/>
+        <w:lang w:val="es-ES" w:eastAsia="en-US" w:bidi="ar-SA"/>
+      </w:rPr>
+    </w:lvl>
+    <w:lvl w:ilvl="5" w:tplc="7DACAE32">
+      <w:numFmt w:val="bullet"/>
+      <w:lvlText w:val="•"/>
+      <w:lvlJc w:val="left"/>
+      <w:pPr>
+        <w:ind w:left="2979" w:hanging="272"/>
+      </w:pPr>
+      <w:rPr>
+        <w:rFonts w:hint="default"/>
+        <w:lang w:val="es-ES" w:eastAsia="en-US" w:bidi="ar-SA"/>
+      </w:rPr>
+    </w:lvl>
+    <w:lvl w:ilvl="6" w:tplc="2F066BEE">
+      <w:numFmt w:val="bullet"/>
+      <w:lvlText w:val="•"/>
+      <w:lvlJc w:val="left"/>
+      <w:pPr>
+        <w:ind w:left="3479" w:hanging="272"/>
+      </w:pPr>
+      <w:rPr>
+        <w:rFonts w:hint="default"/>
+        <w:lang w:val="es-ES" w:eastAsia="en-US" w:bidi="ar-SA"/>
+      </w:rPr>
+    </w:lvl>
+    <w:lvl w:ilvl="7" w:tplc="0D54C5CE">
+      <w:numFmt w:val="bullet"/>
+      <w:lvlText w:val="•"/>
+      <w:lvlJc w:val="left"/>
+      <w:pPr>
+        <w:ind w:left="3979" w:hanging="272"/>
+      </w:pPr>
+      <w:rPr>
+        <w:rFonts w:hint="default"/>
+        <w:lang w:val="es-ES" w:eastAsia="en-US" w:bidi="ar-SA"/>
+      </w:rPr>
+    </w:lvl>
+    <w:lvl w:ilvl="8" w:tplc="2190FB86">
+      <w:numFmt w:val="bullet"/>
+      <w:lvlText w:val="•"/>
+      <w:lvlJc w:val="left"/>
+      <w:pPr>
+        <w:ind w:left="4479" w:hanging="272"/>
+      </w:pPr>
+      <w:rPr>
+        <w:rFonts w:hint="default"/>
+        <w:lang w:val="es-ES" w:eastAsia="en-US" w:bidi="ar-SA"/>
+      </w:rPr>
+    </w:lvl>
+  </w:abstractNum>
+  <w:abstractNum w:abstractNumId="15" w15:restartNumberingAfterBreak="0">
     <w:nsid w:val="3A877D64"/>
     <w:multiLevelType w:val="singleLevel"/>
     <w:tmpl w:val="5DA6FC16"/>
@@ -10067,7 +17872,7 @@
       </w:pPr>
     </w:lvl>
   </w:abstractNum>
-  <w:abstractNum w:abstractNumId="14" w15:restartNumberingAfterBreak="0">
+  <w:abstractNum w:abstractNumId="16" w15:restartNumberingAfterBreak="0">
     <w:nsid w:val="6DC3293B"/>
     <w:multiLevelType w:val="singleLevel"/>
     <w:tmpl w:val="3A8EC28E"/>
@@ -10084,31 +17889,31 @@
       </w:pPr>
     </w:lvl>
   </w:abstractNum>
-  <w:num w:numId="1" w16cid:durableId="557326937">
+  <w:num w:numId="1">
     <w:abstractNumId w:val="10"/>
   </w:num>
-  <w:num w:numId="2" w16cid:durableId="1588228960">
+  <w:num w:numId="2">
+    <w:abstractNumId w:val="15"/>
+  </w:num>
+  <w:num w:numId="3">
+    <w:abstractNumId w:val="12"/>
+  </w:num>
+  <w:num w:numId="4">
+    <w:abstractNumId w:val="16"/>
+  </w:num>
+  <w:num w:numId="5">
     <w:abstractNumId w:val="13"/>
   </w:num>
-  <w:num w:numId="3" w16cid:durableId="90012544">
-    <w:abstractNumId w:val="11"/>
-  </w:num>
-  <w:num w:numId="4" w16cid:durableId="547185744">
-    <w:abstractNumId w:val="14"/>
-  </w:num>
-  <w:num w:numId="5" w16cid:durableId="239484419">
-    <w:abstractNumId w:val="12"/>
-  </w:num>
-  <w:num w:numId="6" w16cid:durableId="1116562680">
+  <w:num w:numId="6">
     <w:abstractNumId w:val="10"/>
     <w:lvlOverride w:ilvl="0">
       <w:startOverride w:val="500"/>
     </w:lvlOverride>
   </w:num>
-  <w:num w:numId="7" w16cid:durableId="960259499">
+  <w:num w:numId="7">
     <w:abstractNumId w:val="8"/>
   </w:num>
-  <w:num w:numId="8" w16cid:durableId="384641387">
+  <w:num w:numId="8">
     <w:abstractNumId w:val="10"/>
     <w:lvlOverride w:ilvl="0">
       <w:startOverride w:val="1"/>
@@ -10120,38 +17925,44 @@
       <w:startOverride w:val="3"/>
     </w:lvlOverride>
   </w:num>
-  <w:num w:numId="9" w16cid:durableId="418067042">
+  <w:num w:numId="9">
     <w:abstractNumId w:val="3"/>
   </w:num>
-  <w:num w:numId="10" w16cid:durableId="446192857">
+  <w:num w:numId="10">
     <w:abstractNumId w:val="2"/>
   </w:num>
-  <w:num w:numId="11" w16cid:durableId="1170676237">
+  <w:num w:numId="11">
     <w:abstractNumId w:val="1"/>
   </w:num>
-  <w:num w:numId="12" w16cid:durableId="649140885">
+  <w:num w:numId="12">
     <w:abstractNumId w:val="0"/>
   </w:num>
-  <w:num w:numId="13" w16cid:durableId="95255213">
+  <w:num w:numId="13">
     <w:abstractNumId w:val="9"/>
   </w:num>
-  <w:num w:numId="14" w16cid:durableId="161245289">
+  <w:num w:numId="14">
     <w:abstractNumId w:val="7"/>
   </w:num>
-  <w:num w:numId="15" w16cid:durableId="1421368267">
+  <w:num w:numId="15">
     <w:abstractNumId w:val="6"/>
   </w:num>
-  <w:num w:numId="16" w16cid:durableId="857933767">
+  <w:num w:numId="16">
     <w:abstractNumId w:val="5"/>
   </w:num>
-  <w:num w:numId="17" w16cid:durableId="52966616">
+  <w:num w:numId="17">
     <w:abstractNumId w:val="4"/>
+  </w:num>
+  <w:num w:numId="18">
+    <w:abstractNumId w:val="11"/>
+  </w:num>
+  <w:num w:numId="19">
+    <w:abstractNumId w:val="14"/>
   </w:num>
 </w:numbering>
 </file>
 
 <file path=word/styles.xml><?xml version="1.0" encoding="utf-8"?>
-<w:styles xmlns:mc="http://schemas.openxmlformats.org/markup-compatibility/2006" xmlns:r="http://schemas.openxmlformats.org/officeDocument/2006/relationships" xmlns:w="http://schemas.openxmlformats.org/wordprocessingml/2006/main" xmlns:w14="http://schemas.microsoft.com/office/word/2010/wordml" xmlns:w15="http://schemas.microsoft.com/office/word/2012/wordml" xmlns:w16cex="http://schemas.microsoft.com/office/word/2018/wordml/cex" xmlns:w16cid="http://schemas.microsoft.com/office/word/2016/wordml/cid" xmlns:w16="http://schemas.microsoft.com/office/word/2018/wordml" xmlns:w16du="http://schemas.microsoft.com/office/word/2023/wordml/word16du" xmlns:w16sdtdh="http://schemas.microsoft.com/office/word/2020/wordml/sdtdatahash" xmlns:w16sdtfl="http://schemas.microsoft.com/office/word/2024/wordml/sdtformatlock" xmlns:w16se="http://schemas.microsoft.com/office/word/2015/wordml/symex" mc:Ignorable="w14 w15 w16se w16cid w16 w16cex w16sdtdh w16sdtfl w16du">
+<w:styles xmlns:mc="http://schemas.openxmlformats.org/markup-compatibility/2006" xmlns:r="http://schemas.openxmlformats.org/officeDocument/2006/relationships" xmlns:w="http://schemas.openxmlformats.org/wordprocessingml/2006/main" xmlns:w14="http://schemas.microsoft.com/office/word/2010/wordml" xmlns:w15="http://schemas.microsoft.com/office/word/2012/wordml" xmlns:w16cex="http://schemas.microsoft.com/office/word/2018/wordml/cex" xmlns:w16cid="http://schemas.microsoft.com/office/word/2016/wordml/cid" xmlns:w16="http://schemas.microsoft.com/office/word/2018/wordml" xmlns:w16sdtdh="http://schemas.microsoft.com/office/word/2020/wordml/sdtdatahash" xmlns:w16se="http://schemas.microsoft.com/office/word/2015/wordml/symex" mc:Ignorable="w14 w15 w16se w16cid w16 w16cex w16sdtdh">
   <w:docDefaults>
     <w:rPrDefault>
       <w:rPr>
@@ -10228,7 +18039,7 @@
     <w:lsdException w:name="Closing" w:semiHidden="1" w:unhideWhenUsed="1"/>
     <w:lsdException w:name="Signature" w:semiHidden="1" w:unhideWhenUsed="1"/>
     <w:lsdException w:name="Default Paragraph Font" w:semiHidden="1" w:uiPriority="1" w:unhideWhenUsed="1"/>
-    <w:lsdException w:name="Body Text" w:semiHidden="1" w:unhideWhenUsed="1"/>
+    <w:lsdException w:name="Body Text" w:semiHidden="1" w:uiPriority="1" w:unhideWhenUsed="1" w:qFormat="1"/>
     <w:lsdException w:name="Body Text Indent" w:semiHidden="1" w:unhideWhenUsed="1"/>
     <w:lsdException w:name="List Continue" w:semiHidden="1" w:unhideWhenUsed="1"/>
     <w:lsdException w:name="List Continue 2" w:semiHidden="1" w:unhideWhenUsed="1"/>
@@ -10341,7 +18152,7 @@
     <w:lsdException w:name="Medium Shading 2 Accent 1" w:uiPriority="64"/>
     <w:lsdException w:name="Medium List 1 Accent 1" w:uiPriority="65"/>
     <w:lsdException w:name="Revision" w:semiHidden="1"/>
-    <w:lsdException w:name="List Paragraph" w:uiPriority="34" w:qFormat="1"/>
+    <w:lsdException w:name="List Paragraph" w:uiPriority="1" w:qFormat="1"/>
     <w:lsdException w:name="Quote" w:uiPriority="29" w:qFormat="1"/>
     <w:lsdException w:name="Intense Quote" w:uiPriority="30" w:qFormat="1"/>
     <w:lsdException w:name="Medium List 2 Accent 1" w:uiPriority="66"/>
@@ -10552,11 +18363,11 @@
       <w:lang w:val="en-US" w:eastAsia="en-US"/>
     </w:rPr>
   </w:style>
-  <w:style w:type="paragraph" w:styleId="Ttulo1">
+  <w:style w:type="paragraph" w:styleId="Heading1">
     <w:name w:val="heading 1"/>
     <w:basedOn w:val="Normal"/>
     <w:next w:val="Normal"/>
-    <w:link w:val="Ttulo1Car"/>
+    <w:link w:val="Heading1Char"/>
     <w:qFormat/>
     <w:rsid w:val="00F260D0"/>
     <w:pPr>
@@ -10573,11 +18384,11 @@
       <w:kern w:val="28"/>
     </w:rPr>
   </w:style>
-  <w:style w:type="paragraph" w:styleId="Ttulo2">
+  <w:style w:type="paragraph" w:styleId="Heading2">
     <w:name w:val="heading 2"/>
     <w:basedOn w:val="Normal"/>
     <w:next w:val="Normal"/>
-    <w:link w:val="Ttulo2Car"/>
+    <w:link w:val="Heading2Char"/>
     <w:qFormat/>
     <w:rsid w:val="00F260D0"/>
     <w:pPr>
@@ -10595,11 +18406,11 @@
       <w:iCs/>
     </w:rPr>
   </w:style>
-  <w:style w:type="paragraph" w:styleId="Ttulo3">
+  <w:style w:type="paragraph" w:styleId="Heading3">
     <w:name w:val="heading 3"/>
     <w:basedOn w:val="Normal"/>
     <w:next w:val="Normal"/>
-    <w:link w:val="Ttulo3Car"/>
+    <w:link w:val="Heading3Char"/>
     <w:qFormat/>
     <w:rsid w:val="00F260D0"/>
     <w:pPr>
@@ -10616,11 +18427,11 @@
       <w:iCs/>
     </w:rPr>
   </w:style>
-  <w:style w:type="paragraph" w:styleId="Ttulo4">
+  <w:style w:type="paragraph" w:styleId="Heading4">
     <w:name w:val="heading 4"/>
     <w:basedOn w:val="Normal"/>
     <w:next w:val="Normal"/>
-    <w:link w:val="Ttulo4Car"/>
+    <w:link w:val="Heading4Char"/>
     <w:qFormat/>
     <w:rsid w:val="00F260D0"/>
     <w:pPr>
@@ -10639,11 +18450,11 @@
       <w:szCs w:val="18"/>
     </w:rPr>
   </w:style>
-  <w:style w:type="paragraph" w:styleId="Ttulo5">
+  <w:style w:type="paragraph" w:styleId="Heading5">
     <w:name w:val="heading 5"/>
     <w:basedOn w:val="Normal"/>
     <w:next w:val="Normal"/>
-    <w:link w:val="Ttulo5Car"/>
+    <w:link w:val="Heading5Char"/>
     <w:qFormat/>
     <w:rsid w:val="00F260D0"/>
     <w:pPr>
@@ -10659,11 +18470,11 @@
       <w:szCs w:val="18"/>
     </w:rPr>
   </w:style>
-  <w:style w:type="paragraph" w:styleId="Ttulo6">
+  <w:style w:type="paragraph" w:styleId="Heading6">
     <w:name w:val="heading 6"/>
     <w:basedOn w:val="Normal"/>
     <w:next w:val="Normal"/>
-    <w:link w:val="Ttulo6Car"/>
+    <w:link w:val="Heading6Char"/>
     <w:qFormat/>
     <w:rsid w:val="00F260D0"/>
     <w:pPr>
@@ -10681,11 +18492,11 @@
       <w:szCs w:val="16"/>
     </w:rPr>
   </w:style>
-  <w:style w:type="paragraph" w:styleId="Ttulo7">
+  <w:style w:type="paragraph" w:styleId="Heading7">
     <w:name w:val="heading 7"/>
     <w:basedOn w:val="Normal"/>
     <w:next w:val="Normal"/>
-    <w:link w:val="Ttulo7Car"/>
+    <w:link w:val="Heading7Char"/>
     <w:qFormat/>
     <w:rsid w:val="00F260D0"/>
     <w:pPr>
@@ -10701,11 +18512,11 @@
       <w:szCs w:val="16"/>
     </w:rPr>
   </w:style>
-  <w:style w:type="paragraph" w:styleId="Ttulo8">
+  <w:style w:type="paragraph" w:styleId="Heading8">
     <w:name w:val="heading 8"/>
     <w:basedOn w:val="Normal"/>
     <w:next w:val="Normal"/>
-    <w:link w:val="Ttulo8Car"/>
+    <w:link w:val="Heading8Char"/>
     <w:qFormat/>
     <w:rsid w:val="00F260D0"/>
     <w:pPr>
@@ -10723,11 +18534,11 @@
       <w:szCs w:val="16"/>
     </w:rPr>
   </w:style>
-  <w:style w:type="paragraph" w:styleId="Ttulo9">
+  <w:style w:type="paragraph" w:styleId="Heading9">
     <w:name w:val="heading 9"/>
     <w:basedOn w:val="Normal"/>
     <w:next w:val="Normal"/>
-    <w:link w:val="Ttulo9Car"/>
+    <w:link w:val="Heading9Char"/>
     <w:qFormat/>
     <w:rsid w:val="00F260D0"/>
     <w:pPr>
@@ -10743,13 +18554,12 @@
       <w:szCs w:val="16"/>
     </w:rPr>
   </w:style>
-  <w:style w:type="character" w:default="1" w:styleId="Fuentedeprrafopredeter">
+  <w:style w:type="character" w:default="1" w:styleId="DefaultParagraphFont">
     <w:name w:val="Default Paragraph Font"/>
     <w:uiPriority w:val="1"/>
-    <w:semiHidden/>
     <w:unhideWhenUsed/>
   </w:style>
-  <w:style w:type="table" w:default="1" w:styleId="Tablanormal">
+  <w:style w:type="table" w:default="1" w:styleId="TableNormal">
     <w:name w:val="Normal Table"/>
     <w:uiPriority w:val="99"/>
     <w:semiHidden/>
@@ -10764,16 +18574,16 @@
       </w:tblCellMar>
     </w:tblPr>
   </w:style>
-  <w:style w:type="numbering" w:default="1" w:styleId="Sinlista">
+  <w:style w:type="numbering" w:default="1" w:styleId="NoList">
     <w:name w:val="No List"/>
     <w:uiPriority w:val="99"/>
     <w:semiHidden/>
     <w:unhideWhenUsed/>
   </w:style>
-  <w:style w:type="character" w:customStyle="1" w:styleId="Ttulo1Car">
-    <w:name w:val="Título 1 Car"/>
-    <w:basedOn w:val="Fuentedeprrafopredeter"/>
-    <w:link w:val="Ttulo1"/>
+  <w:style w:type="character" w:customStyle="1" w:styleId="Heading1Char">
+    <w:name w:val="Heading 1 Char"/>
+    <w:basedOn w:val="DefaultParagraphFont"/>
+    <w:link w:val="Heading1"/>
     <w:rsid w:val="00F260D0"/>
     <w:rPr>
       <w:rFonts w:ascii="Times New Roman" w:eastAsia="Times New Roman" w:hAnsi="Times New Roman" w:cs="Times New Roman"/>
@@ -10784,10 +18594,10 @@
       <w:lang w:val="en-US"/>
     </w:rPr>
   </w:style>
-  <w:style w:type="character" w:customStyle="1" w:styleId="Ttulo2Car">
-    <w:name w:val="Título 2 Car"/>
-    <w:basedOn w:val="Fuentedeprrafopredeter"/>
-    <w:link w:val="Ttulo2"/>
+  <w:style w:type="character" w:customStyle="1" w:styleId="Heading2Char">
+    <w:name w:val="Heading 2 Char"/>
+    <w:basedOn w:val="DefaultParagraphFont"/>
+    <w:link w:val="Heading2"/>
     <w:rsid w:val="00F260D0"/>
     <w:rPr>
       <w:rFonts w:ascii="Times New Roman" w:eastAsia="Times New Roman" w:hAnsi="Times New Roman" w:cs="Times New Roman"/>
@@ -10798,10 +18608,10 @@
       <w:lang w:val="en-US"/>
     </w:rPr>
   </w:style>
-  <w:style w:type="character" w:customStyle="1" w:styleId="Ttulo3Car">
-    <w:name w:val="Título 3 Car"/>
-    <w:basedOn w:val="Fuentedeprrafopredeter"/>
-    <w:link w:val="Ttulo3"/>
+  <w:style w:type="character" w:customStyle="1" w:styleId="Heading3Char">
+    <w:name w:val="Heading 3 Char"/>
+    <w:basedOn w:val="DefaultParagraphFont"/>
+    <w:link w:val="Heading3"/>
     <w:rsid w:val="00F260D0"/>
     <w:rPr>
       <w:rFonts w:ascii="Times New Roman" w:eastAsia="Times New Roman" w:hAnsi="Times New Roman" w:cs="Times New Roman"/>
@@ -10812,10 +18622,10 @@
       <w:lang w:val="en-US"/>
     </w:rPr>
   </w:style>
-  <w:style w:type="character" w:customStyle="1" w:styleId="Ttulo4Car">
-    <w:name w:val="Título 4 Car"/>
-    <w:basedOn w:val="Fuentedeprrafopredeter"/>
-    <w:link w:val="Ttulo4"/>
+  <w:style w:type="character" w:customStyle="1" w:styleId="Heading4Char">
+    <w:name w:val="Heading 4 Char"/>
+    <w:basedOn w:val="DefaultParagraphFont"/>
+    <w:link w:val="Heading4"/>
     <w:rsid w:val="00F260D0"/>
     <w:rPr>
       <w:rFonts w:ascii="Times New Roman" w:eastAsia="Times New Roman" w:hAnsi="Times New Roman" w:cs="Times New Roman"/>
@@ -10826,10 +18636,10 @@
       <w:lang w:val="en-US"/>
     </w:rPr>
   </w:style>
-  <w:style w:type="character" w:customStyle="1" w:styleId="Ttulo5Car">
-    <w:name w:val="Título 5 Car"/>
-    <w:basedOn w:val="Fuentedeprrafopredeter"/>
-    <w:link w:val="Ttulo5"/>
+  <w:style w:type="character" w:customStyle="1" w:styleId="Heading5Char">
+    <w:name w:val="Heading 5 Char"/>
+    <w:basedOn w:val="DefaultParagraphFont"/>
+    <w:link w:val="Heading5"/>
     <w:rsid w:val="00F260D0"/>
     <w:rPr>
       <w:rFonts w:ascii="Times New Roman" w:eastAsia="Times New Roman" w:hAnsi="Times New Roman" w:cs="Times New Roman"/>
@@ -10838,10 +18648,10 @@
       <w:lang w:val="en-US"/>
     </w:rPr>
   </w:style>
-  <w:style w:type="character" w:customStyle="1" w:styleId="Ttulo6Car">
-    <w:name w:val="Título 6 Car"/>
-    <w:basedOn w:val="Fuentedeprrafopredeter"/>
-    <w:link w:val="Ttulo6"/>
+  <w:style w:type="character" w:customStyle="1" w:styleId="Heading6Char">
+    <w:name w:val="Heading 6 Char"/>
+    <w:basedOn w:val="DefaultParagraphFont"/>
+    <w:link w:val="Heading6"/>
     <w:rsid w:val="00F260D0"/>
     <w:rPr>
       <w:rFonts w:ascii="Times New Roman" w:eastAsia="Times New Roman" w:hAnsi="Times New Roman" w:cs="Times New Roman"/>
@@ -10852,10 +18662,10 @@
       <w:lang w:val="en-US"/>
     </w:rPr>
   </w:style>
-  <w:style w:type="character" w:customStyle="1" w:styleId="Ttulo7Car">
-    <w:name w:val="Título 7 Car"/>
-    <w:basedOn w:val="Fuentedeprrafopredeter"/>
-    <w:link w:val="Ttulo7"/>
+  <w:style w:type="character" w:customStyle="1" w:styleId="Heading7Char">
+    <w:name w:val="Heading 7 Char"/>
+    <w:basedOn w:val="DefaultParagraphFont"/>
+    <w:link w:val="Heading7"/>
     <w:rsid w:val="00F260D0"/>
     <w:rPr>
       <w:rFonts w:ascii="Times New Roman" w:eastAsia="Times New Roman" w:hAnsi="Times New Roman" w:cs="Times New Roman"/>
@@ -10864,10 +18674,10 @@
       <w:lang w:val="en-US"/>
     </w:rPr>
   </w:style>
-  <w:style w:type="character" w:customStyle="1" w:styleId="Ttulo8Car">
-    <w:name w:val="Título 8 Car"/>
-    <w:basedOn w:val="Fuentedeprrafopredeter"/>
-    <w:link w:val="Ttulo8"/>
+  <w:style w:type="character" w:customStyle="1" w:styleId="Heading8Char">
+    <w:name w:val="Heading 8 Char"/>
+    <w:basedOn w:val="DefaultParagraphFont"/>
+    <w:link w:val="Heading8"/>
     <w:rsid w:val="00F260D0"/>
     <w:rPr>
       <w:rFonts w:ascii="Times New Roman" w:eastAsia="Times New Roman" w:hAnsi="Times New Roman" w:cs="Times New Roman"/>
@@ -10878,10 +18688,10 @@
       <w:lang w:val="en-US"/>
     </w:rPr>
   </w:style>
-  <w:style w:type="character" w:customStyle="1" w:styleId="Ttulo9Car">
-    <w:name w:val="Título 9 Car"/>
-    <w:basedOn w:val="Fuentedeprrafopredeter"/>
-    <w:link w:val="Ttulo9"/>
+  <w:style w:type="character" w:customStyle="1" w:styleId="Heading9Char">
+    <w:name w:val="Heading 9 Char"/>
+    <w:basedOn w:val="DefaultParagraphFont"/>
+    <w:link w:val="Heading9"/>
     <w:rsid w:val="00F260D0"/>
     <w:rPr>
       <w:rFonts w:ascii="Times New Roman" w:eastAsia="Times New Roman" w:hAnsi="Times New Roman" w:cs="Times New Roman"/>
@@ -10924,7 +18734,7 @@
   </w:style>
   <w:style w:type="character" w:customStyle="1" w:styleId="MemberType">
     <w:name w:val="MemberType"/>
-    <w:basedOn w:val="Fuentedeprrafopredeter"/>
+    <w:basedOn w:val="DefaultParagraphFont"/>
     <w:rsid w:val="00F260D0"/>
     <w:rPr>
       <w:rFonts w:ascii="Times New Roman" w:hAnsi="Times New Roman" w:cs="Times New Roman"/>
@@ -10934,11 +18744,11 @@
       <w:szCs w:val="22"/>
     </w:rPr>
   </w:style>
-  <w:style w:type="paragraph" w:styleId="Ttulo">
+  <w:style w:type="paragraph" w:styleId="Title">
     <w:name w:val="Title"/>
     <w:basedOn w:val="Normal"/>
     <w:next w:val="Normal"/>
-    <w:link w:val="TtuloCar"/>
+    <w:link w:val="TitleChar"/>
     <w:qFormat/>
     <w:rsid w:val="00F260D0"/>
     <w:pPr>
@@ -10951,10 +18761,10 @@
       <w:szCs w:val="48"/>
     </w:rPr>
   </w:style>
-  <w:style w:type="character" w:customStyle="1" w:styleId="TtuloCar">
-    <w:name w:val="Título Car"/>
-    <w:basedOn w:val="Fuentedeprrafopredeter"/>
-    <w:link w:val="Ttulo"/>
+  <w:style w:type="character" w:customStyle="1" w:styleId="TitleChar">
+    <w:name w:val="Title Char"/>
+    <w:basedOn w:val="DefaultParagraphFont"/>
+    <w:link w:val="Title"/>
     <w:rsid w:val="00F260D0"/>
     <w:rPr>
       <w:rFonts w:ascii="Times New Roman" w:eastAsia="Times New Roman" w:hAnsi="Times New Roman" w:cs="Times New Roman"/>
@@ -10964,10 +18774,10 @@
       <w:lang w:val="en-US"/>
     </w:rPr>
   </w:style>
-  <w:style w:type="paragraph" w:styleId="Textonotapie">
+  <w:style w:type="paragraph" w:styleId="FootnoteText">
     <w:name w:val="footnote text"/>
     <w:basedOn w:val="Normal"/>
-    <w:link w:val="TextonotapieCar"/>
+    <w:link w:val="FootnoteTextChar"/>
     <w:semiHidden/>
     <w:rsid w:val="00F260D0"/>
     <w:pPr>
@@ -10979,10 +18789,10 @@
       <w:szCs w:val="16"/>
     </w:rPr>
   </w:style>
-  <w:style w:type="character" w:customStyle="1" w:styleId="TextonotapieCar">
-    <w:name w:val="Texto nota pie Car"/>
-    <w:basedOn w:val="Fuentedeprrafopredeter"/>
-    <w:link w:val="Textonotapie"/>
+  <w:style w:type="character" w:customStyle="1" w:styleId="FootnoteTextChar">
+    <w:name w:val="Footnote Text Char"/>
+    <w:basedOn w:val="DefaultParagraphFont"/>
+    <w:link w:val="FootnoteText"/>
     <w:semiHidden/>
     <w:rsid w:val="00F260D0"/>
     <w:rPr>
@@ -11023,9 +18833,9 @@
       <w:szCs w:val="18"/>
     </w:rPr>
   </w:style>
-  <w:style w:type="character" w:styleId="Refdenotaalpie">
+  <w:style w:type="character" w:styleId="FootnoteReference">
     <w:name w:val="footnote reference"/>
-    <w:basedOn w:val="Fuentedeprrafopredeter"/>
+    <w:basedOn w:val="DefaultParagraphFont"/>
     <w:semiHidden/>
     <w:rsid w:val="00F260D0"/>
     <w:rPr>
@@ -11071,7 +18881,7 @@
   </w:style>
   <w:style w:type="paragraph" w:customStyle="1" w:styleId="ReferenceHead">
     <w:name w:val="Reference Head"/>
-    <w:basedOn w:val="Ttulo1"/>
+    <w:basedOn w:val="Heading1"/>
     <w:rsid w:val="00F260D0"/>
     <w:pPr>
       <w:numPr>
@@ -11093,19 +18903,19 @@
       <w:jc w:val="both"/>
     </w:pPr>
   </w:style>
-  <w:style w:type="character" w:styleId="Hipervnculo">
+  <w:style w:type="character" w:styleId="Hyperlink">
     <w:name w:val="Hyperlink"/>
-    <w:basedOn w:val="Fuentedeprrafopredeter"/>
+    <w:basedOn w:val="DefaultParagraphFont"/>
     <w:rsid w:val="00F260D0"/>
     <w:rPr>
       <w:color w:val="0000FF"/>
       <w:u w:val="single"/>
     </w:rPr>
   </w:style>
-  <w:style w:type="paragraph" w:styleId="Encabezado">
+  <w:style w:type="paragraph" w:styleId="Header">
     <w:name w:val="header"/>
     <w:basedOn w:val="Normal"/>
-    <w:link w:val="EncabezadoCar"/>
+    <w:link w:val="HeaderChar"/>
     <w:uiPriority w:val="99"/>
     <w:unhideWhenUsed/>
     <w:rsid w:val="00F260D0"/>
@@ -11116,10 +18926,10 @@
       </w:tabs>
     </w:pPr>
   </w:style>
-  <w:style w:type="character" w:customStyle="1" w:styleId="EncabezadoCar">
-    <w:name w:val="Encabezado Car"/>
-    <w:basedOn w:val="Fuentedeprrafopredeter"/>
-    <w:link w:val="Encabezado"/>
+  <w:style w:type="character" w:customStyle="1" w:styleId="HeaderChar">
+    <w:name w:val="Header Char"/>
+    <w:basedOn w:val="DefaultParagraphFont"/>
+    <w:link w:val="Header"/>
     <w:uiPriority w:val="99"/>
     <w:rsid w:val="00F260D0"/>
     <w:rPr>
@@ -11129,10 +18939,10 @@
       <w:lang w:val="en-US"/>
     </w:rPr>
   </w:style>
-  <w:style w:type="paragraph" w:styleId="Piedepgina">
+  <w:style w:type="paragraph" w:styleId="Footer">
     <w:name w:val="footer"/>
     <w:basedOn w:val="Normal"/>
-    <w:link w:val="PiedepginaCar"/>
+    <w:link w:val="FooterChar"/>
     <w:uiPriority w:val="99"/>
     <w:unhideWhenUsed/>
     <w:rsid w:val="00F260D0"/>
@@ -11143,10 +18953,10 @@
       </w:tabs>
     </w:pPr>
   </w:style>
-  <w:style w:type="character" w:customStyle="1" w:styleId="PiedepginaCar">
-    <w:name w:val="Pie de página Car"/>
-    <w:basedOn w:val="Fuentedeprrafopredeter"/>
-    <w:link w:val="Piedepgina"/>
+  <w:style w:type="character" w:customStyle="1" w:styleId="FooterChar">
+    <w:name w:val="Footer Char"/>
+    <w:basedOn w:val="DefaultParagraphFont"/>
+    <w:link w:val="Footer"/>
     <w:uiPriority w:val="99"/>
     <w:rsid w:val="00F260D0"/>
     <w:rPr>
@@ -11158,16 +18968,16 @@
   </w:style>
   <w:style w:type="character" w:customStyle="1" w:styleId="TextCarCarCar">
     <w:name w:val="Text Car Car Car"/>
-    <w:basedOn w:val="Fuentedeprrafopredeter"/>
+    <w:basedOn w:val="DefaultParagraphFont"/>
     <w:link w:val="TextCarCar"/>
     <w:rsid w:val="00AB04BE"/>
     <w:rPr>
       <w:lang w:val="en-US" w:eastAsia="en-US" w:bidi="ar-SA"/>
     </w:rPr>
   </w:style>
-  <w:style w:type="character" w:styleId="Textodelmarcadordeposicin">
+  <w:style w:type="character" w:styleId="PlaceholderText">
     <w:name w:val="Placeholder Text"/>
-    <w:basedOn w:val="Fuentedeprrafopredeter"/>
+    <w:basedOn w:val="DefaultParagraphFont"/>
     <w:uiPriority w:val="99"/>
     <w:semiHidden/>
     <w:rsid w:val="00757797"/>
@@ -11175,9 +18985,9 @@
       <w:color w:val="666666"/>
     </w:rPr>
   </w:style>
-  <w:style w:type="table" w:styleId="Tablaconcuadrcula">
+  <w:style w:type="table" w:styleId="TableGrid">
     <w:name w:val="Table Grid"/>
-    <w:basedOn w:val="Tablanormal"/>
+    <w:basedOn w:val="TableNormal"/>
     <w:uiPriority w:val="59"/>
     <w:rsid w:val="009F01BF"/>
     <w:tblPr>
@@ -11191,9 +19001,9 @@
       </w:tblBorders>
     </w:tblPr>
   </w:style>
-  <w:style w:type="table" w:styleId="Tabladecuadrcula4">
+  <w:style w:type="table" w:styleId="GridTable4">
     <w:name w:val="Grid Table 4"/>
-    <w:basedOn w:val="Tablanormal"/>
+    <w:basedOn w:val="TableNormal"/>
     <w:uiPriority w:val="49"/>
     <w:rsid w:val="009F01BF"/>
     <w:tblPr>
@@ -11264,9 +19074,9 @@
       </w:tcPr>
     </w:tblStylePr>
   </w:style>
-  <w:style w:type="table" w:styleId="Tablaconcuadrculaclara">
+  <w:style w:type="table" w:styleId="TableGridLight">
     <w:name w:val="Grid Table Light"/>
-    <w:basedOn w:val="Tablanormal"/>
+    <w:basedOn w:val="TableNormal"/>
     <w:uiPriority w:val="40"/>
     <w:rsid w:val="00B847FF"/>
     <w:tblPr>
@@ -11280,9 +19090,9 @@
       </w:tblBorders>
     </w:tblPr>
   </w:style>
-  <w:style w:type="table" w:styleId="Tablaconcuadrcula5oscura-nfasis3">
+  <w:style w:type="table" w:styleId="GridTable5Dark-Accent3">
     <w:name w:val="Grid Table 5 Dark Accent 3"/>
-    <w:basedOn w:val="Tablanormal"/>
+    <w:basedOn w:val="TableNormal"/>
     <w:uiPriority w:val="50"/>
     <w:rsid w:val="000C7DAA"/>
     <w:tblPr>
@@ -11383,9 +19193,9 @@
       </w:tcPr>
     </w:tblStylePr>
   </w:style>
-  <w:style w:type="table" w:styleId="Tablaconcuadrcula6concolores-nfasis5">
+  <w:style w:type="table" w:styleId="GridTable6Colorful-Accent5">
     <w:name w:val="Grid Table 6 Colorful Accent 5"/>
-    <w:basedOn w:val="Tablanormal"/>
+    <w:basedOn w:val="TableNormal"/>
     <w:uiPriority w:val="51"/>
     <w:rsid w:val="000C7DAA"/>
     <w:rPr>
@@ -11452,9 +19262,9 @@
       </w:tcPr>
     </w:tblStylePr>
   </w:style>
-  <w:style w:type="table" w:styleId="Tablaconcuadrcula4-nfasis3">
+  <w:style w:type="table" w:styleId="GridTable4-Accent3">
     <w:name w:val="Grid Table 4 Accent 3"/>
-    <w:basedOn w:val="Tablanormal"/>
+    <w:basedOn w:val="TableNormal"/>
     <w:uiPriority w:val="49"/>
     <w:rsid w:val="00EB5B84"/>
     <w:tblPr>
@@ -11525,9 +19335,9 @@
       </w:tcPr>
     </w:tblStylePr>
   </w:style>
-  <w:style w:type="character" w:styleId="Mencinsinresolver">
+  <w:style w:type="character" w:styleId="UnresolvedMention">
     <w:name w:val="Unresolved Mention"/>
-    <w:basedOn w:val="Fuentedeprrafopredeter"/>
+    <w:basedOn w:val="DefaultParagraphFont"/>
     <w:uiPriority w:val="99"/>
     <w:semiHidden/>
     <w:unhideWhenUsed/>
@@ -11535,6 +19345,75 @@
     <w:rPr>
       <w:color w:val="605E5C"/>
       <w:shd w:val="clear" w:color="auto" w:fill="E1DFDD"/>
+    </w:rPr>
+  </w:style>
+  <w:style w:type="paragraph" w:styleId="BodyText">
+    <w:name w:val="Body Text"/>
+    <w:basedOn w:val="Normal"/>
+    <w:link w:val="BodyTextChar"/>
+    <w:uiPriority w:val="1"/>
+    <w:qFormat/>
+    <w:rsid w:val="001743FF"/>
+    <w:pPr>
+      <w:widowControl w:val="0"/>
+    </w:pPr>
+    <w:rPr>
+      <w:lang w:val="es-ES"/>
+    </w:rPr>
+  </w:style>
+  <w:style w:type="character" w:customStyle="1" w:styleId="BodyTextChar">
+    <w:name w:val="Body Text Char"/>
+    <w:basedOn w:val="DefaultParagraphFont"/>
+    <w:link w:val="BodyText"/>
+    <w:uiPriority w:val="1"/>
+    <w:rsid w:val="001743FF"/>
+    <w:rPr>
+      <w:rFonts w:ascii="Times New Roman" w:eastAsia="Times New Roman" w:hAnsi="Times New Roman"/>
+      <w:lang w:val="es-ES" w:eastAsia="en-US"/>
+    </w:rPr>
+  </w:style>
+  <w:style w:type="paragraph" w:styleId="ListParagraph">
+    <w:name w:val="List Paragraph"/>
+    <w:basedOn w:val="Normal"/>
+    <w:uiPriority w:val="1"/>
+    <w:qFormat/>
+    <w:rsid w:val="001743FF"/>
+    <w:pPr>
+      <w:widowControl w:val="0"/>
+      <w:ind w:left="1128" w:hanging="200"/>
+    </w:pPr>
+    <w:rPr>
+      <w:sz w:val="22"/>
+      <w:szCs w:val="22"/>
+      <w:lang w:val="es-ES"/>
+    </w:rPr>
+  </w:style>
+  <w:style w:type="paragraph" w:customStyle="1" w:styleId="TableParagraph">
+    <w:name w:val="Table Paragraph"/>
+    <w:basedOn w:val="Normal"/>
+    <w:uiPriority w:val="1"/>
+    <w:qFormat/>
+    <w:rsid w:val="001743FF"/>
+    <w:pPr>
+      <w:widowControl w:val="0"/>
+      <w:ind w:left="123"/>
+    </w:pPr>
+    <w:rPr>
+      <w:sz w:val="22"/>
+      <w:szCs w:val="22"/>
+      <w:lang w:val="es-ES"/>
+    </w:rPr>
+  </w:style>
+  <w:style w:type="paragraph" w:styleId="NormalWeb">
+    <w:name w:val="Normal (Web)"/>
+    <w:basedOn w:val="Normal"/>
+    <w:uiPriority w:val="99"/>
+    <w:semiHidden/>
+    <w:unhideWhenUsed/>
+    <w:rsid w:val="00626B1D"/>
+    <w:rPr>
+      <w:sz w:val="24"/>
+      <w:szCs w:val="24"/>
     </w:rPr>
   </w:style>
 </w:styles>
